--- a/Bitacora.docx
+++ b/Bitacora.docx
@@ -1,63 +1,75 @@
 
 <file path=word/document.xml><?xml version="1.0" encoding="utf-8"?>
-<w:document xmlns:wpc="http://schemas.microsoft.com/office/word/2010/wordprocessingCanvas" xmlns:cx="http://schemas.microsoft.com/office/drawing/2014/chartex" xmlns:cx1="http://schemas.microsoft.com/office/drawing/2015/9/8/chartex" xmlns:cx2="http://schemas.microsoft.com/office/drawing/2015/10/21/chartex" xmlns:cx3="http://schemas.microsoft.com/office/drawing/2016/5/9/chartex" xmlns:cx4="http://schemas.microsoft.com/office/drawing/2016/5/10/chartex" xmlns:cx5="http://schemas.microsoft.com/office/drawing/2016/5/11/chartex" xmlns:cx6="http://schemas.microsoft.com/office/drawing/2016/5/12/chartex" xmlns:cx7="http://schemas.microsoft.com/office/drawing/2016/5/13/chartex" xmlns:cx8="http://schemas.microsoft.com/office/drawing/2016/5/14/chartex" xmlns:mc="http://schemas.openxmlformats.org/markup-compatibility/2006" xmlns:aink="http://schemas.microsoft.com/office/drawing/2016/ink" xmlns:am3d="http://schemas.microsoft.com/office/drawing/2017/model3d" xmlns:o="urn:schemas-microsoft-com:office:office" xmlns:r="http://schemas.openxmlformats.org/officeDocument/2006/relationships" xmlns:m="http://schemas.openxmlformats.org/officeDocument/2006/math" xmlns:v="urn:schemas-microsoft-com:vml" xmlns:wp14="http://schemas.microsoft.com/office/word/2010/wordprocessingDrawing" xmlns:wp="http://schemas.openxmlformats.org/drawingml/2006/wordprocessingDrawing" xmlns:w10="urn:schemas-microsoft-com:office:word" xmlns:w="http://schemas.openxmlformats.org/wordprocessingml/2006/main" xmlns:w14="http://schemas.microsoft.com/office/word/2010/wordml" xmlns:w15="http://schemas.microsoft.com/office/word/2012/wordml" xmlns:w16cex="http://schemas.microsoft.com/office/word/2018/wordml/cex" xmlns:w16cid="http://schemas.microsoft.com/office/word/2016/wordml/cid" xmlns:w16="http://schemas.microsoft.com/office/word/2018/wordml" xmlns:w16se="http://schemas.microsoft.com/office/word/2015/wordml/symex" xmlns:wpg="http://schemas.microsoft.com/office/word/2010/wordprocessingGroup" xmlns:wpi="http://schemas.microsoft.com/office/word/2010/wordprocessingInk" xmlns:wne="http://schemas.microsoft.com/office/word/2006/wordml" xmlns:wps="http://schemas.microsoft.com/office/word/2010/wordprocessingShape" mc:Ignorable="w14 w15 w16se w16cid w16 w16cex wp14">
+<w:document xmlns:o="urn:schemas-microsoft-com:office:office" xmlns:r="http://schemas.openxmlformats.org/officeDocument/2006/relationships" xmlns:v="urn:schemas-microsoft-com:vml" xmlns:w="http://schemas.openxmlformats.org/wordprocessingml/2006/main" xmlns:w10="urn:schemas-microsoft-com:office:word" xmlns:wp="http://schemas.openxmlformats.org/drawingml/2006/wordprocessingDrawing" xmlns:wps="http://schemas.microsoft.com/office/word/2010/wordprocessingShape" xmlns:wpg="http://schemas.microsoft.com/office/word/2010/wordprocessingGroup" xmlns:mc="http://schemas.openxmlformats.org/markup-compatibility/2006" xmlns:wp14="http://schemas.microsoft.com/office/word/2010/wordprocessingDrawing" xmlns:w14="http://schemas.microsoft.com/office/word/2010/wordml" mc:Ignorable="w14 wp14">
   <w:body>
     <w:p>
       <w:pPr>
-        <w:pStyle w:val="Textoindependiente"/>
+        <w:pStyle w:val="Cuerpodetexto"/>
+        <w:rPr/>
       </w:pPr>
+      <w:r>
+        <w:rPr/>
+      </w:r>
     </w:p>
     <w:tbl>
       <w:tblPr>
         <w:tblW w:w="10101" w:type="dxa"/>
+        <w:jc w:val="left"/>
         <w:tblInd w:w="3" w:type="dxa"/>
         <w:tblCellMar>
+          <w:top w:w="0" w:type="dxa"/>
           <w:left w:w="70" w:type="dxa"/>
+          <w:bottom w:w="0" w:type="dxa"/>
           <w:right w:w="70" w:type="dxa"/>
         </w:tblCellMar>
-        <w:tblLook w:val="0000" w:firstRow="0" w:lastRow="0" w:firstColumn="0" w:lastColumn="0" w:noHBand="0" w:noVBand="0"/>
+        <w:tblLook w:noVBand="0" w:val="0000" w:noHBand="0" w:lastColumn="0" w:firstColumn="0" w:lastRow="0" w:firstRow="0"/>
       </w:tblPr>
       <w:tblGrid>
-        <w:gridCol w:w="7574"/>
-        <w:gridCol w:w="1264"/>
+        <w:gridCol w:w="7573"/>
+        <w:gridCol w:w="1265"/>
         <w:gridCol w:w="1263"/>
       </w:tblGrid>
       <w:tr>
         <w:trPr>
-          <w:trHeight w:val="100"/>
+          <w:trHeight w:val="100" w:hRule="atLeast"/>
         </w:trPr>
         <w:tc>
           <w:tcPr>
-            <w:tcW w:w="7574" w:type="dxa"/>
-            <w:shd w:val="clear" w:color="auto" w:fill="auto"/>
-          </w:tcPr>
-          <w:p>
-            <w:pPr>
-              <w:pStyle w:val="Textoindependiente"/>
-            </w:pPr>
-          </w:p>
-        </w:tc>
-        <w:tc>
-          <w:tcPr>
-            <w:tcW w:w="1264" w:type="dxa"/>
+            <w:tcW w:w="7573" w:type="dxa"/>
+            <w:tcBorders/>
+            <w:shd w:color="auto" w:fill="auto" w:val="clear"/>
+          </w:tcPr>
+          <w:p>
+            <w:pPr>
+              <w:pStyle w:val="Cuerpodetexto"/>
+              <w:spacing w:lineRule="auto" w:line="276" w:before="0" w:after="140"/>
+              <w:rPr/>
+            </w:pPr>
+            <w:r>
+              <w:rPr/>
+            </w:r>
+          </w:p>
+        </w:tc>
+        <w:tc>
+          <w:tcPr>
+            <w:tcW w:w="1265" w:type="dxa"/>
             <w:tcBorders>
               <w:top w:val="single" w:sz="4" w:space="0" w:color="000000"/>
               <w:left w:val="single" w:sz="4" w:space="0" w:color="000000"/>
               <w:right w:val="single" w:sz="4" w:space="0" w:color="000000"/>
             </w:tcBorders>
-            <w:shd w:val="clear" w:color="auto" w:fill="auto"/>
+            <w:shd w:color="auto" w:fill="auto" w:val="clear"/>
           </w:tcPr>
           <w:p>
             <w:pPr>
               <w:pStyle w:val="Contenidodelatabla"/>
-            </w:pPr>
-            <w:proofErr w:type="spellStart"/>
-            <w:r>
-              <w:t>N°</w:t>
-            </w:r>
-            <w:proofErr w:type="spellEnd"/>
-            <w:r>
-              <w:t xml:space="preserve">          001</w:t>
+              <w:suppressLineNumbers/>
+              <w:spacing w:before="0" w:after="160"/>
+              <w:rPr/>
+            </w:pPr>
+            <w:r>
+              <w:rPr/>
+              <w:t>N°          001</w:t>
             </w:r>
           </w:p>
         </w:tc>
@@ -69,13 +81,17 @@
               <w:left w:val="single" w:sz="4" w:space="0" w:color="000000"/>
               <w:right w:val="single" w:sz="4" w:space="0" w:color="000000"/>
             </w:tcBorders>
-            <w:shd w:val="clear" w:color="auto" w:fill="auto"/>
+            <w:shd w:color="auto" w:fill="auto" w:val="clear"/>
           </w:tcPr>
           <w:p>
             <w:pPr>
               <w:pStyle w:val="Contenidodelatabla"/>
-            </w:pPr>
-            <w:r>
+              <w:suppressLineNumbers/>
+              <w:spacing w:before="0" w:after="160"/>
+              <w:rPr/>
+            </w:pPr>
+            <w:r>
+              <w:rPr/>
               <w:t>15/Dic/2020</w:t>
             </w:r>
           </w:p>
@@ -83,7 +99,7 @@
       </w:tr>
       <w:tr>
         <w:trPr>
-          <w:trHeight w:val="338"/>
+          <w:trHeight w:val="338" w:hRule="atLeast"/>
         </w:trPr>
         <w:tc>
           <w:tcPr>
@@ -95,13 +111,15 @@
               <w:bottom w:val="single" w:sz="2" w:space="0" w:color="000000"/>
               <w:right w:val="single" w:sz="2" w:space="0" w:color="000000"/>
             </w:tcBorders>
-            <w:shd w:val="clear" w:color="auto" w:fill="D9E2F3" w:themeFill="accent1" w:themeFillTint="33"/>
+            <w:shd w:color="auto" w:fill="D9E2F3" w:themeFill="accent1" w:themeFillTint="33" w:val="clear"/>
           </w:tcPr>
           <w:p>
             <w:pPr>
               <w:pStyle w:val="Contenidodelatabla"/>
+              <w:spacing w:before="0" w:after="160"/>
               <w:jc w:val="center"/>
               <w:rPr>
+                <w:b/>
                 <w:b/>
                 <w:bCs/>
               </w:rPr>
@@ -117,25 +135,51 @@
         </w:tc>
       </w:tr>
     </w:tbl>
-    <w:p/>
+    <w:p>
+      <w:pPr>
+        <w:pStyle w:val="Normal"/>
+        <w:rPr/>
+      </w:pPr>
+      <w:r>
+        <w:rPr/>
+      </w:r>
+    </w:p>
     <w:tbl>
       <w:tblPr>
         <w:tblStyle w:val="Tablaconcuadrcula"/>
         <w:tblW w:w="10060" w:type="dxa"/>
-        <w:tblLook w:val="04A0" w:firstRow="1" w:lastRow="0" w:firstColumn="1" w:lastColumn="0" w:noHBand="0" w:noVBand="1"/>
+        <w:jc w:val="left"/>
+        <w:tblInd w:w="0" w:type="dxa"/>
+        <w:tblCellMar>
+          <w:top w:w="0" w:type="dxa"/>
+          <w:left w:w="108" w:type="dxa"/>
+          <w:bottom w:w="0" w:type="dxa"/>
+          <w:right w:w="108" w:type="dxa"/>
+        </w:tblCellMar>
+        <w:tblLook w:noVBand="1" w:val="04a0" w:noHBand="0" w:lastColumn="0" w:firstColumn="1" w:lastRow="0" w:firstRow="1"/>
       </w:tblPr>
       <w:tblGrid>
-        <w:gridCol w:w="1935"/>
+        <w:gridCol w:w="1934"/>
         <w:gridCol w:w="8125"/>
       </w:tblGrid>
       <w:tr>
+        <w:trPr/>
         <w:tc>
           <w:tcPr>
             <w:tcW w:w="10059" w:type="dxa"/>
             <w:gridSpan w:val="2"/>
-            <w:shd w:val="clear" w:color="auto" w:fill="auto"/>
-          </w:tcPr>
-          <w:p>
+            <w:tcBorders/>
+            <w:shd w:color="auto" w:fill="auto" w:val="clear"/>
+          </w:tcPr>
+          <w:p>
+            <w:pPr>
+              <w:pStyle w:val="Normal"/>
+              <w:widowControl/>
+              <w:bidi w:val="0"/>
+              <w:spacing w:lineRule="auto" w:line="259" w:before="0" w:after="160"/>
+              <w:jc w:val="left"/>
+              <w:rPr/>
+            </w:pPr>
             <w:r>
               <w:rPr>
                 <w:b/>
@@ -144,22 +188,28 @@
               <w:t>Nombre:</w:t>
             </w:r>
             <w:r>
+              <w:rPr/>
               <w:t xml:space="preserve"> Samuel Sánchez Flores </w:t>
             </w:r>
           </w:p>
         </w:tc>
       </w:tr>
       <w:tr>
+        <w:trPr/>
         <w:tc>
           <w:tcPr>
             <w:tcW w:w="10059" w:type="dxa"/>
             <w:gridSpan w:val="2"/>
-            <w:shd w:val="clear" w:color="auto" w:fill="D9E2F3" w:themeFill="accent1" w:themeFillTint="33"/>
-          </w:tcPr>
-          <w:p>
-            <w:pPr>
+            <w:tcBorders/>
+            <w:shd w:color="auto" w:fill="D9E2F3" w:themeFill="accent1" w:themeFillTint="33" w:val="clear"/>
+          </w:tcPr>
+          <w:p>
+            <w:pPr>
+              <w:pStyle w:val="Normal"/>
+              <w:spacing w:before="0" w:after="160"/>
               <w:jc w:val="center"/>
               <w:rPr>
+                <w:b/>
                 <w:b/>
                 <w:bCs/>
               </w:rPr>
@@ -175,12 +225,22 @@
         </w:tc>
       </w:tr>
       <w:tr>
-        <w:tc>
-          <w:tcPr>
-            <w:tcW w:w="1935" w:type="dxa"/>
-            <w:shd w:val="clear" w:color="auto" w:fill="auto"/>
-          </w:tcPr>
-          <w:p>
+        <w:trPr/>
+        <w:tc>
+          <w:tcPr>
+            <w:tcW w:w="1934" w:type="dxa"/>
+            <w:tcBorders/>
+            <w:shd w:color="auto" w:fill="auto" w:val="clear"/>
+          </w:tcPr>
+          <w:p>
+            <w:pPr>
+              <w:pStyle w:val="Normal"/>
+              <w:widowControl/>
+              <w:bidi w:val="0"/>
+              <w:spacing w:lineRule="auto" w:line="259" w:before="0" w:after="160"/>
+              <w:jc w:val="left"/>
+              <w:rPr/>
+            </w:pPr>
             <w:r>
               <w:rPr>
                 <w:b/>
@@ -192,38 +252,47 @@
         </w:tc>
         <w:tc>
           <w:tcPr>
-            <w:tcW w:w="8124" w:type="dxa"/>
-            <w:shd w:val="clear" w:color="auto" w:fill="auto"/>
-          </w:tcPr>
-          <w:p>
-            <w:r>
-              <w:t xml:space="preserve">Instalación de </w:t>
-            </w:r>
-            <w:proofErr w:type="spellStart"/>
-            <w:r>
-              <w:t>Mysql</w:t>
-            </w:r>
-            <w:proofErr w:type="spellEnd"/>
-            <w:r>
-              <w:t xml:space="preserve"> &amp; </w:t>
-            </w:r>
-            <w:proofErr w:type="spellStart"/>
-            <w:r>
-              <w:t>Workbecn</w:t>
-            </w:r>
-            <w:proofErr w:type="spellEnd"/>
+            <w:tcW w:w="8125" w:type="dxa"/>
+            <w:tcBorders/>
+            <w:shd w:color="auto" w:fill="auto" w:val="clear"/>
+          </w:tcPr>
+          <w:p>
+            <w:pPr>
+              <w:pStyle w:val="Normal"/>
+              <w:widowControl/>
+              <w:bidi w:val="0"/>
+              <w:spacing w:lineRule="auto" w:line="259" w:before="0" w:after="160"/>
+              <w:jc w:val="left"/>
+              <w:rPr/>
+            </w:pPr>
+            <w:r>
+              <w:rPr/>
+              <w:t>Instalación de Mysql &amp; Work</w:t>
+            </w:r>
+            <w:r>
+              <w:rPr/>
+              <w:t>bench</w:t>
+            </w:r>
           </w:p>
         </w:tc>
       </w:tr>
       <w:tr>
-        <w:tc>
-          <w:tcPr>
-            <w:tcW w:w="1935" w:type="dxa"/>
-            <w:shd w:val="clear" w:color="auto" w:fill="auto"/>
-          </w:tcPr>
-          <w:p>
-            <w:pPr>
-              <w:rPr>
+        <w:trPr/>
+        <w:tc>
+          <w:tcPr>
+            <w:tcW w:w="1934" w:type="dxa"/>
+            <w:tcBorders/>
+            <w:shd w:color="auto" w:fill="auto" w:val="clear"/>
+          </w:tcPr>
+          <w:p>
+            <w:pPr>
+              <w:pStyle w:val="Normal"/>
+              <w:widowControl/>
+              <w:bidi w:val="0"/>
+              <w:spacing w:lineRule="auto" w:line="259" w:before="0" w:after="160"/>
+              <w:jc w:val="left"/>
+              <w:rPr>
+                <w:b/>
                 <w:b/>
                 <w:bCs/>
               </w:rPr>
@@ -239,28 +308,41 @@
         </w:tc>
         <w:tc>
           <w:tcPr>
-            <w:tcW w:w="8124" w:type="dxa"/>
-            <w:shd w:val="clear" w:color="auto" w:fill="auto"/>
-          </w:tcPr>
-          <w:p>
-            <w:pPr>
+            <w:tcW w:w="8125" w:type="dxa"/>
+            <w:tcBorders/>
+            <w:shd w:color="auto" w:fill="auto" w:val="clear"/>
+          </w:tcPr>
+          <w:p>
+            <w:pPr>
+              <w:pStyle w:val="Normal"/>
+              <w:spacing w:before="0" w:after="160"/>
               <w:jc w:val="both"/>
-            </w:pPr>
-            <w:r>
+              <w:rPr/>
+            </w:pPr>
+            <w:r>
+              <w:rPr/>
               <w:t>Instalación de Software</w:t>
             </w:r>
           </w:p>
         </w:tc>
       </w:tr>
       <w:tr>
-        <w:tc>
-          <w:tcPr>
-            <w:tcW w:w="1935" w:type="dxa"/>
-            <w:shd w:val="clear" w:color="auto" w:fill="auto"/>
-          </w:tcPr>
-          <w:p>
-            <w:pPr>
-              <w:rPr>
+        <w:trPr/>
+        <w:tc>
+          <w:tcPr>
+            <w:tcW w:w="1934" w:type="dxa"/>
+            <w:tcBorders/>
+            <w:shd w:color="auto" w:fill="auto" w:val="clear"/>
+          </w:tcPr>
+          <w:p>
+            <w:pPr>
+              <w:pStyle w:val="Normal"/>
+              <w:widowControl/>
+              <w:bidi w:val="0"/>
+              <w:spacing w:lineRule="auto" w:line="259" w:before="0" w:after="160"/>
+              <w:jc w:val="left"/>
+              <w:rPr>
+                <w:b/>
                 <w:b/>
                 <w:bCs/>
               </w:rPr>
@@ -276,27 +358,42 @@
         </w:tc>
         <w:tc>
           <w:tcPr>
-            <w:tcW w:w="8124" w:type="dxa"/>
-            <w:shd w:val="clear" w:color="auto" w:fill="auto"/>
-          </w:tcPr>
-          <w:p>
-            <w:r>
+            <w:tcW w:w="8125" w:type="dxa"/>
+            <w:tcBorders/>
+            <w:shd w:color="auto" w:fill="auto" w:val="clear"/>
+          </w:tcPr>
+          <w:p>
+            <w:pPr>
+              <w:pStyle w:val="Normal"/>
+              <w:widowControl/>
+              <w:bidi w:val="0"/>
+              <w:spacing w:lineRule="auto" w:line="259" w:before="0" w:after="160"/>
+              <w:jc w:val="left"/>
+              <w:rPr/>
+            </w:pPr>
+            <w:r>
+              <w:rPr/>
               <w:t>En el hogar</w:t>
             </w:r>
           </w:p>
         </w:tc>
       </w:tr>
       <w:tr>
+        <w:trPr/>
         <w:tc>
           <w:tcPr>
             <w:tcW w:w="10059" w:type="dxa"/>
             <w:gridSpan w:val="2"/>
-            <w:shd w:val="clear" w:color="auto" w:fill="D9E2F3" w:themeFill="accent1" w:themeFillTint="33"/>
-          </w:tcPr>
-          <w:p>
-            <w:pPr>
+            <w:tcBorders/>
+            <w:shd w:color="auto" w:fill="D9E2F3" w:themeFill="accent1" w:themeFillTint="33" w:val="clear"/>
+          </w:tcPr>
+          <w:p>
+            <w:pPr>
+              <w:pStyle w:val="Normal"/>
+              <w:spacing w:before="0" w:after="160"/>
               <w:jc w:val="center"/>
               <w:rPr>
+                <w:b/>
                 <w:b/>
                 <w:bCs/>
               </w:rPr>
@@ -312,49 +409,44 @@
         </w:tc>
       </w:tr>
       <w:tr>
+        <w:trPr/>
         <w:tc>
           <w:tcPr>
             <w:tcW w:w="10059" w:type="dxa"/>
             <w:gridSpan w:val="2"/>
-            <w:shd w:val="clear" w:color="auto" w:fill="auto"/>
-          </w:tcPr>
-          <w:p>
-            <w:pPr>
+            <w:tcBorders/>
+            <w:shd w:color="auto" w:fill="auto" w:val="clear"/>
+          </w:tcPr>
+          <w:p>
+            <w:pPr>
+              <w:pStyle w:val="Normal"/>
+              <w:spacing w:before="0" w:after="160"/>
               <w:jc w:val="both"/>
-            </w:pPr>
-            <w:r>
-              <w:t xml:space="preserve">Realice las instalaciones de </w:t>
-            </w:r>
-            <w:proofErr w:type="spellStart"/>
-            <w:r>
-              <w:t>Mysql</w:t>
-            </w:r>
-            <w:proofErr w:type="spellEnd"/>
-            <w:r>
-              <w:t xml:space="preserve"> y </w:t>
-            </w:r>
-            <w:proofErr w:type="spellStart"/>
-            <w:r>
-              <w:t>Workbench</w:t>
-            </w:r>
-            <w:proofErr w:type="spellEnd"/>
-            <w:r>
-              <w:t xml:space="preserve"> conforme lo indica el “Manual_Mysql8”.</w:t>
+              <w:rPr/>
+            </w:pPr>
+            <w:r>
+              <w:rPr/>
+              <w:t>Realice las instalaciones de Mysql y Workbench conforme lo indica el “Manual_Mysql8”.</w:t>
             </w:r>
           </w:p>
         </w:tc>
       </w:tr>
       <w:tr>
+        <w:trPr/>
         <w:tc>
           <w:tcPr>
             <w:tcW w:w="10059" w:type="dxa"/>
             <w:gridSpan w:val="2"/>
-            <w:shd w:val="clear" w:color="auto" w:fill="D9E2F3" w:themeFill="accent1" w:themeFillTint="33"/>
-          </w:tcPr>
-          <w:p>
-            <w:pPr>
+            <w:tcBorders/>
+            <w:shd w:color="auto" w:fill="D9E2F3" w:themeFill="accent1" w:themeFillTint="33" w:val="clear"/>
+          </w:tcPr>
+          <w:p>
+            <w:pPr>
+              <w:pStyle w:val="Normal"/>
+              <w:spacing w:before="0" w:after="160"/>
               <w:jc w:val="center"/>
               <w:rPr>
+                <w:b/>
                 <w:b/>
                 <w:bCs/>
               </w:rPr>
@@ -370,100 +462,2659 @@
         </w:tc>
       </w:tr>
       <w:tr>
+        <w:trPr/>
         <w:tc>
           <w:tcPr>
             <w:tcW w:w="10059" w:type="dxa"/>
             <w:gridSpan w:val="2"/>
-            <w:shd w:val="clear" w:color="auto" w:fill="auto"/>
-          </w:tcPr>
-          <w:p>
-            <w:pPr>
+            <w:tcBorders/>
+            <w:shd w:color="auto" w:fill="auto" w:val="clear"/>
+          </w:tcPr>
+          <w:p>
+            <w:pPr>
+              <w:pStyle w:val="Normal"/>
+              <w:spacing w:before="0" w:after="160"/>
               <w:jc w:val="center"/>
               <w:rPr>
                 <w:b/>
-                <w:bCs/>
-              </w:rPr>
-            </w:pPr>
+                <w:b/>
+                <w:bCs/>
+              </w:rPr>
+            </w:pPr>
+            <w:r>
+              <w:rPr>
+                <w:b/>
+                <w:bCs/>
+              </w:rPr>
+              <mc:AlternateContent>
+                <mc:Choice Requires="wps">
+                  <w:drawing>
+                    <wp:anchor behindDoc="0" distT="0" distB="0" distL="0" distR="0" simplePos="0" locked="0" layoutInCell="1" allowOverlap="1" relativeHeight="7">
+                      <wp:simplePos x="0" y="0"/>
+                      <wp:positionH relativeFrom="column">
+                        <wp:posOffset>-50800</wp:posOffset>
+                      </wp:positionH>
+                      <wp:positionV relativeFrom="paragraph">
+                        <wp:posOffset>139065</wp:posOffset>
+                      </wp:positionV>
+                      <wp:extent cx="6363335" cy="229235"/>
+                      <wp:effectExtent l="0" t="0" r="0" b="0"/>
+                      <wp:wrapNone/>
+                      <wp:docPr id="1" name="Forma1"/>
+                      <a:graphic xmlns:a="http://schemas.openxmlformats.org/drawingml/2006/main">
+                        <a:graphicData uri="http://schemas.microsoft.com/office/word/2010/wordprocessingShape">
+                          <wps:wsp>
+                            <wps:cNvSpPr/>
+                            <wps:spPr>
+                              <a:xfrm>
+                                <a:off x="0" y="0"/>
+                                <a:ext cx="6362640" cy="228600"/>
+                              </a:xfrm>
+                              <a:prstGeom prst="line">
+                                <a:avLst/>
+                              </a:prstGeom>
+                              <a:ln w="36360">
+                                <a:solidFill>
+                                  <a:srgbClr val="000000"/>
+                                </a:solidFill>
+                                <a:round/>
+                              </a:ln>
+                            </wps:spPr>
+                            <wps:style>
+                              <a:lnRef idx="0"/>
+                              <a:fillRef idx="0"/>
+                              <a:effectRef idx="0"/>
+                              <a:fontRef idx="minor"/>
+                            </wps:style>
+                            <wps:bodyPr/>
+                          </wps:wsp>
+                        </a:graphicData>
+                      </a:graphic>
+                    </wp:anchor>
+                  </w:drawing>
+                </mc:Choice>
+                <mc:Fallback>
+                  <w:pict>
+                    <v:line id="shape_0" from="-4.2pt,2pt" to="496.75pt,19.95pt" ID="Forma1" stroked="t" style="position:absolute">
+                      <v:stroke color="black" weight="36360" joinstyle="round" endcap="flat"/>
+                      <v:fill o:detectmouseclick="t" on="false"/>
+                    </v:line>
+                  </w:pict>
+                </mc:Fallback>
+              </mc:AlternateContent>
+            </w:r>
           </w:p>
         </w:tc>
       </w:tr>
     </w:tbl>
-    <w:p/>
+    <w:p>
+      <w:pPr>
+        <w:sectPr>
+          <w:headerReference w:type="default" r:id="rId2"/>
+          <w:type w:val="nextPage"/>
+          <w:pgSz w:w="12240" w:h="15840"/>
+          <w:pgMar w:left="1701" w:right="1701" w:header="708" w:top="1417" w:footer="0" w:bottom="1417" w:gutter="0"/>
+          <w:pgNumType w:fmt="decimal"/>
+          <w:formProt w:val="false"/>
+          <w:textDirection w:val="lrTb"/>
+          <w:docGrid w:type="default" w:linePitch="360" w:charSpace="4096"/>
+        </w:sectPr>
+        <w:pStyle w:val="Normal"/>
+        <w:rPr/>
+      </w:pPr>
+      <w:r>
+        <w:rPr/>
+      </w:r>
+    </w:p>
+    <w:p>
+      <w:pPr>
+        <w:pStyle w:val="Cuerpodetexto"/>
+        <w:rPr/>
+      </w:pPr>
+      <w:r>
+        <w:rPr/>
+      </w:r>
+    </w:p>
+    <w:tbl>
+      <w:tblPr>
+        <w:tblW w:w="10101" w:type="dxa"/>
+        <w:jc w:val="left"/>
+        <w:tblInd w:w="3" w:type="dxa"/>
+        <w:tblCellMar>
+          <w:top w:w="0" w:type="dxa"/>
+          <w:left w:w="70" w:type="dxa"/>
+          <w:bottom w:w="0" w:type="dxa"/>
+          <w:right w:w="70" w:type="dxa"/>
+        </w:tblCellMar>
+        <w:tblLook w:noVBand="0" w:val="0000" w:noHBand="0" w:lastColumn="0" w:firstColumn="0" w:lastRow="0" w:firstRow="0"/>
+      </w:tblPr>
+      <w:tblGrid>
+        <w:gridCol w:w="7573"/>
+        <w:gridCol w:w="1265"/>
+        <w:gridCol w:w="1263"/>
+      </w:tblGrid>
+      <w:tr>
+        <w:trPr>
+          <w:trHeight w:val="100" w:hRule="atLeast"/>
+        </w:trPr>
+        <w:tc>
+          <w:tcPr>
+            <w:tcW w:w="7573" w:type="dxa"/>
+            <w:tcBorders/>
+            <w:shd w:color="auto" w:fill="auto" w:val="clear"/>
+          </w:tcPr>
+          <w:p>
+            <w:pPr>
+              <w:pStyle w:val="Cuerpodetexto"/>
+              <w:spacing w:before="0" w:after="140"/>
+              <w:rPr/>
+            </w:pPr>
+            <w:r>
+              <w:rPr/>
+            </w:r>
+          </w:p>
+        </w:tc>
+        <w:tc>
+          <w:tcPr>
+            <w:tcW w:w="1265" w:type="dxa"/>
+            <w:tcBorders>
+              <w:top w:val="single" w:sz="4" w:space="0" w:color="000000"/>
+              <w:left w:val="single" w:sz="4" w:space="0" w:color="000000"/>
+              <w:right w:val="single" w:sz="4" w:space="0" w:color="000000"/>
+            </w:tcBorders>
+            <w:shd w:color="auto" w:fill="auto" w:val="clear"/>
+          </w:tcPr>
+          <w:p>
+            <w:pPr>
+              <w:pStyle w:val="Contenidodelatabla"/>
+              <w:spacing w:before="0" w:after="160"/>
+              <w:rPr/>
+            </w:pPr>
+            <w:r>
+              <w:rPr/>
+              <w:t>N°          00</w:t>
+            </w:r>
+            <w:r>
+              <w:rPr/>
+              <w:t>2</w:t>
+            </w:r>
+          </w:p>
+        </w:tc>
+        <w:tc>
+          <w:tcPr>
+            <w:tcW w:w="1263" w:type="dxa"/>
+            <w:tcBorders>
+              <w:top w:val="single" w:sz="4" w:space="0" w:color="000000"/>
+              <w:left w:val="single" w:sz="4" w:space="0" w:color="000000"/>
+              <w:right w:val="single" w:sz="4" w:space="0" w:color="000000"/>
+            </w:tcBorders>
+            <w:shd w:color="auto" w:fill="auto" w:val="clear"/>
+          </w:tcPr>
+          <w:p>
+            <w:pPr>
+              <w:pStyle w:val="Contenidodelatabla"/>
+              <w:spacing w:before="0" w:after="160"/>
+              <w:rPr/>
+            </w:pPr>
+            <w:r>
+              <w:rPr/>
+              <w:t>15/Dic/2020</w:t>
+            </w:r>
+          </w:p>
+        </w:tc>
+      </w:tr>
+      <w:tr>
+        <w:trPr>
+          <w:trHeight w:val="338" w:hRule="atLeast"/>
+        </w:trPr>
+        <w:tc>
+          <w:tcPr>
+            <w:tcW w:w="10101" w:type="dxa"/>
+            <w:gridSpan w:val="3"/>
+            <w:tcBorders>
+              <w:top w:val="single" w:sz="2" w:space="0" w:color="000000"/>
+              <w:left w:val="single" w:sz="2" w:space="0" w:color="000000"/>
+              <w:bottom w:val="single" w:sz="2" w:space="0" w:color="000000"/>
+              <w:right w:val="single" w:sz="2" w:space="0" w:color="000000"/>
+            </w:tcBorders>
+            <w:shd w:color="auto" w:fill="D9E2F3" w:themeFill="accent1" w:themeFillTint="33" w:val="clear"/>
+          </w:tcPr>
+          <w:p>
+            <w:pPr>
+              <w:pStyle w:val="Contenidodelatabla"/>
+              <w:spacing w:before="0" w:after="160"/>
+              <w:jc w:val="center"/>
+              <w:rPr/>
+            </w:pPr>
+            <w:r>
+              <w:rPr>
+                <w:b/>
+                <w:bCs/>
+              </w:rPr>
+              <w:t>Bitácora de trabajo</w:t>
+            </w:r>
+          </w:p>
+        </w:tc>
+      </w:tr>
+    </w:tbl>
+    <w:p>
+      <w:pPr>
+        <w:pStyle w:val="Normal"/>
+        <w:rPr/>
+      </w:pPr>
+      <w:r>
+        <w:rPr/>
+      </w:r>
+    </w:p>
+    <w:tbl>
+      <w:tblPr>
+        <w:tblStyle w:val="Tablaconcuadrcula"/>
+        <w:tblW w:w="10060" w:type="dxa"/>
+        <w:jc w:val="left"/>
+        <w:tblInd w:w="0" w:type="dxa"/>
+        <w:tblCellMar>
+          <w:top w:w="0" w:type="dxa"/>
+          <w:left w:w="108" w:type="dxa"/>
+          <w:bottom w:w="0" w:type="dxa"/>
+          <w:right w:w="108" w:type="dxa"/>
+        </w:tblCellMar>
+        <w:tblLook w:noVBand="1" w:val="04a0" w:noHBand="0" w:lastColumn="0" w:firstColumn="1" w:lastRow="0" w:firstRow="1"/>
+      </w:tblPr>
+      <w:tblGrid>
+        <w:gridCol w:w="1934"/>
+        <w:gridCol w:w="8125"/>
+      </w:tblGrid>
+      <w:tr>
+        <w:trPr/>
+        <w:tc>
+          <w:tcPr>
+            <w:tcW w:w="10059" w:type="dxa"/>
+            <w:gridSpan w:val="2"/>
+            <w:tcBorders/>
+            <w:shd w:color="auto" w:fill="auto" w:val="clear"/>
+          </w:tcPr>
+          <w:p>
+            <w:pPr>
+              <w:pStyle w:val="Normal"/>
+              <w:spacing w:before="0" w:after="160"/>
+              <w:rPr/>
+            </w:pPr>
+            <w:r>
+              <w:rPr>
+                <w:b/>
+                <w:bCs/>
+              </w:rPr>
+              <w:t>Nombre:</w:t>
+            </w:r>
+            <w:r>
+              <w:rPr/>
+              <w:t xml:space="preserve"> Samuel Sánchez Flores </w:t>
+            </w:r>
+          </w:p>
+        </w:tc>
+      </w:tr>
+      <w:tr>
+        <w:trPr/>
+        <w:tc>
+          <w:tcPr>
+            <w:tcW w:w="10059" w:type="dxa"/>
+            <w:gridSpan w:val="2"/>
+            <w:tcBorders/>
+            <w:shd w:color="auto" w:fill="D9E2F3" w:themeFill="accent1" w:themeFillTint="33" w:val="clear"/>
+          </w:tcPr>
+          <w:p>
+            <w:pPr>
+              <w:pStyle w:val="Normal"/>
+              <w:spacing w:before="0" w:after="160"/>
+              <w:jc w:val="center"/>
+              <w:rPr/>
+            </w:pPr>
+            <w:r>
+              <w:rPr>
+                <w:b/>
+                <w:bCs/>
+              </w:rPr>
+              <w:t>Información general</w:t>
+            </w:r>
+          </w:p>
+        </w:tc>
+      </w:tr>
+      <w:tr>
+        <w:trPr/>
+        <w:tc>
+          <w:tcPr>
+            <w:tcW w:w="1934" w:type="dxa"/>
+            <w:tcBorders/>
+            <w:shd w:color="auto" w:fill="auto" w:val="clear"/>
+          </w:tcPr>
+          <w:p>
+            <w:pPr>
+              <w:pStyle w:val="Normal"/>
+              <w:spacing w:before="0" w:after="160"/>
+              <w:rPr/>
+            </w:pPr>
+            <w:r>
+              <w:rPr>
+                <w:b/>
+                <w:bCs/>
+              </w:rPr>
+              <w:t>Actividad(es)</w:t>
+            </w:r>
+          </w:p>
+        </w:tc>
+        <w:tc>
+          <w:tcPr>
+            <w:tcW w:w="8125" w:type="dxa"/>
+            <w:tcBorders/>
+            <w:shd w:color="auto" w:fill="auto" w:val="clear"/>
+          </w:tcPr>
+          <w:p>
+            <w:pPr>
+              <w:pStyle w:val="Normal"/>
+              <w:spacing w:before="0" w:after="160"/>
+              <w:rPr>
+                <w:sz w:val="22"/>
+              </w:rPr>
+            </w:pPr>
+            <w:r>
+              <w:rPr>
+                <w:sz w:val="22"/>
+              </w:rPr>
+              <w:t>Crear un nuevo usuario en Workbench</w:t>
+            </w:r>
+          </w:p>
+        </w:tc>
+      </w:tr>
+      <w:tr>
+        <w:trPr/>
+        <w:tc>
+          <w:tcPr>
+            <w:tcW w:w="1934" w:type="dxa"/>
+            <w:tcBorders/>
+            <w:shd w:color="auto" w:fill="auto" w:val="clear"/>
+          </w:tcPr>
+          <w:p>
+            <w:pPr>
+              <w:pStyle w:val="Normal"/>
+              <w:spacing w:before="0" w:after="160"/>
+              <w:rPr/>
+            </w:pPr>
+            <w:r>
+              <w:rPr>
+                <w:b/>
+                <w:bCs/>
+              </w:rPr>
+              <w:t>Temas</w:t>
+            </w:r>
+          </w:p>
+        </w:tc>
+        <w:tc>
+          <w:tcPr>
+            <w:tcW w:w="8125" w:type="dxa"/>
+            <w:tcBorders/>
+            <w:shd w:color="auto" w:fill="auto" w:val="clear"/>
+          </w:tcPr>
+          <w:p>
+            <w:pPr>
+              <w:pStyle w:val="Normal"/>
+              <w:spacing w:before="0" w:after="160"/>
+              <w:jc w:val="both"/>
+              <w:rPr>
+                <w:sz w:val="22"/>
+              </w:rPr>
+            </w:pPr>
+            <w:r>
+              <w:rPr>
+                <w:sz w:val="22"/>
+              </w:rPr>
+              <w:t>Creación de nuevos usuarios en el IDE Workbecn</w:t>
+            </w:r>
+          </w:p>
+        </w:tc>
+      </w:tr>
+      <w:tr>
+        <w:trPr/>
+        <w:tc>
+          <w:tcPr>
+            <w:tcW w:w="1934" w:type="dxa"/>
+            <w:tcBorders/>
+            <w:shd w:color="auto" w:fill="auto" w:val="clear"/>
+          </w:tcPr>
+          <w:p>
+            <w:pPr>
+              <w:pStyle w:val="Normal"/>
+              <w:spacing w:before="0" w:after="160"/>
+              <w:rPr/>
+            </w:pPr>
+            <w:r>
+              <w:rPr>
+                <w:b/>
+                <w:bCs/>
+              </w:rPr>
+              <w:t>Lugar en donde se realizó la actividad</w:t>
+            </w:r>
+          </w:p>
+        </w:tc>
+        <w:tc>
+          <w:tcPr>
+            <w:tcW w:w="8125" w:type="dxa"/>
+            <w:tcBorders/>
+            <w:shd w:color="auto" w:fill="auto" w:val="clear"/>
+          </w:tcPr>
+          <w:p>
+            <w:pPr>
+              <w:pStyle w:val="Normal"/>
+              <w:spacing w:before="0" w:after="160"/>
+              <w:rPr/>
+            </w:pPr>
+            <w:r>
+              <w:rPr/>
+              <w:t>En el hogar</w:t>
+            </w:r>
+          </w:p>
+        </w:tc>
+      </w:tr>
+      <w:tr>
+        <w:trPr/>
+        <w:tc>
+          <w:tcPr>
+            <w:tcW w:w="10059" w:type="dxa"/>
+            <w:gridSpan w:val="2"/>
+            <w:tcBorders/>
+            <w:shd w:color="auto" w:fill="D9E2F3" w:themeFill="accent1" w:themeFillTint="33" w:val="clear"/>
+          </w:tcPr>
+          <w:p>
+            <w:pPr>
+              <w:pStyle w:val="Normal"/>
+              <w:spacing w:before="0" w:after="160"/>
+              <w:jc w:val="center"/>
+              <w:rPr/>
+            </w:pPr>
+            <w:r>
+              <w:rPr>
+                <w:b/>
+                <w:bCs/>
+              </w:rPr>
+              <w:t>Desarrollo de las actividades</w:t>
+            </w:r>
+          </w:p>
+        </w:tc>
+      </w:tr>
+      <w:tr>
+        <w:trPr/>
+        <w:tc>
+          <w:tcPr>
+            <w:tcW w:w="10059" w:type="dxa"/>
+            <w:gridSpan w:val="2"/>
+            <w:tcBorders/>
+            <w:shd w:color="auto" w:fill="auto" w:val="clear"/>
+          </w:tcPr>
+          <w:p>
+            <w:pPr>
+              <w:pStyle w:val="Normal"/>
+              <w:bidi w:val="0"/>
+              <w:jc w:val="both"/>
+              <w:rPr/>
+            </w:pPr>
+            <w:r>
+              <w:rPr/>
+              <w:t>Una vez instalado Workbench en la pantalla principal abrí la conexión del usuario root, después en el menú “Administration” en la opción de “Users and Privileges” le di clic en la opción de “Add Account”, para el nuevo usuario se asignaron los siguientes datos:</w:t>
+            </w:r>
+          </w:p>
+          <w:p>
+            <w:pPr>
+              <w:pStyle w:val="Normal"/>
+              <w:bidi w:val="0"/>
+              <w:jc w:val="both"/>
+              <w:rPr/>
+            </w:pPr>
+            <w:r>
+              <w:rPr>
+                <w:b/>
+                <w:bCs/>
+              </w:rPr>
+              <w:t>“</w:t>
+            </w:r>
+            <w:r>
+              <w:rPr>
+                <w:b/>
+                <w:bCs/>
+              </w:rPr>
+              <w:t>Login”</w:t>
+            </w:r>
+          </w:p>
+          <w:p>
+            <w:pPr>
+              <w:pStyle w:val="Normal"/>
+              <w:bidi w:val="0"/>
+              <w:jc w:val="both"/>
+              <w:rPr/>
+            </w:pPr>
+            <w:r>
+              <w:rPr>
+                <w:b/>
+                <w:bCs/>
+              </w:rPr>
+              <w:t>Login Name:</w:t>
+            </w:r>
+            <w:r>
+              <w:rPr/>
+              <w:t xml:space="preserve"> saitesh</w:t>
+            </w:r>
+          </w:p>
+          <w:p>
+            <w:pPr>
+              <w:pStyle w:val="Normal"/>
+              <w:bidi w:val="0"/>
+              <w:jc w:val="both"/>
+              <w:rPr/>
+            </w:pPr>
+            <w:r>
+              <w:rPr>
+                <w:b/>
+                <w:bCs/>
+              </w:rPr>
+              <w:t xml:space="preserve">Authentication Type: </w:t>
+            </w:r>
+            <w:r>
+              <w:rPr>
+                <w:b w:val="false"/>
+                <w:bCs w:val="false"/>
+              </w:rPr>
+              <w:t>Standard</w:t>
+            </w:r>
+          </w:p>
+          <w:p>
+            <w:pPr>
+              <w:pStyle w:val="Normal"/>
+              <w:bidi w:val="0"/>
+              <w:jc w:val="both"/>
+              <w:rPr/>
+            </w:pPr>
+            <w:r>
+              <w:rPr>
+                <w:b/>
+                <w:bCs/>
+              </w:rPr>
+              <w:t xml:space="preserve">Limit to Hosts Matching: </w:t>
+            </w:r>
+            <w:r>
+              <w:rPr>
+                <w:b w:val="false"/>
+                <w:bCs w:val="false"/>
+              </w:rPr>
+              <w:t>%</w:t>
+            </w:r>
+          </w:p>
+          <w:p>
+            <w:pPr>
+              <w:pStyle w:val="Normal"/>
+              <w:bidi w:val="0"/>
+              <w:jc w:val="both"/>
+              <w:rPr/>
+            </w:pPr>
+            <w:r>
+              <w:rPr>
+                <w:b/>
+                <w:bCs/>
+              </w:rPr>
+              <w:t>Password:</w:t>
+            </w:r>
+            <w:r>
+              <w:rPr>
+                <w:b w:val="false"/>
+                <w:bCs w:val="false"/>
+              </w:rPr>
+              <w:t xml:space="preserve"> Saitesh_123;</w:t>
+            </w:r>
+          </w:p>
+          <w:p>
+            <w:pPr>
+              <w:pStyle w:val="Normal"/>
+              <w:bidi w:val="0"/>
+              <w:jc w:val="both"/>
+              <w:rPr/>
+            </w:pPr>
+            <w:r>
+              <w:rPr>
+                <w:b/>
+                <w:bCs/>
+              </w:rPr>
+              <w:t xml:space="preserve">Confirm Password: </w:t>
+            </w:r>
+            <w:r>
+              <w:rPr>
+                <w:b w:val="false"/>
+                <w:bCs w:val="false"/>
+              </w:rPr>
+              <w:t>Saitesh_123;</w:t>
+            </w:r>
+          </w:p>
+          <w:p>
+            <w:pPr>
+              <w:pStyle w:val="Normal"/>
+              <w:bidi w:val="0"/>
+              <w:jc w:val="both"/>
+              <w:rPr/>
+            </w:pPr>
+            <w:r>
+              <w:rPr/>
+            </w:r>
+          </w:p>
+          <w:p>
+            <w:pPr>
+              <w:pStyle w:val="Normal"/>
+              <w:bidi w:val="0"/>
+              <w:jc w:val="both"/>
+              <w:rPr/>
+            </w:pPr>
+            <w:r>
+              <w:rPr>
+                <w:b/>
+                <w:bCs/>
+              </w:rPr>
+              <w:t>“</w:t>
+            </w:r>
+            <w:r>
+              <w:rPr>
+                <w:b/>
+                <w:bCs/>
+              </w:rPr>
+              <w:t>Schema Privileges”</w:t>
+            </w:r>
+          </w:p>
+          <w:p>
+            <w:pPr>
+              <w:pStyle w:val="Normal"/>
+              <w:bidi w:val="0"/>
+              <w:jc w:val="both"/>
+              <w:rPr/>
+            </w:pPr>
+            <w:r>
+              <w:rPr>
+                <w:b w:val="false"/>
+                <w:bCs w:val="false"/>
+              </w:rPr>
+              <w:t>En este apartado le asignamos los privilegios que tendrá el nuevo usuario, dando clic en “Add Entry…” posteriormente dando clic en “All Schema (%) ” y finalmente en el botón “ok”.</w:t>
+            </w:r>
+          </w:p>
+          <w:p>
+            <w:pPr>
+              <w:pStyle w:val="Normal"/>
+              <w:bidi w:val="0"/>
+              <w:jc w:val="both"/>
+              <w:rPr/>
+            </w:pPr>
+            <w:r>
+              <w:rPr>
+                <w:b w:val="false"/>
+                <w:bCs w:val="false"/>
+              </w:rPr>
+              <w:t>En la misma ventana en la parte inferior derecha se le dio clic en el botón “Select All” seguidamente en “Apply”.</w:t>
+            </w:r>
+          </w:p>
+          <w:p>
+            <w:pPr>
+              <w:pStyle w:val="Normal"/>
+              <w:bidi w:val="0"/>
+              <w:spacing w:before="0" w:after="160"/>
+              <w:jc w:val="both"/>
+              <w:rPr/>
+            </w:pPr>
+            <w:r>
+              <w:rPr>
+                <w:b w:val="false"/>
+                <w:bCs w:val="false"/>
+              </w:rPr>
+              <w:t>De esta manera creamos el nuevo usuario con los privilegios necesarios para la nueva conexión a la Base de Datos.</w:t>
+            </w:r>
+          </w:p>
+        </w:tc>
+      </w:tr>
+      <w:tr>
+        <w:trPr/>
+        <w:tc>
+          <w:tcPr>
+            <w:tcW w:w="10059" w:type="dxa"/>
+            <w:gridSpan w:val="2"/>
+            <w:tcBorders/>
+            <w:shd w:color="auto" w:fill="D9E2F3" w:themeFill="accent1" w:themeFillTint="33" w:val="clear"/>
+          </w:tcPr>
+          <w:p>
+            <w:pPr>
+              <w:pStyle w:val="Normal"/>
+              <w:spacing w:before="0" w:after="160"/>
+              <w:jc w:val="center"/>
+              <w:rPr/>
+            </w:pPr>
+            <w:r>
+              <w:rPr>
+                <w:b/>
+                <w:bCs/>
+              </w:rPr>
+              <w:t>Observaciones</w:t>
+            </w:r>
+          </w:p>
+        </w:tc>
+      </w:tr>
+      <w:tr>
+        <w:trPr/>
+        <w:tc>
+          <w:tcPr>
+            <w:tcW w:w="10059" w:type="dxa"/>
+            <w:gridSpan w:val="2"/>
+            <w:tcBorders/>
+            <w:shd w:color="auto" w:fill="auto" w:val="clear"/>
+          </w:tcPr>
+          <w:p>
+            <w:pPr>
+              <w:pStyle w:val="Normal"/>
+              <w:spacing w:before="0" w:after="160"/>
+              <w:jc w:val="center"/>
+              <w:rPr>
+                <w:b/>
+                <w:b/>
+                <w:bCs/>
+              </w:rPr>
+            </w:pPr>
+            <w:r>
+              <w:rPr>
+                <w:b/>
+                <w:bCs/>
+              </w:rPr>
+              <mc:AlternateContent>
+                <mc:Choice Requires="wps">
+                  <w:drawing>
+                    <wp:anchor behindDoc="0" distT="0" distB="0" distL="0" distR="0" simplePos="0" locked="0" layoutInCell="1" allowOverlap="1" relativeHeight="8">
+                      <wp:simplePos x="0" y="0"/>
+                      <wp:positionH relativeFrom="column">
+                        <wp:posOffset>-50800</wp:posOffset>
+                      </wp:positionH>
+                      <wp:positionV relativeFrom="paragraph">
+                        <wp:posOffset>139065</wp:posOffset>
+                      </wp:positionV>
+                      <wp:extent cx="6363335" cy="229235"/>
+                      <wp:effectExtent l="0" t="0" r="0" b="0"/>
+                      <wp:wrapNone/>
+                      <wp:docPr id="3" name="Forma1"/>
+                      <a:graphic xmlns:a="http://schemas.openxmlformats.org/drawingml/2006/main">
+                        <a:graphicData uri="http://schemas.microsoft.com/office/word/2010/wordprocessingShape">
+                          <wps:wsp>
+                            <wps:cNvSpPr/>
+                            <wps:spPr>
+                              <a:xfrm>
+                                <a:off x="0" y="0"/>
+                                <a:ext cx="6362640" cy="228600"/>
+                              </a:xfrm>
+                              <a:prstGeom prst="line">
+                                <a:avLst/>
+                              </a:prstGeom>
+                              <a:ln w="36360">
+                                <a:solidFill>
+                                  <a:srgbClr val="000000"/>
+                                </a:solidFill>
+                                <a:round/>
+                              </a:ln>
+                            </wps:spPr>
+                            <wps:style>
+                              <a:lnRef idx="0"/>
+                              <a:fillRef idx="0"/>
+                              <a:effectRef idx="0"/>
+                              <a:fontRef idx="minor"/>
+                            </wps:style>
+                            <wps:bodyPr/>
+                          </wps:wsp>
+                        </a:graphicData>
+                      </a:graphic>
+                    </wp:anchor>
+                  </w:drawing>
+                </mc:Choice>
+                <mc:Fallback>
+                  <w:pict>
+                    <v:line id="shape_0" from="-4.2pt,2pt" to="496.75pt,19.95pt" ID="Forma1" stroked="t" style="position:absolute">
+                      <v:stroke color="black" weight="36360" joinstyle="round" endcap="flat"/>
+                      <v:fill o:detectmouseclick="t" on="false"/>
+                    </v:line>
+                  </w:pict>
+                </mc:Fallback>
+              </mc:AlternateContent>
+            </w:r>
+          </w:p>
+        </w:tc>
+      </w:tr>
+    </w:tbl>
+    <w:p>
+      <w:pPr>
+        <w:sectPr>
+          <w:headerReference w:type="default" r:id="rId3"/>
+          <w:type w:val="nextPage"/>
+          <w:pgSz w:w="12240" w:h="15840"/>
+          <w:pgMar w:left="1701" w:right="1701" w:header="708" w:top="1417" w:footer="0" w:bottom="1417" w:gutter="0"/>
+          <w:pgNumType w:fmt="decimal"/>
+          <w:formProt w:val="false"/>
+          <w:textDirection w:val="lrTb"/>
+          <w:docGrid w:type="default" w:linePitch="360" w:charSpace="4096"/>
+        </w:sectPr>
+      </w:pPr>
+    </w:p>
+    <w:p>
+      <w:pPr>
+        <w:pStyle w:val="Cuerpodetexto"/>
+        <w:rPr/>
+      </w:pPr>
+      <w:r>
+        <w:rPr/>
+      </w:r>
+    </w:p>
+    <w:tbl>
+      <w:tblPr>
+        <w:tblW w:w="10101" w:type="dxa"/>
+        <w:jc w:val="left"/>
+        <w:tblInd w:w="3" w:type="dxa"/>
+        <w:tblCellMar>
+          <w:top w:w="0" w:type="dxa"/>
+          <w:left w:w="70" w:type="dxa"/>
+          <w:bottom w:w="0" w:type="dxa"/>
+          <w:right w:w="70" w:type="dxa"/>
+        </w:tblCellMar>
+        <w:tblLook w:noVBand="0" w:val="0000" w:noHBand="0" w:lastColumn="0" w:firstColumn="0" w:lastRow="0" w:firstRow="0"/>
+      </w:tblPr>
+      <w:tblGrid>
+        <w:gridCol w:w="7573"/>
+        <w:gridCol w:w="1265"/>
+        <w:gridCol w:w="1263"/>
+      </w:tblGrid>
+      <w:tr>
+        <w:trPr>
+          <w:trHeight w:val="100" w:hRule="atLeast"/>
+        </w:trPr>
+        <w:tc>
+          <w:tcPr>
+            <w:tcW w:w="7573" w:type="dxa"/>
+            <w:tcBorders/>
+            <w:shd w:color="auto" w:fill="auto" w:val="clear"/>
+          </w:tcPr>
+          <w:p>
+            <w:pPr>
+              <w:pStyle w:val="Cuerpodetexto"/>
+              <w:spacing w:before="0" w:after="140"/>
+              <w:rPr/>
+            </w:pPr>
+            <w:r>
+              <w:rPr/>
+            </w:r>
+          </w:p>
+        </w:tc>
+        <w:tc>
+          <w:tcPr>
+            <w:tcW w:w="1265" w:type="dxa"/>
+            <w:tcBorders>
+              <w:top w:val="single" w:sz="4" w:space="0" w:color="000000"/>
+              <w:left w:val="single" w:sz="4" w:space="0" w:color="000000"/>
+              <w:right w:val="single" w:sz="4" w:space="0" w:color="000000"/>
+            </w:tcBorders>
+            <w:shd w:color="auto" w:fill="auto" w:val="clear"/>
+          </w:tcPr>
+          <w:p>
+            <w:pPr>
+              <w:pStyle w:val="Contenidodelatabla"/>
+              <w:spacing w:before="0" w:after="160"/>
+              <w:rPr/>
+            </w:pPr>
+            <w:r>
+              <w:rPr/>
+              <w:t>N°          00</w:t>
+            </w:r>
+            <w:r>
+              <w:rPr/>
+              <w:t>3</w:t>
+            </w:r>
+          </w:p>
+        </w:tc>
+        <w:tc>
+          <w:tcPr>
+            <w:tcW w:w="1263" w:type="dxa"/>
+            <w:tcBorders>
+              <w:top w:val="single" w:sz="4" w:space="0" w:color="000000"/>
+              <w:left w:val="single" w:sz="4" w:space="0" w:color="000000"/>
+              <w:right w:val="single" w:sz="4" w:space="0" w:color="000000"/>
+            </w:tcBorders>
+            <w:shd w:color="auto" w:fill="auto" w:val="clear"/>
+          </w:tcPr>
+          <w:p>
+            <w:pPr>
+              <w:pStyle w:val="Contenidodelatabla"/>
+              <w:spacing w:before="0" w:after="160"/>
+              <w:rPr/>
+            </w:pPr>
+            <w:r>
+              <w:rPr/>
+              <w:t>15/Dic/2020</w:t>
+            </w:r>
+          </w:p>
+        </w:tc>
+      </w:tr>
+      <w:tr>
+        <w:trPr>
+          <w:trHeight w:val="338" w:hRule="atLeast"/>
+        </w:trPr>
+        <w:tc>
+          <w:tcPr>
+            <w:tcW w:w="10101" w:type="dxa"/>
+            <w:gridSpan w:val="3"/>
+            <w:tcBorders>
+              <w:top w:val="single" w:sz="2" w:space="0" w:color="000000"/>
+              <w:left w:val="single" w:sz="2" w:space="0" w:color="000000"/>
+              <w:bottom w:val="single" w:sz="2" w:space="0" w:color="000000"/>
+              <w:right w:val="single" w:sz="2" w:space="0" w:color="000000"/>
+            </w:tcBorders>
+            <w:shd w:color="auto" w:fill="D9E2F3" w:themeFill="accent1" w:themeFillTint="33" w:val="clear"/>
+          </w:tcPr>
+          <w:p>
+            <w:pPr>
+              <w:pStyle w:val="Contenidodelatabla"/>
+              <w:spacing w:before="0" w:after="160"/>
+              <w:jc w:val="center"/>
+              <w:rPr/>
+            </w:pPr>
+            <w:r>
+              <w:rPr>
+                <w:b/>
+                <w:bCs/>
+              </w:rPr>
+              <w:t>Bitácora de trabajo</w:t>
+            </w:r>
+          </w:p>
+        </w:tc>
+      </w:tr>
+    </w:tbl>
+    <w:p>
+      <w:pPr>
+        <w:pStyle w:val="Normal"/>
+        <w:rPr/>
+      </w:pPr>
+      <w:r>
+        <w:rPr/>
+      </w:r>
+    </w:p>
+    <w:tbl>
+      <w:tblPr>
+        <w:tblStyle w:val="Tablaconcuadrcula"/>
+        <w:tblW w:w="10060" w:type="dxa"/>
+        <w:jc w:val="left"/>
+        <w:tblInd w:w="0" w:type="dxa"/>
+        <w:tblCellMar>
+          <w:top w:w="0" w:type="dxa"/>
+          <w:left w:w="108" w:type="dxa"/>
+          <w:bottom w:w="0" w:type="dxa"/>
+          <w:right w:w="108" w:type="dxa"/>
+        </w:tblCellMar>
+        <w:tblLook w:noVBand="1" w:val="04a0" w:noHBand="0" w:lastColumn="0" w:firstColumn="1" w:lastRow="0" w:firstRow="1"/>
+      </w:tblPr>
+      <w:tblGrid>
+        <w:gridCol w:w="1934"/>
+        <w:gridCol w:w="8125"/>
+      </w:tblGrid>
+      <w:tr>
+        <w:trPr/>
+        <w:tc>
+          <w:tcPr>
+            <w:tcW w:w="10059" w:type="dxa"/>
+            <w:gridSpan w:val="2"/>
+            <w:tcBorders/>
+            <w:shd w:color="auto" w:fill="auto" w:val="clear"/>
+          </w:tcPr>
+          <w:p>
+            <w:pPr>
+              <w:pStyle w:val="Normal"/>
+              <w:spacing w:before="0" w:after="160"/>
+              <w:rPr/>
+            </w:pPr>
+            <w:r>
+              <w:rPr>
+                <w:b/>
+                <w:bCs/>
+              </w:rPr>
+              <w:t>Nombre:</w:t>
+            </w:r>
+            <w:r>
+              <w:rPr/>
+              <w:t xml:space="preserve"> Samuel Sánchez Flores </w:t>
+            </w:r>
+          </w:p>
+        </w:tc>
+      </w:tr>
+      <w:tr>
+        <w:trPr/>
+        <w:tc>
+          <w:tcPr>
+            <w:tcW w:w="10059" w:type="dxa"/>
+            <w:gridSpan w:val="2"/>
+            <w:tcBorders/>
+            <w:shd w:color="auto" w:fill="D9E2F3" w:themeFill="accent1" w:themeFillTint="33" w:val="clear"/>
+          </w:tcPr>
+          <w:p>
+            <w:pPr>
+              <w:pStyle w:val="Normal"/>
+              <w:spacing w:before="0" w:after="160"/>
+              <w:jc w:val="center"/>
+              <w:rPr/>
+            </w:pPr>
+            <w:r>
+              <w:rPr>
+                <w:b/>
+                <w:bCs/>
+              </w:rPr>
+              <w:t>Información general</w:t>
+            </w:r>
+          </w:p>
+        </w:tc>
+      </w:tr>
+      <w:tr>
+        <w:trPr/>
+        <w:tc>
+          <w:tcPr>
+            <w:tcW w:w="1934" w:type="dxa"/>
+            <w:tcBorders/>
+            <w:shd w:color="auto" w:fill="auto" w:val="clear"/>
+          </w:tcPr>
+          <w:p>
+            <w:pPr>
+              <w:pStyle w:val="Normal"/>
+              <w:spacing w:before="0" w:after="160"/>
+              <w:rPr/>
+            </w:pPr>
+            <w:r>
+              <w:rPr>
+                <w:b/>
+                <w:bCs/>
+              </w:rPr>
+              <w:t>Actividad(es)</w:t>
+            </w:r>
+          </w:p>
+        </w:tc>
+        <w:tc>
+          <w:tcPr>
+            <w:tcW w:w="8125" w:type="dxa"/>
+            <w:tcBorders/>
+            <w:shd w:color="auto" w:fill="auto" w:val="clear"/>
+          </w:tcPr>
+          <w:p>
+            <w:pPr>
+              <w:pStyle w:val="Normal"/>
+              <w:bidi w:val="0"/>
+              <w:spacing w:before="0" w:after="160"/>
+              <w:jc w:val="both"/>
+              <w:rPr/>
+            </w:pPr>
+            <w:r>
+              <w:rPr>
+                <w:sz w:val="22"/>
+              </w:rPr>
+              <w:t>Crear una nueva conexión en el IDE Workbench</w:t>
+            </w:r>
+          </w:p>
+        </w:tc>
+      </w:tr>
+      <w:tr>
+        <w:trPr/>
+        <w:tc>
+          <w:tcPr>
+            <w:tcW w:w="1934" w:type="dxa"/>
+            <w:tcBorders/>
+            <w:shd w:color="auto" w:fill="auto" w:val="clear"/>
+          </w:tcPr>
+          <w:p>
+            <w:pPr>
+              <w:pStyle w:val="Normal"/>
+              <w:spacing w:before="0" w:after="160"/>
+              <w:rPr/>
+            </w:pPr>
+            <w:r>
+              <w:rPr>
+                <w:b/>
+                <w:bCs/>
+              </w:rPr>
+              <w:t>Temas</w:t>
+            </w:r>
+          </w:p>
+        </w:tc>
+        <w:tc>
+          <w:tcPr>
+            <w:tcW w:w="8125" w:type="dxa"/>
+            <w:tcBorders/>
+            <w:shd w:color="auto" w:fill="auto" w:val="clear"/>
+          </w:tcPr>
+          <w:p>
+            <w:pPr>
+              <w:pStyle w:val="Normal"/>
+              <w:spacing w:before="0" w:after="160"/>
+              <w:jc w:val="both"/>
+              <w:rPr>
+                <w:sz w:val="22"/>
+              </w:rPr>
+            </w:pPr>
+            <w:r>
+              <w:rPr>
+                <w:sz w:val="22"/>
+              </w:rPr>
+              <w:t>Crear una nueva conexión en el IDE Workbench</w:t>
+            </w:r>
+          </w:p>
+        </w:tc>
+      </w:tr>
+      <w:tr>
+        <w:trPr/>
+        <w:tc>
+          <w:tcPr>
+            <w:tcW w:w="1934" w:type="dxa"/>
+            <w:tcBorders/>
+            <w:shd w:color="auto" w:fill="auto" w:val="clear"/>
+          </w:tcPr>
+          <w:p>
+            <w:pPr>
+              <w:pStyle w:val="Normal"/>
+              <w:spacing w:before="0" w:after="160"/>
+              <w:rPr/>
+            </w:pPr>
+            <w:r>
+              <w:rPr>
+                <w:b/>
+                <w:bCs/>
+              </w:rPr>
+              <w:t>Lugar en donde se realizó la actividad</w:t>
+            </w:r>
+          </w:p>
+        </w:tc>
+        <w:tc>
+          <w:tcPr>
+            <w:tcW w:w="8125" w:type="dxa"/>
+            <w:tcBorders/>
+            <w:shd w:color="auto" w:fill="auto" w:val="clear"/>
+          </w:tcPr>
+          <w:p>
+            <w:pPr>
+              <w:pStyle w:val="Normal"/>
+              <w:spacing w:before="0" w:after="160"/>
+              <w:rPr/>
+            </w:pPr>
+            <w:r>
+              <w:rPr/>
+              <w:t>En el hogar</w:t>
+            </w:r>
+          </w:p>
+        </w:tc>
+      </w:tr>
+      <w:tr>
+        <w:trPr/>
+        <w:tc>
+          <w:tcPr>
+            <w:tcW w:w="10059" w:type="dxa"/>
+            <w:gridSpan w:val="2"/>
+            <w:tcBorders/>
+            <w:shd w:color="auto" w:fill="D9E2F3" w:themeFill="accent1" w:themeFillTint="33" w:val="clear"/>
+          </w:tcPr>
+          <w:p>
+            <w:pPr>
+              <w:pStyle w:val="Normal"/>
+              <w:spacing w:before="0" w:after="160"/>
+              <w:jc w:val="center"/>
+              <w:rPr/>
+            </w:pPr>
+            <w:r>
+              <w:rPr>
+                <w:b/>
+                <w:bCs/>
+              </w:rPr>
+              <w:t>Desarrollo de las actividades</w:t>
+            </w:r>
+          </w:p>
+        </w:tc>
+      </w:tr>
+      <w:tr>
+        <w:trPr/>
+        <w:tc>
+          <w:tcPr>
+            <w:tcW w:w="10059" w:type="dxa"/>
+            <w:gridSpan w:val="2"/>
+            <w:tcBorders/>
+            <w:shd w:color="auto" w:fill="auto" w:val="clear"/>
+          </w:tcPr>
+          <w:p>
+            <w:pPr>
+              <w:pStyle w:val="Normal"/>
+              <w:bidi w:val="0"/>
+              <w:jc w:val="both"/>
+              <w:rPr/>
+            </w:pPr>
+            <w:r>
+              <w:rPr/>
+              <w:t>En la pantalla de inicio, en el apartado de “Mysql Connections”, le di clic en el botón con el símbolo “+” para crear una nueva conexión, para la nueva conexión le asignamos los siguientes datos:</w:t>
+            </w:r>
+          </w:p>
+          <w:p>
+            <w:pPr>
+              <w:pStyle w:val="Normal"/>
+              <w:bidi w:val="0"/>
+              <w:jc w:val="both"/>
+              <w:rPr>
+                <w:b/>
+                <w:b/>
+                <w:bCs/>
+              </w:rPr>
+            </w:pPr>
+            <w:r>
+              <w:rPr>
+                <w:b/>
+                <w:bCs/>
+              </w:rPr>
+              <w:t xml:space="preserve">Connection Name: </w:t>
+            </w:r>
+            <w:r>
+              <w:rPr>
+                <w:b w:val="false"/>
+                <w:bCs w:val="false"/>
+              </w:rPr>
+              <w:t>saitesh</w:t>
+            </w:r>
+          </w:p>
+          <w:p>
+            <w:pPr>
+              <w:pStyle w:val="Normal"/>
+              <w:bidi w:val="0"/>
+              <w:jc w:val="both"/>
+              <w:rPr>
+                <w:b/>
+                <w:b/>
+                <w:bCs/>
+              </w:rPr>
+            </w:pPr>
+            <w:r>
+              <w:rPr>
+                <w:b/>
+                <w:bCs/>
+              </w:rPr>
+              <w:t xml:space="preserve">Connection Method: </w:t>
+            </w:r>
+            <w:r>
+              <w:rPr>
+                <w:b w:val="false"/>
+                <w:bCs w:val="false"/>
+              </w:rPr>
+              <w:t>Standard (TCP/IP)</w:t>
+            </w:r>
+          </w:p>
+          <w:p>
+            <w:pPr>
+              <w:pStyle w:val="Normal"/>
+              <w:bidi w:val="0"/>
+              <w:jc w:val="both"/>
+              <w:rPr>
+                <w:b w:val="false"/>
+                <w:b w:val="false"/>
+                <w:bCs w:val="false"/>
+                <w:sz w:val="22"/>
+              </w:rPr>
+            </w:pPr>
+            <w:r>
+              <w:rPr>
+                <w:b w:val="false"/>
+                <w:bCs w:val="false"/>
+                <w:sz w:val="22"/>
+              </w:rPr>
+              <w:t>“</w:t>
+            </w:r>
+            <w:r>
+              <w:rPr>
+                <w:b/>
+                <w:bCs/>
+                <w:sz w:val="22"/>
+              </w:rPr>
+              <w:t>Parameters</w:t>
+            </w:r>
+            <w:r>
+              <w:rPr>
+                <w:b w:val="false"/>
+                <w:bCs w:val="false"/>
+                <w:sz w:val="22"/>
+              </w:rPr>
+              <w:t>”</w:t>
+            </w:r>
+            <w:r>
+              <w:rPr>
+                <w:b/>
+                <w:bCs/>
+                <w:sz w:val="22"/>
+              </w:rPr>
+              <w:t xml:space="preserve"> </w:t>
+            </w:r>
+          </w:p>
+          <w:p>
+            <w:pPr>
+              <w:pStyle w:val="Normal"/>
+              <w:numPr>
+                <w:ilvl w:val="0"/>
+                <w:numId w:val="1"/>
+              </w:numPr>
+              <w:bidi w:val="0"/>
+              <w:jc w:val="both"/>
+              <w:rPr>
+                <w:b/>
+                <w:b/>
+                <w:bCs/>
+              </w:rPr>
+            </w:pPr>
+            <w:r>
+              <w:rPr>
+                <w:b/>
+                <w:bCs/>
+              </w:rPr>
+              <w:t xml:space="preserve">Hostname: </w:t>
+            </w:r>
+            <w:r>
+              <w:rPr>
+                <w:b w:val="false"/>
+                <w:bCs w:val="false"/>
+              </w:rPr>
+              <w:t xml:space="preserve">127.0.0.1 </w:t>
+            </w:r>
+            <w:r>
+              <w:rPr>
+                <w:b/>
+                <w:bCs/>
+              </w:rPr>
+              <w:t xml:space="preserve">        Port: </w:t>
+            </w:r>
+            <w:r>
+              <w:rPr>
+                <w:b w:val="false"/>
+                <w:bCs w:val="false"/>
+              </w:rPr>
+              <w:t>3306</w:t>
+            </w:r>
+            <w:r>
+              <w:rPr>
+                <w:b/>
+                <w:bCs/>
+              </w:rPr>
+              <w:t xml:space="preserve"> </w:t>
+            </w:r>
+          </w:p>
+          <w:p>
+            <w:pPr>
+              <w:pStyle w:val="Normal"/>
+              <w:numPr>
+                <w:ilvl w:val="0"/>
+                <w:numId w:val="1"/>
+              </w:numPr>
+              <w:bidi w:val="0"/>
+              <w:jc w:val="both"/>
+              <w:rPr>
+                <w:b/>
+                <w:b/>
+                <w:bCs/>
+              </w:rPr>
+            </w:pPr>
+            <w:r>
+              <w:rPr>
+                <w:b/>
+                <w:bCs/>
+              </w:rPr>
+              <w:t xml:space="preserve">Username: </w:t>
+            </w:r>
+            <w:r>
+              <w:rPr>
+                <w:b w:val="false"/>
+                <w:bCs w:val="false"/>
+              </w:rPr>
+              <w:t>saitesh</w:t>
+            </w:r>
+          </w:p>
+          <w:p>
+            <w:pPr>
+              <w:pStyle w:val="Normal"/>
+              <w:numPr>
+                <w:ilvl w:val="0"/>
+                <w:numId w:val="1"/>
+              </w:numPr>
+              <w:bidi w:val="0"/>
+              <w:jc w:val="both"/>
+              <w:rPr>
+                <w:b/>
+                <w:b/>
+                <w:bCs/>
+              </w:rPr>
+            </w:pPr>
+            <w:r>
+              <w:rPr>
+                <w:b/>
+                <w:bCs/>
+              </w:rPr>
+              <w:t xml:space="preserve">Password: </w:t>
+            </w:r>
+            <w:r>
+              <w:rPr>
+                <w:b w:val="false"/>
+                <w:bCs w:val="false"/>
+              </w:rPr>
+              <w:t>Saitesh_123;</w:t>
+            </w:r>
+          </w:p>
+          <w:p>
+            <w:pPr>
+              <w:pStyle w:val="Normal"/>
+              <w:bidi w:val="0"/>
+              <w:spacing w:before="0" w:after="160"/>
+              <w:jc w:val="both"/>
+              <w:rPr>
+                <w:b/>
+                <w:b/>
+                <w:bCs/>
+              </w:rPr>
+            </w:pPr>
+            <w:r>
+              <w:rPr>
+                <w:b w:val="false"/>
+                <w:bCs w:val="false"/>
+              </w:rPr>
+              <w:t>P</w:t>
+            </w:r>
+            <w:r>
+              <w:rPr>
+                <w:b w:val="false"/>
+                <w:bCs w:val="false"/>
+              </w:rPr>
+              <w:t xml:space="preserve">ara verificar que la conexión fuera exitosa, le di clic en el botón </w:t>
+            </w:r>
+            <w:r>
+              <w:rPr>
+                <w:b/>
+                <w:bCs/>
+              </w:rPr>
+              <w:t xml:space="preserve">“Test Connection”, </w:t>
+            </w:r>
+            <w:r>
+              <w:rPr>
+                <w:b w:val="false"/>
+                <w:bCs w:val="false"/>
+              </w:rPr>
+              <w:t>Si el mensaje que sale es “</w:t>
+            </w:r>
+            <w:r>
+              <w:rPr>
+                <w:b/>
+                <w:bCs/>
+              </w:rPr>
+              <w:t>Successfully</w:t>
+            </w:r>
+            <w:r>
+              <w:rPr>
+                <w:b w:val="false"/>
+                <w:bCs w:val="false"/>
+              </w:rPr>
+              <w:t>”, la conexión fue realizada correctamente y para terminar solo le di clic en el botón “</w:t>
+            </w:r>
+            <w:r>
+              <w:rPr>
+                <w:b/>
+                <w:bCs/>
+              </w:rPr>
+              <w:t>ok</w:t>
+            </w:r>
+            <w:r>
+              <w:rPr>
+                <w:b w:val="false"/>
+                <w:bCs w:val="false"/>
+              </w:rPr>
+              <w:t>”</w:t>
+            </w:r>
+          </w:p>
+        </w:tc>
+      </w:tr>
+      <w:tr>
+        <w:trPr/>
+        <w:tc>
+          <w:tcPr>
+            <w:tcW w:w="10059" w:type="dxa"/>
+            <w:gridSpan w:val="2"/>
+            <w:tcBorders/>
+            <w:shd w:color="auto" w:fill="D9E2F3" w:themeFill="accent1" w:themeFillTint="33" w:val="clear"/>
+          </w:tcPr>
+          <w:p>
+            <w:pPr>
+              <w:pStyle w:val="Normal"/>
+              <w:spacing w:before="0" w:after="160"/>
+              <w:jc w:val="center"/>
+              <w:rPr/>
+            </w:pPr>
+            <w:r>
+              <w:rPr>
+                <w:b/>
+                <w:bCs/>
+              </w:rPr>
+              <w:t>Observaciones</w:t>
+            </w:r>
+          </w:p>
+        </w:tc>
+      </w:tr>
+      <w:tr>
+        <w:trPr/>
+        <w:tc>
+          <w:tcPr>
+            <w:tcW w:w="10059" w:type="dxa"/>
+            <w:gridSpan w:val="2"/>
+            <w:tcBorders/>
+            <w:shd w:color="auto" w:fill="auto" w:val="clear"/>
+          </w:tcPr>
+          <w:p>
+            <w:pPr>
+              <w:pStyle w:val="Normal"/>
+              <w:spacing w:before="0" w:after="160"/>
+              <w:jc w:val="center"/>
+              <w:rPr>
+                <w:b/>
+                <w:b/>
+                <w:bCs/>
+              </w:rPr>
+            </w:pPr>
+            <w:r>
+              <w:rPr>
+                <w:b/>
+                <w:bCs/>
+              </w:rPr>
+              <mc:AlternateContent>
+                <mc:Choice Requires="wps">
+                  <w:drawing>
+                    <wp:anchor behindDoc="0" distT="0" distB="0" distL="0" distR="0" simplePos="0" locked="0" layoutInCell="1" allowOverlap="1" relativeHeight="9">
+                      <wp:simplePos x="0" y="0"/>
+                      <wp:positionH relativeFrom="column">
+                        <wp:posOffset>-50800</wp:posOffset>
+                      </wp:positionH>
+                      <wp:positionV relativeFrom="paragraph">
+                        <wp:posOffset>139065</wp:posOffset>
+                      </wp:positionV>
+                      <wp:extent cx="6363335" cy="229235"/>
+                      <wp:effectExtent l="0" t="0" r="0" b="0"/>
+                      <wp:wrapNone/>
+                      <wp:docPr id="5" name="Forma1"/>
+                      <a:graphic xmlns:a="http://schemas.openxmlformats.org/drawingml/2006/main">
+                        <a:graphicData uri="http://schemas.microsoft.com/office/word/2010/wordprocessingShape">
+                          <wps:wsp>
+                            <wps:cNvSpPr/>
+                            <wps:spPr>
+                              <a:xfrm>
+                                <a:off x="0" y="0"/>
+                                <a:ext cx="6362640" cy="228600"/>
+                              </a:xfrm>
+                              <a:prstGeom prst="line">
+                                <a:avLst/>
+                              </a:prstGeom>
+                              <a:ln w="36360">
+                                <a:solidFill>
+                                  <a:srgbClr val="000000"/>
+                                </a:solidFill>
+                                <a:round/>
+                              </a:ln>
+                            </wps:spPr>
+                            <wps:style>
+                              <a:lnRef idx="0"/>
+                              <a:fillRef idx="0"/>
+                              <a:effectRef idx="0"/>
+                              <a:fontRef idx="minor"/>
+                            </wps:style>
+                            <wps:bodyPr/>
+                          </wps:wsp>
+                        </a:graphicData>
+                      </a:graphic>
+                    </wp:anchor>
+                  </w:drawing>
+                </mc:Choice>
+                <mc:Fallback>
+                  <w:pict>
+                    <v:line id="shape_0" from="-4.2pt,2pt" to="496.75pt,19.95pt" ID="Forma1" stroked="t" style="position:absolute">
+                      <v:stroke color="black" weight="36360" joinstyle="round" endcap="flat"/>
+                      <v:fill o:detectmouseclick="t" on="false"/>
+                    </v:line>
+                  </w:pict>
+                </mc:Fallback>
+              </mc:AlternateContent>
+            </w:r>
+          </w:p>
+        </w:tc>
+      </w:tr>
+    </w:tbl>
+    <w:p>
+      <w:pPr>
+        <w:sectPr>
+          <w:headerReference w:type="default" r:id="rId4"/>
+          <w:type w:val="nextPage"/>
+          <w:pgSz w:w="12240" w:h="15840"/>
+          <w:pgMar w:left="1701" w:right="1701" w:header="708" w:top="1417" w:footer="0" w:bottom="1417" w:gutter="0"/>
+          <w:pgNumType w:fmt="decimal"/>
+          <w:formProt w:val="false"/>
+          <w:textDirection w:val="lrTb"/>
+          <w:docGrid w:type="default" w:linePitch="360" w:charSpace="4096"/>
+        </w:sectPr>
+      </w:pPr>
+    </w:p>
+    <w:p>
+      <w:pPr>
+        <w:pStyle w:val="Cuerpodetexto"/>
+        <w:rPr/>
+      </w:pPr>
+      <w:r>
+        <w:rPr/>
+      </w:r>
+    </w:p>
+    <w:tbl>
+      <w:tblPr>
+        <w:tblW w:w="10101" w:type="dxa"/>
+        <w:jc w:val="left"/>
+        <w:tblInd w:w="3" w:type="dxa"/>
+        <w:tblCellMar>
+          <w:top w:w="0" w:type="dxa"/>
+          <w:left w:w="70" w:type="dxa"/>
+          <w:bottom w:w="0" w:type="dxa"/>
+          <w:right w:w="70" w:type="dxa"/>
+        </w:tblCellMar>
+        <w:tblLook w:noVBand="0" w:val="0000" w:noHBand="0" w:lastColumn="0" w:firstColumn="0" w:lastRow="0" w:firstRow="0"/>
+      </w:tblPr>
+      <w:tblGrid>
+        <w:gridCol w:w="7573"/>
+        <w:gridCol w:w="1265"/>
+        <w:gridCol w:w="1263"/>
+      </w:tblGrid>
+      <w:tr>
+        <w:trPr>
+          <w:trHeight w:val="100" w:hRule="atLeast"/>
+        </w:trPr>
+        <w:tc>
+          <w:tcPr>
+            <w:tcW w:w="7573" w:type="dxa"/>
+            <w:tcBorders/>
+            <w:shd w:color="auto" w:fill="auto" w:val="clear"/>
+          </w:tcPr>
+          <w:p>
+            <w:pPr>
+              <w:pStyle w:val="Cuerpodetexto"/>
+              <w:spacing w:before="0" w:after="140"/>
+              <w:rPr/>
+            </w:pPr>
+            <w:r>
+              <w:rPr/>
+            </w:r>
+          </w:p>
+        </w:tc>
+        <w:tc>
+          <w:tcPr>
+            <w:tcW w:w="1265" w:type="dxa"/>
+            <w:tcBorders>
+              <w:top w:val="single" w:sz="4" w:space="0" w:color="000000"/>
+              <w:left w:val="single" w:sz="4" w:space="0" w:color="000000"/>
+              <w:right w:val="single" w:sz="4" w:space="0" w:color="000000"/>
+            </w:tcBorders>
+            <w:shd w:color="auto" w:fill="auto" w:val="clear"/>
+          </w:tcPr>
+          <w:p>
+            <w:pPr>
+              <w:pStyle w:val="Contenidodelatabla"/>
+              <w:spacing w:before="0" w:after="160"/>
+              <w:rPr/>
+            </w:pPr>
+            <w:r>
+              <w:rPr/>
+              <w:t>N°          00</w:t>
+            </w:r>
+            <w:r>
+              <w:rPr/>
+              <w:t>4</w:t>
+            </w:r>
+          </w:p>
+        </w:tc>
+        <w:tc>
+          <w:tcPr>
+            <w:tcW w:w="1263" w:type="dxa"/>
+            <w:tcBorders>
+              <w:top w:val="single" w:sz="4" w:space="0" w:color="000000"/>
+              <w:left w:val="single" w:sz="4" w:space="0" w:color="000000"/>
+              <w:right w:val="single" w:sz="4" w:space="0" w:color="000000"/>
+            </w:tcBorders>
+            <w:shd w:color="auto" w:fill="auto" w:val="clear"/>
+          </w:tcPr>
+          <w:p>
+            <w:pPr>
+              <w:pStyle w:val="Contenidodelatabla"/>
+              <w:spacing w:before="0" w:after="160"/>
+              <w:rPr/>
+            </w:pPr>
+            <w:r>
+              <w:rPr/>
+              <w:t>15/Dic/2020</w:t>
+            </w:r>
+          </w:p>
+        </w:tc>
+      </w:tr>
+      <w:tr>
+        <w:trPr>
+          <w:trHeight w:val="338" w:hRule="atLeast"/>
+        </w:trPr>
+        <w:tc>
+          <w:tcPr>
+            <w:tcW w:w="10101" w:type="dxa"/>
+            <w:gridSpan w:val="3"/>
+            <w:tcBorders>
+              <w:top w:val="single" w:sz="2" w:space="0" w:color="000000"/>
+              <w:left w:val="single" w:sz="2" w:space="0" w:color="000000"/>
+              <w:bottom w:val="single" w:sz="2" w:space="0" w:color="000000"/>
+              <w:right w:val="single" w:sz="2" w:space="0" w:color="000000"/>
+            </w:tcBorders>
+            <w:shd w:color="auto" w:fill="D9E2F3" w:themeFill="accent1" w:themeFillTint="33" w:val="clear"/>
+          </w:tcPr>
+          <w:p>
+            <w:pPr>
+              <w:pStyle w:val="Contenidodelatabla"/>
+              <w:spacing w:before="0" w:after="160"/>
+              <w:jc w:val="center"/>
+              <w:rPr/>
+            </w:pPr>
+            <w:r>
+              <w:rPr>
+                <w:b/>
+                <w:bCs/>
+              </w:rPr>
+              <w:t>Bitácora de trabajo</w:t>
+            </w:r>
+          </w:p>
+        </w:tc>
+      </w:tr>
+    </w:tbl>
+    <w:p>
+      <w:pPr>
+        <w:pStyle w:val="Normal"/>
+        <w:rPr/>
+      </w:pPr>
+      <w:r>
+        <w:rPr/>
+      </w:r>
+    </w:p>
+    <w:tbl>
+      <w:tblPr>
+        <w:tblStyle w:val="Tablaconcuadrcula"/>
+        <w:tblW w:w="10060" w:type="dxa"/>
+        <w:jc w:val="left"/>
+        <w:tblInd w:w="0" w:type="dxa"/>
+        <w:tblCellMar>
+          <w:top w:w="0" w:type="dxa"/>
+          <w:left w:w="108" w:type="dxa"/>
+          <w:bottom w:w="0" w:type="dxa"/>
+          <w:right w:w="108" w:type="dxa"/>
+        </w:tblCellMar>
+        <w:tblLook w:noVBand="1" w:val="04a0" w:noHBand="0" w:lastColumn="0" w:firstColumn="1" w:lastRow="0" w:firstRow="1"/>
+      </w:tblPr>
+      <w:tblGrid>
+        <w:gridCol w:w="1934"/>
+        <w:gridCol w:w="8125"/>
+      </w:tblGrid>
+      <w:tr>
+        <w:trPr/>
+        <w:tc>
+          <w:tcPr>
+            <w:tcW w:w="10059" w:type="dxa"/>
+            <w:gridSpan w:val="2"/>
+            <w:tcBorders/>
+            <w:shd w:color="auto" w:fill="auto" w:val="clear"/>
+          </w:tcPr>
+          <w:p>
+            <w:pPr>
+              <w:pStyle w:val="Normal"/>
+              <w:spacing w:before="0" w:after="160"/>
+              <w:rPr/>
+            </w:pPr>
+            <w:r>
+              <w:rPr>
+                <w:b/>
+                <w:bCs/>
+              </w:rPr>
+              <w:t>Nombre:</w:t>
+            </w:r>
+            <w:r>
+              <w:rPr/>
+              <w:t xml:space="preserve"> Samuel Sánchez Flores </w:t>
+            </w:r>
+          </w:p>
+        </w:tc>
+      </w:tr>
+      <w:tr>
+        <w:trPr/>
+        <w:tc>
+          <w:tcPr>
+            <w:tcW w:w="10059" w:type="dxa"/>
+            <w:gridSpan w:val="2"/>
+            <w:tcBorders/>
+            <w:shd w:color="auto" w:fill="D9E2F3" w:themeFill="accent1" w:themeFillTint="33" w:val="clear"/>
+          </w:tcPr>
+          <w:p>
+            <w:pPr>
+              <w:pStyle w:val="Normal"/>
+              <w:spacing w:before="0" w:after="160"/>
+              <w:jc w:val="center"/>
+              <w:rPr/>
+            </w:pPr>
+            <w:r>
+              <w:rPr>
+                <w:b/>
+                <w:bCs/>
+              </w:rPr>
+              <w:t>Información general</w:t>
+            </w:r>
+          </w:p>
+        </w:tc>
+      </w:tr>
+      <w:tr>
+        <w:trPr/>
+        <w:tc>
+          <w:tcPr>
+            <w:tcW w:w="1934" w:type="dxa"/>
+            <w:tcBorders/>
+            <w:shd w:color="auto" w:fill="auto" w:val="clear"/>
+          </w:tcPr>
+          <w:p>
+            <w:pPr>
+              <w:pStyle w:val="Normal"/>
+              <w:spacing w:before="0" w:after="160"/>
+              <w:rPr/>
+            </w:pPr>
+            <w:r>
+              <w:rPr>
+                <w:b/>
+                <w:bCs/>
+              </w:rPr>
+              <w:t>Actividad(es)</w:t>
+            </w:r>
+          </w:p>
+        </w:tc>
+        <w:tc>
+          <w:tcPr>
+            <w:tcW w:w="8125" w:type="dxa"/>
+            <w:tcBorders/>
+            <w:shd w:color="auto" w:fill="auto" w:val="clear"/>
+          </w:tcPr>
+          <w:p>
+            <w:pPr>
+              <w:pStyle w:val="Normal"/>
+              <w:bidi w:val="0"/>
+              <w:spacing w:before="0" w:after="160"/>
+              <w:jc w:val="both"/>
+              <w:rPr>
+                <w:sz w:val="22"/>
+              </w:rPr>
+            </w:pPr>
+            <w:r>
+              <w:rPr>
+                <w:sz w:val="22"/>
+              </w:rPr>
+              <w:t>Agregar el Schema  de “gestor_saitesh15Dic2020” en el IDE Workbench</w:t>
+            </w:r>
+          </w:p>
+        </w:tc>
+      </w:tr>
+      <w:tr>
+        <w:trPr/>
+        <w:tc>
+          <w:tcPr>
+            <w:tcW w:w="1934" w:type="dxa"/>
+            <w:tcBorders/>
+            <w:shd w:color="auto" w:fill="auto" w:val="clear"/>
+          </w:tcPr>
+          <w:p>
+            <w:pPr>
+              <w:pStyle w:val="Normal"/>
+              <w:spacing w:before="0" w:after="160"/>
+              <w:rPr/>
+            </w:pPr>
+            <w:r>
+              <w:rPr>
+                <w:b/>
+                <w:bCs/>
+              </w:rPr>
+              <w:t>Temas</w:t>
+            </w:r>
+          </w:p>
+        </w:tc>
+        <w:tc>
+          <w:tcPr>
+            <w:tcW w:w="8125" w:type="dxa"/>
+            <w:tcBorders/>
+            <w:shd w:color="auto" w:fill="auto" w:val="clear"/>
+          </w:tcPr>
+          <w:p>
+            <w:pPr>
+              <w:pStyle w:val="Normal"/>
+              <w:spacing w:before="0" w:after="160"/>
+              <w:jc w:val="both"/>
+              <w:rPr/>
+            </w:pPr>
+            <w:r>
+              <w:rPr>
+                <w:sz w:val="22"/>
+              </w:rPr>
+              <w:t>Crear/Agregar Schemas en el IDE Workbench</w:t>
+            </w:r>
+          </w:p>
+        </w:tc>
+      </w:tr>
+      <w:tr>
+        <w:trPr/>
+        <w:tc>
+          <w:tcPr>
+            <w:tcW w:w="1934" w:type="dxa"/>
+            <w:tcBorders/>
+            <w:shd w:color="auto" w:fill="auto" w:val="clear"/>
+          </w:tcPr>
+          <w:p>
+            <w:pPr>
+              <w:pStyle w:val="Normal"/>
+              <w:spacing w:before="0" w:after="160"/>
+              <w:rPr/>
+            </w:pPr>
+            <w:r>
+              <w:rPr>
+                <w:b/>
+                <w:bCs/>
+              </w:rPr>
+              <w:t>Lugar en donde se realizó la actividad</w:t>
+            </w:r>
+          </w:p>
+        </w:tc>
+        <w:tc>
+          <w:tcPr>
+            <w:tcW w:w="8125" w:type="dxa"/>
+            <w:tcBorders/>
+            <w:shd w:color="auto" w:fill="auto" w:val="clear"/>
+          </w:tcPr>
+          <w:p>
+            <w:pPr>
+              <w:pStyle w:val="Normal"/>
+              <w:spacing w:before="0" w:after="160"/>
+              <w:rPr/>
+            </w:pPr>
+            <w:r>
+              <w:rPr/>
+              <w:t>En el hogar</w:t>
+            </w:r>
+          </w:p>
+        </w:tc>
+      </w:tr>
+      <w:tr>
+        <w:trPr/>
+        <w:tc>
+          <w:tcPr>
+            <w:tcW w:w="10059" w:type="dxa"/>
+            <w:gridSpan w:val="2"/>
+            <w:tcBorders/>
+            <w:shd w:color="auto" w:fill="D9E2F3" w:themeFill="accent1" w:themeFillTint="33" w:val="clear"/>
+          </w:tcPr>
+          <w:p>
+            <w:pPr>
+              <w:pStyle w:val="Normal"/>
+              <w:spacing w:before="0" w:after="160"/>
+              <w:jc w:val="center"/>
+              <w:rPr/>
+            </w:pPr>
+            <w:r>
+              <w:rPr>
+                <w:b/>
+                <w:bCs/>
+              </w:rPr>
+              <w:t>Desarrollo de las actividades</w:t>
+            </w:r>
+          </w:p>
+        </w:tc>
+      </w:tr>
+      <w:tr>
+        <w:trPr/>
+        <w:tc>
+          <w:tcPr>
+            <w:tcW w:w="10059" w:type="dxa"/>
+            <w:gridSpan w:val="2"/>
+            <w:tcBorders/>
+            <w:shd w:color="auto" w:fill="auto" w:val="clear"/>
+          </w:tcPr>
+          <w:p>
+            <w:pPr>
+              <w:pStyle w:val="Normal"/>
+              <w:spacing w:before="0" w:after="160"/>
+              <w:jc w:val="both"/>
+              <w:rPr/>
+            </w:pPr>
+            <w:r>
+              <w:rPr/>
+              <w:t>Para agregar el Schema que anteriormente nos habían pasado, en la pantalla principal de Work</w:t>
+            </w:r>
+          </w:p>
+        </w:tc>
+      </w:tr>
+      <w:tr>
+        <w:trPr/>
+        <w:tc>
+          <w:tcPr>
+            <w:tcW w:w="10059" w:type="dxa"/>
+            <w:gridSpan w:val="2"/>
+            <w:tcBorders/>
+            <w:shd w:color="auto" w:fill="D9E2F3" w:themeFill="accent1" w:themeFillTint="33" w:val="clear"/>
+          </w:tcPr>
+          <w:p>
+            <w:pPr>
+              <w:pStyle w:val="Normal"/>
+              <w:spacing w:before="0" w:after="160"/>
+              <w:jc w:val="center"/>
+              <w:rPr/>
+            </w:pPr>
+            <w:r>
+              <w:rPr>
+                <w:b/>
+                <w:bCs/>
+              </w:rPr>
+              <w:t>Observaciones</w:t>
+            </w:r>
+          </w:p>
+        </w:tc>
+      </w:tr>
+      <w:tr>
+        <w:trPr/>
+        <w:tc>
+          <w:tcPr>
+            <w:tcW w:w="10059" w:type="dxa"/>
+            <w:gridSpan w:val="2"/>
+            <w:tcBorders/>
+            <w:shd w:color="auto" w:fill="auto" w:val="clear"/>
+          </w:tcPr>
+          <w:p>
+            <w:pPr>
+              <w:pStyle w:val="Normal"/>
+              <w:spacing w:before="0" w:after="160"/>
+              <w:jc w:val="center"/>
+              <w:rPr>
+                <w:b/>
+                <w:b/>
+                <w:bCs/>
+              </w:rPr>
+            </w:pPr>
+            <w:r>
+              <w:rPr>
+                <w:b/>
+                <w:bCs/>
+              </w:rPr>
+            </w:r>
+          </w:p>
+        </w:tc>
+      </w:tr>
+    </w:tbl>
+    <w:p>
+      <w:pPr>
+        <w:sectPr>
+          <w:headerReference w:type="default" r:id="rId5"/>
+          <w:type w:val="nextPage"/>
+          <w:pgSz w:w="12240" w:h="15840"/>
+          <w:pgMar w:left="1701" w:right="1701" w:header="708" w:top="1417" w:footer="0" w:bottom="1417" w:gutter="0"/>
+          <w:pgNumType w:fmt="decimal"/>
+          <w:formProt w:val="false"/>
+          <w:textDirection w:val="lrTb"/>
+          <w:docGrid w:type="default" w:linePitch="360" w:charSpace="4096"/>
+        </w:sectPr>
+      </w:pPr>
+    </w:p>
+    <w:p>
+      <w:pPr>
+        <w:pStyle w:val="Cuerpodetexto"/>
+        <w:rPr/>
+      </w:pPr>
+      <w:r>
+        <w:rPr/>
+      </w:r>
+    </w:p>
+    <w:tbl>
+      <w:tblPr>
+        <w:tblW w:w="10101" w:type="dxa"/>
+        <w:jc w:val="left"/>
+        <w:tblInd w:w="3" w:type="dxa"/>
+        <w:tblCellMar>
+          <w:top w:w="0" w:type="dxa"/>
+          <w:left w:w="70" w:type="dxa"/>
+          <w:bottom w:w="0" w:type="dxa"/>
+          <w:right w:w="70" w:type="dxa"/>
+        </w:tblCellMar>
+        <w:tblLook w:noVBand="0" w:val="0000" w:noHBand="0" w:lastColumn="0" w:firstColumn="0" w:lastRow="0" w:firstRow="0"/>
+      </w:tblPr>
+      <w:tblGrid>
+        <w:gridCol w:w="7573"/>
+        <w:gridCol w:w="1265"/>
+        <w:gridCol w:w="1263"/>
+      </w:tblGrid>
+      <w:tr>
+        <w:trPr>
+          <w:trHeight w:val="100" w:hRule="atLeast"/>
+        </w:trPr>
+        <w:tc>
+          <w:tcPr>
+            <w:tcW w:w="7573" w:type="dxa"/>
+            <w:tcBorders/>
+            <w:shd w:color="auto" w:fill="auto" w:val="clear"/>
+          </w:tcPr>
+          <w:p>
+            <w:pPr>
+              <w:pStyle w:val="Cuerpodetexto"/>
+              <w:spacing w:before="0" w:after="140"/>
+              <w:rPr/>
+            </w:pPr>
+            <w:r>
+              <w:rPr/>
+            </w:r>
+          </w:p>
+        </w:tc>
+        <w:tc>
+          <w:tcPr>
+            <w:tcW w:w="1265" w:type="dxa"/>
+            <w:tcBorders>
+              <w:top w:val="single" w:sz="4" w:space="0" w:color="000000"/>
+              <w:left w:val="single" w:sz="4" w:space="0" w:color="000000"/>
+              <w:right w:val="single" w:sz="4" w:space="0" w:color="000000"/>
+            </w:tcBorders>
+            <w:shd w:color="auto" w:fill="auto" w:val="clear"/>
+          </w:tcPr>
+          <w:p>
+            <w:pPr>
+              <w:pStyle w:val="Contenidodelatabla"/>
+              <w:spacing w:before="0" w:after="160"/>
+              <w:rPr/>
+            </w:pPr>
+            <w:r>
+              <w:rPr/>
+              <w:t>N°          00</w:t>
+            </w:r>
+            <w:r>
+              <w:rPr/>
+              <w:t>5</w:t>
+            </w:r>
+          </w:p>
+        </w:tc>
+        <w:tc>
+          <w:tcPr>
+            <w:tcW w:w="1263" w:type="dxa"/>
+            <w:tcBorders>
+              <w:top w:val="single" w:sz="4" w:space="0" w:color="000000"/>
+              <w:left w:val="single" w:sz="4" w:space="0" w:color="000000"/>
+              <w:right w:val="single" w:sz="4" w:space="0" w:color="000000"/>
+            </w:tcBorders>
+            <w:shd w:color="auto" w:fill="auto" w:val="clear"/>
+          </w:tcPr>
+          <w:p>
+            <w:pPr>
+              <w:pStyle w:val="Contenidodelatabla"/>
+              <w:spacing w:before="0" w:after="160"/>
+              <w:rPr/>
+            </w:pPr>
+            <w:r>
+              <w:rPr/>
+              <w:t>15/Dic/2020</w:t>
+            </w:r>
+          </w:p>
+        </w:tc>
+      </w:tr>
+      <w:tr>
+        <w:trPr>
+          <w:trHeight w:val="338" w:hRule="atLeast"/>
+        </w:trPr>
+        <w:tc>
+          <w:tcPr>
+            <w:tcW w:w="10101" w:type="dxa"/>
+            <w:gridSpan w:val="3"/>
+            <w:tcBorders>
+              <w:top w:val="single" w:sz="2" w:space="0" w:color="000000"/>
+              <w:left w:val="single" w:sz="2" w:space="0" w:color="000000"/>
+              <w:bottom w:val="single" w:sz="2" w:space="0" w:color="000000"/>
+              <w:right w:val="single" w:sz="2" w:space="0" w:color="000000"/>
+            </w:tcBorders>
+            <w:shd w:color="auto" w:fill="D9E2F3" w:themeFill="accent1" w:themeFillTint="33" w:val="clear"/>
+          </w:tcPr>
+          <w:p>
+            <w:pPr>
+              <w:pStyle w:val="Contenidodelatabla"/>
+              <w:spacing w:before="0" w:after="160"/>
+              <w:jc w:val="center"/>
+              <w:rPr/>
+            </w:pPr>
+            <w:r>
+              <w:rPr>
+                <w:b/>
+                <w:bCs/>
+              </w:rPr>
+              <w:t>Bitácora de trabajo</w:t>
+            </w:r>
+          </w:p>
+        </w:tc>
+      </w:tr>
+    </w:tbl>
+    <w:p>
+      <w:pPr>
+        <w:pStyle w:val="Normal"/>
+        <w:rPr/>
+      </w:pPr>
+      <w:r>
+        <w:rPr/>
+      </w:r>
+    </w:p>
+    <w:tbl>
+      <w:tblPr>
+        <w:tblStyle w:val="Tablaconcuadrcula"/>
+        <w:tblW w:w="10060" w:type="dxa"/>
+        <w:jc w:val="left"/>
+        <w:tblInd w:w="0" w:type="dxa"/>
+        <w:tblCellMar>
+          <w:top w:w="0" w:type="dxa"/>
+          <w:left w:w="108" w:type="dxa"/>
+          <w:bottom w:w="0" w:type="dxa"/>
+          <w:right w:w="108" w:type="dxa"/>
+        </w:tblCellMar>
+        <w:tblLook w:noVBand="1" w:val="04a0" w:noHBand="0" w:lastColumn="0" w:firstColumn="1" w:lastRow="0" w:firstRow="1"/>
+      </w:tblPr>
+      <w:tblGrid>
+        <w:gridCol w:w="1934"/>
+        <w:gridCol w:w="8125"/>
+      </w:tblGrid>
+      <w:tr>
+        <w:trPr/>
+        <w:tc>
+          <w:tcPr>
+            <w:tcW w:w="10059" w:type="dxa"/>
+            <w:gridSpan w:val="2"/>
+            <w:tcBorders/>
+            <w:shd w:color="auto" w:fill="auto" w:val="clear"/>
+          </w:tcPr>
+          <w:p>
+            <w:pPr>
+              <w:pStyle w:val="Normal"/>
+              <w:spacing w:before="0" w:after="160"/>
+              <w:rPr/>
+            </w:pPr>
+            <w:r>
+              <w:rPr>
+                <w:b/>
+                <w:bCs/>
+              </w:rPr>
+              <w:t>Nombre:</w:t>
+            </w:r>
+            <w:r>
+              <w:rPr/>
+              <w:t xml:space="preserve"> Samuel Sánchez Flores </w:t>
+            </w:r>
+          </w:p>
+        </w:tc>
+      </w:tr>
+      <w:tr>
+        <w:trPr/>
+        <w:tc>
+          <w:tcPr>
+            <w:tcW w:w="10059" w:type="dxa"/>
+            <w:gridSpan w:val="2"/>
+            <w:tcBorders/>
+            <w:shd w:color="auto" w:fill="D9E2F3" w:themeFill="accent1" w:themeFillTint="33" w:val="clear"/>
+          </w:tcPr>
+          <w:p>
+            <w:pPr>
+              <w:pStyle w:val="Normal"/>
+              <w:spacing w:before="0" w:after="160"/>
+              <w:jc w:val="center"/>
+              <w:rPr/>
+            </w:pPr>
+            <w:r>
+              <w:rPr>
+                <w:b/>
+                <w:bCs/>
+              </w:rPr>
+              <w:t>Información general</w:t>
+            </w:r>
+          </w:p>
+        </w:tc>
+      </w:tr>
+      <w:tr>
+        <w:trPr/>
+        <w:tc>
+          <w:tcPr>
+            <w:tcW w:w="1934" w:type="dxa"/>
+            <w:tcBorders/>
+            <w:shd w:color="auto" w:fill="auto" w:val="clear"/>
+          </w:tcPr>
+          <w:p>
+            <w:pPr>
+              <w:pStyle w:val="Normal"/>
+              <w:spacing w:before="0" w:after="160"/>
+              <w:rPr/>
+            </w:pPr>
+            <w:r>
+              <w:rPr>
+                <w:b/>
+                <w:bCs/>
+              </w:rPr>
+              <w:t>Actividad(es)</w:t>
+            </w:r>
+          </w:p>
+        </w:tc>
+        <w:tc>
+          <w:tcPr>
+            <w:tcW w:w="8125" w:type="dxa"/>
+            <w:tcBorders/>
+            <w:shd w:color="auto" w:fill="auto" w:val="clear"/>
+          </w:tcPr>
+          <w:p>
+            <w:pPr>
+              <w:pStyle w:val="Normal"/>
+              <w:bidi w:val="0"/>
+              <w:spacing w:before="0" w:after="160"/>
+              <w:jc w:val="both"/>
+              <w:rPr>
+                <w:sz w:val="22"/>
+              </w:rPr>
+            </w:pPr>
+            <w:r>
+              <w:rPr>
+                <w:sz w:val="22"/>
+              </w:rPr>
+            </w:r>
+          </w:p>
+        </w:tc>
+      </w:tr>
+      <w:tr>
+        <w:trPr/>
+        <w:tc>
+          <w:tcPr>
+            <w:tcW w:w="1934" w:type="dxa"/>
+            <w:tcBorders/>
+            <w:shd w:color="auto" w:fill="auto" w:val="clear"/>
+          </w:tcPr>
+          <w:p>
+            <w:pPr>
+              <w:pStyle w:val="Normal"/>
+              <w:spacing w:before="0" w:after="160"/>
+              <w:rPr/>
+            </w:pPr>
+            <w:r>
+              <w:rPr>
+                <w:b/>
+                <w:bCs/>
+              </w:rPr>
+              <w:t>Temas</w:t>
+            </w:r>
+          </w:p>
+        </w:tc>
+        <w:tc>
+          <w:tcPr>
+            <w:tcW w:w="8125" w:type="dxa"/>
+            <w:tcBorders/>
+            <w:shd w:color="auto" w:fill="auto" w:val="clear"/>
+          </w:tcPr>
+          <w:p>
+            <w:pPr>
+              <w:pStyle w:val="Normal"/>
+              <w:spacing w:before="0" w:after="160"/>
+              <w:jc w:val="both"/>
+              <w:rPr>
+                <w:sz w:val="22"/>
+              </w:rPr>
+            </w:pPr>
+            <w:r>
+              <w:rPr/>
+            </w:r>
+          </w:p>
+        </w:tc>
+      </w:tr>
+      <w:tr>
+        <w:trPr/>
+        <w:tc>
+          <w:tcPr>
+            <w:tcW w:w="1934" w:type="dxa"/>
+            <w:tcBorders/>
+            <w:shd w:color="auto" w:fill="auto" w:val="clear"/>
+          </w:tcPr>
+          <w:p>
+            <w:pPr>
+              <w:pStyle w:val="Normal"/>
+              <w:spacing w:before="0" w:after="160"/>
+              <w:rPr/>
+            </w:pPr>
+            <w:r>
+              <w:rPr>
+                <w:b/>
+                <w:bCs/>
+              </w:rPr>
+              <w:t>Lugar en donde se realizó la actividad</w:t>
+            </w:r>
+          </w:p>
+        </w:tc>
+        <w:tc>
+          <w:tcPr>
+            <w:tcW w:w="8125" w:type="dxa"/>
+            <w:tcBorders/>
+            <w:shd w:color="auto" w:fill="auto" w:val="clear"/>
+          </w:tcPr>
+          <w:p>
+            <w:pPr>
+              <w:pStyle w:val="Normal"/>
+              <w:spacing w:before="0" w:after="160"/>
+              <w:rPr/>
+            </w:pPr>
+            <w:r>
+              <w:rPr/>
+            </w:r>
+          </w:p>
+        </w:tc>
+      </w:tr>
+      <w:tr>
+        <w:trPr/>
+        <w:tc>
+          <w:tcPr>
+            <w:tcW w:w="10059" w:type="dxa"/>
+            <w:gridSpan w:val="2"/>
+            <w:tcBorders/>
+            <w:shd w:color="auto" w:fill="D9E2F3" w:themeFill="accent1" w:themeFillTint="33" w:val="clear"/>
+          </w:tcPr>
+          <w:p>
+            <w:pPr>
+              <w:pStyle w:val="Normal"/>
+              <w:spacing w:before="0" w:after="160"/>
+              <w:jc w:val="center"/>
+              <w:rPr/>
+            </w:pPr>
+            <w:r>
+              <w:rPr>
+                <w:b/>
+                <w:bCs/>
+              </w:rPr>
+              <w:t>Desarrollo de las actividades</w:t>
+            </w:r>
+          </w:p>
+        </w:tc>
+      </w:tr>
+      <w:tr>
+        <w:trPr/>
+        <w:tc>
+          <w:tcPr>
+            <w:tcW w:w="10059" w:type="dxa"/>
+            <w:gridSpan w:val="2"/>
+            <w:tcBorders/>
+            <w:shd w:color="auto" w:fill="auto" w:val="clear"/>
+          </w:tcPr>
+          <w:p>
+            <w:pPr>
+              <w:pStyle w:val="Normal"/>
+              <w:spacing w:before="0" w:after="160"/>
+              <w:jc w:val="both"/>
+              <w:rPr/>
+            </w:pPr>
+            <w:r>
+              <w:rPr/>
+            </w:r>
+          </w:p>
+        </w:tc>
+      </w:tr>
+      <w:tr>
+        <w:trPr/>
+        <w:tc>
+          <w:tcPr>
+            <w:tcW w:w="10059" w:type="dxa"/>
+            <w:gridSpan w:val="2"/>
+            <w:tcBorders/>
+            <w:shd w:color="auto" w:fill="D9E2F3" w:themeFill="accent1" w:themeFillTint="33" w:val="clear"/>
+          </w:tcPr>
+          <w:p>
+            <w:pPr>
+              <w:pStyle w:val="Normal"/>
+              <w:spacing w:before="0" w:after="160"/>
+              <w:jc w:val="center"/>
+              <w:rPr/>
+            </w:pPr>
+            <w:r>
+              <w:rPr>
+                <w:b/>
+                <w:bCs/>
+              </w:rPr>
+              <w:t>Observaciones</w:t>
+            </w:r>
+          </w:p>
+        </w:tc>
+      </w:tr>
+      <w:tr>
+        <w:trPr/>
+        <w:tc>
+          <w:tcPr>
+            <w:tcW w:w="10059" w:type="dxa"/>
+            <w:gridSpan w:val="2"/>
+            <w:tcBorders/>
+            <w:shd w:color="auto" w:fill="auto" w:val="clear"/>
+          </w:tcPr>
+          <w:p>
+            <w:pPr>
+              <w:pStyle w:val="Normal"/>
+              <w:spacing w:before="0" w:after="160"/>
+              <w:jc w:val="center"/>
+              <w:rPr>
+                <w:b/>
+                <w:b/>
+                <w:bCs/>
+              </w:rPr>
+            </w:pPr>
+            <w:r>
+              <w:rPr>
+                <w:b/>
+                <w:bCs/>
+              </w:rPr>
+              <mc:AlternateContent>
+                <mc:Choice Requires="wps">
+                  <w:drawing>
+                    <wp:anchor behindDoc="0" distT="0" distB="0" distL="0" distR="0" simplePos="0" locked="0" layoutInCell="1" allowOverlap="1" relativeHeight="10">
+                      <wp:simplePos x="0" y="0"/>
+                      <wp:positionH relativeFrom="column">
+                        <wp:posOffset>-50800</wp:posOffset>
+                      </wp:positionH>
+                      <wp:positionV relativeFrom="paragraph">
+                        <wp:posOffset>139065</wp:posOffset>
+                      </wp:positionV>
+                      <wp:extent cx="6363335" cy="229235"/>
+                      <wp:effectExtent l="0" t="0" r="0" b="0"/>
+                      <wp:wrapNone/>
+                      <wp:docPr id="8" name="Forma1"/>
+                      <a:graphic xmlns:a="http://schemas.openxmlformats.org/drawingml/2006/main">
+                        <a:graphicData uri="http://schemas.microsoft.com/office/word/2010/wordprocessingShape">
+                          <wps:wsp>
+                            <wps:cNvSpPr/>
+                            <wps:spPr>
+                              <a:xfrm>
+                                <a:off x="0" y="0"/>
+                                <a:ext cx="6362640" cy="228600"/>
+                              </a:xfrm>
+                              <a:prstGeom prst="line">
+                                <a:avLst/>
+                              </a:prstGeom>
+                              <a:ln w="36360">
+                                <a:solidFill>
+                                  <a:srgbClr val="000000"/>
+                                </a:solidFill>
+                                <a:round/>
+                              </a:ln>
+                            </wps:spPr>
+                            <wps:style>
+                              <a:lnRef idx="0"/>
+                              <a:fillRef idx="0"/>
+                              <a:effectRef idx="0"/>
+                              <a:fontRef idx="minor"/>
+                            </wps:style>
+                            <wps:bodyPr/>
+                          </wps:wsp>
+                        </a:graphicData>
+                      </a:graphic>
+                    </wp:anchor>
+                  </w:drawing>
+                </mc:Choice>
+                <mc:Fallback>
+                  <w:pict>
+                    <v:line id="shape_0" from="-4.2pt,2pt" to="496.75pt,19.95pt" ID="Forma1" stroked="t" style="position:absolute">
+                      <v:stroke color="black" weight="36360" joinstyle="round" endcap="flat"/>
+                      <v:fill o:detectmouseclick="t" on="false"/>
+                    </v:line>
+                  </w:pict>
+                </mc:Fallback>
+              </mc:AlternateContent>
+            </w:r>
+          </w:p>
+        </w:tc>
+      </w:tr>
+    </w:tbl>
+    <w:p>
+      <w:pPr>
+        <w:pStyle w:val="Normal"/>
+        <w:spacing w:before="0" w:after="160"/>
+        <w:rPr/>
+      </w:pPr>
+      <w:r>
+        <w:rPr/>
+      </w:r>
+    </w:p>
     <w:sectPr>
-      <w:headerReference w:type="default" r:id="rId7"/>
+      <w:headerReference w:type="default" r:id="rId6"/>
+      <w:type w:val="nextPage"/>
       <w:pgSz w:w="12240" w:h="15840"/>
-      <w:pgMar w:top="1417" w:right="1701" w:bottom="1417" w:left="1701" w:header="708" w:footer="0" w:gutter="0"/>
-      <w:cols w:space="720"/>
-      <w:formProt w:val="0"/>
-      <w:docGrid w:linePitch="360" w:charSpace="4096"/>
+      <w:pgMar w:left="1701" w:right="1701" w:header="708" w:top="1417" w:footer="0" w:bottom="1417" w:gutter="0"/>
+      <w:pgNumType w:fmt="decimal"/>
+      <w:formProt w:val="false"/>
+      <w:textDirection w:val="lrTb"/>
+      <w:docGrid w:type="default" w:linePitch="360" w:charSpace="4096"/>
     </w:sectPr>
   </w:body>
 </w:document>
 </file>
 
-<file path=word/endnotes.xml><?xml version="1.0" encoding="utf-8"?>
-<w:endnotes xmlns:wpc="http://schemas.microsoft.com/office/word/2010/wordprocessingCanvas" xmlns:cx="http://schemas.microsoft.com/office/drawing/2014/chartex" xmlns:cx1="http://schemas.microsoft.com/office/drawing/2015/9/8/chartex" xmlns:cx2="http://schemas.microsoft.com/office/drawing/2015/10/21/chartex" xmlns:cx3="http://schemas.microsoft.com/office/drawing/2016/5/9/chartex" xmlns:cx4="http://schemas.microsoft.com/office/drawing/2016/5/10/chartex" xmlns:cx5="http://schemas.microsoft.com/office/drawing/2016/5/11/chartex" xmlns:cx6="http://schemas.microsoft.com/office/drawing/2016/5/12/chartex" xmlns:cx7="http://schemas.microsoft.com/office/drawing/2016/5/13/chartex" xmlns:cx8="http://schemas.microsoft.com/office/drawing/2016/5/14/chartex" xmlns:mc="http://schemas.openxmlformats.org/markup-compatibility/2006" xmlns:aink="http://schemas.microsoft.com/office/drawing/2016/ink" xmlns:am3d="http://schemas.microsoft.com/office/drawing/2017/model3d" xmlns:o="urn:schemas-microsoft-com:office:office" xmlns:r="http://schemas.openxmlformats.org/officeDocument/2006/relationships" xmlns:m="http://schemas.openxmlformats.org/officeDocument/2006/math" xmlns:v="urn:schemas-microsoft-com:vml" xmlns:wp14="http://schemas.microsoft.com/office/word/2010/wordprocessingDrawing" xmlns:wp="http://schemas.openxmlformats.org/drawingml/2006/wordprocessingDrawing" xmlns:w10="urn:schemas-microsoft-com:office:word" xmlns:w="http://schemas.openxmlformats.org/wordprocessingml/2006/main" xmlns:w14="http://schemas.microsoft.com/office/word/2010/wordml" xmlns:w15="http://schemas.microsoft.com/office/word/2012/wordml" xmlns:w16cex="http://schemas.microsoft.com/office/word/2018/wordml/cex" xmlns:w16cid="http://schemas.microsoft.com/office/word/2016/wordml/cid" xmlns:w16="http://schemas.microsoft.com/office/word/2018/wordml" xmlns:w16se="http://schemas.microsoft.com/office/word/2015/wordml/symex" xmlns:wpg="http://schemas.microsoft.com/office/word/2010/wordprocessingGroup" xmlns:wpi="http://schemas.microsoft.com/office/word/2010/wordprocessingInk" xmlns:wne="http://schemas.microsoft.com/office/word/2006/wordml" xmlns:wps="http://schemas.microsoft.com/office/word/2010/wordprocessingShape" mc:Ignorable="w14 w15 w16se w16cid w16 w16cex wp14">
-  <w:endnote w:type="separator" w:id="-1">
-    <w:p>
-      <w:pPr>
-        <w:spacing w:after="0" w:line="240" w:lineRule="auto"/>
-      </w:pPr>
-      <w:r>
-        <w:separator/>
-      </w:r>
-    </w:p>
-  </w:endnote>
-  <w:endnote w:type="continuationSeparator" w:id="0">
-    <w:p>
-      <w:pPr>
-        <w:spacing w:after="0" w:line="240" w:lineRule="auto"/>
-      </w:pPr>
-      <w:r>
-        <w:continuationSeparator/>
-      </w:r>
-    </w:p>
-  </w:endnote>
-</w:endnotes>
-</file>
-
-<file path=word/footnotes.xml><?xml version="1.0" encoding="utf-8"?>
-<w:footnotes xmlns:wpc="http://schemas.microsoft.com/office/word/2010/wordprocessingCanvas" xmlns:cx="http://schemas.microsoft.com/office/drawing/2014/chartex" xmlns:cx1="http://schemas.microsoft.com/office/drawing/2015/9/8/chartex" xmlns:cx2="http://schemas.microsoft.com/office/drawing/2015/10/21/chartex" xmlns:cx3="http://schemas.microsoft.com/office/drawing/2016/5/9/chartex" xmlns:cx4="http://schemas.microsoft.com/office/drawing/2016/5/10/chartex" xmlns:cx5="http://schemas.microsoft.com/office/drawing/2016/5/11/chartex" xmlns:cx6="http://schemas.microsoft.com/office/drawing/2016/5/12/chartex" xmlns:cx7="http://schemas.microsoft.com/office/drawing/2016/5/13/chartex" xmlns:cx8="http://schemas.microsoft.com/office/drawing/2016/5/14/chartex" xmlns:mc="http://schemas.openxmlformats.org/markup-compatibility/2006" xmlns:aink="http://schemas.microsoft.com/office/drawing/2016/ink" xmlns:am3d="http://schemas.microsoft.com/office/drawing/2017/model3d" xmlns:o="urn:schemas-microsoft-com:office:office" xmlns:r="http://schemas.openxmlformats.org/officeDocument/2006/relationships" xmlns:m="http://schemas.openxmlformats.org/officeDocument/2006/math" xmlns:v="urn:schemas-microsoft-com:vml" xmlns:wp14="http://schemas.microsoft.com/office/word/2010/wordprocessingDrawing" xmlns:wp="http://schemas.openxmlformats.org/drawingml/2006/wordprocessingDrawing" xmlns:w10="urn:schemas-microsoft-com:office:word" xmlns:w="http://schemas.openxmlformats.org/wordprocessingml/2006/main" xmlns:w14="http://schemas.microsoft.com/office/word/2010/wordml" xmlns:w15="http://schemas.microsoft.com/office/word/2012/wordml" xmlns:w16cex="http://schemas.microsoft.com/office/word/2018/wordml/cex" xmlns:w16cid="http://schemas.microsoft.com/office/word/2016/wordml/cid" xmlns:w16="http://schemas.microsoft.com/office/word/2018/wordml" xmlns:w16se="http://schemas.microsoft.com/office/word/2015/wordml/symex" xmlns:wpg="http://schemas.microsoft.com/office/word/2010/wordprocessingGroup" xmlns:wpi="http://schemas.microsoft.com/office/word/2010/wordprocessingInk" xmlns:wne="http://schemas.microsoft.com/office/word/2006/wordml" xmlns:wps="http://schemas.microsoft.com/office/word/2010/wordprocessingShape" mc:Ignorable="w14 w15 w16se w16cid w16 w16cex wp14">
-  <w:footnote w:type="separator" w:id="-1">
-    <w:p>
-      <w:pPr>
-        <w:spacing w:after="0" w:line="240" w:lineRule="auto"/>
-      </w:pPr>
-      <w:r>
-        <w:separator/>
-      </w:r>
-    </w:p>
-  </w:footnote>
-  <w:footnote w:type="continuationSeparator" w:id="0">
-    <w:p>
-      <w:pPr>
-        <w:spacing w:after="0" w:line="240" w:lineRule="auto"/>
-      </w:pPr>
-      <w:r>
-        <w:continuationSeparator/>
-      </w:r>
-    </w:p>
-  </w:footnote>
-</w:footnotes>
-</file>
-
 <file path=word/header1.xml><?xml version="1.0" encoding="utf-8"?>
-<w:hdr xmlns:wpc="http://schemas.microsoft.com/office/word/2010/wordprocessingCanvas" xmlns:cx="http://schemas.microsoft.com/office/drawing/2014/chartex" xmlns:cx1="http://schemas.microsoft.com/office/drawing/2015/9/8/chartex" xmlns:cx2="http://schemas.microsoft.com/office/drawing/2015/10/21/chartex" xmlns:cx3="http://schemas.microsoft.com/office/drawing/2016/5/9/chartex" xmlns:cx4="http://schemas.microsoft.com/office/drawing/2016/5/10/chartex" xmlns:cx5="http://schemas.microsoft.com/office/drawing/2016/5/11/chartex" xmlns:cx6="http://schemas.microsoft.com/office/drawing/2016/5/12/chartex" xmlns:cx7="http://schemas.microsoft.com/office/drawing/2016/5/13/chartex" xmlns:cx8="http://schemas.microsoft.com/office/drawing/2016/5/14/chartex" xmlns:mc="http://schemas.openxmlformats.org/markup-compatibility/2006" xmlns:aink="http://schemas.microsoft.com/office/drawing/2016/ink" xmlns:am3d="http://schemas.microsoft.com/office/drawing/2017/model3d" xmlns:o="urn:schemas-microsoft-com:office:office" xmlns:r="http://schemas.openxmlformats.org/officeDocument/2006/relationships" xmlns:m="http://schemas.openxmlformats.org/officeDocument/2006/math" xmlns:v="urn:schemas-microsoft-com:vml" xmlns:wp14="http://schemas.microsoft.com/office/word/2010/wordprocessingDrawing" xmlns:wp="http://schemas.openxmlformats.org/drawingml/2006/wordprocessingDrawing" xmlns:w10="urn:schemas-microsoft-com:office:word" xmlns:w="http://schemas.openxmlformats.org/wordprocessingml/2006/main" xmlns:w14="http://schemas.microsoft.com/office/word/2010/wordml" xmlns:w15="http://schemas.microsoft.com/office/word/2012/wordml" xmlns:w16cex="http://schemas.microsoft.com/office/word/2018/wordml/cex" xmlns:w16cid="http://schemas.microsoft.com/office/word/2016/wordml/cid" xmlns:w16="http://schemas.microsoft.com/office/word/2018/wordml" xmlns:w16se="http://schemas.microsoft.com/office/word/2015/wordml/symex" xmlns:wpg="http://schemas.microsoft.com/office/word/2010/wordprocessingGroup" xmlns:wpi="http://schemas.microsoft.com/office/word/2010/wordprocessingInk" xmlns:wne="http://schemas.microsoft.com/office/word/2006/wordml" xmlns:wps="http://schemas.microsoft.com/office/word/2010/wordprocessingShape" mc:Ignorable="w14 w15 w16se w16cid w16 w16cex wp14">
+<w:hdr xmlns:o="urn:schemas-microsoft-com:office:office" xmlns:r="http://schemas.openxmlformats.org/officeDocument/2006/relationships" xmlns:v="urn:schemas-microsoft-com:vml" xmlns:w="http://schemas.openxmlformats.org/wordprocessingml/2006/main" xmlns:w10="urn:schemas-microsoft-com:office:word" xmlns:wp="http://schemas.openxmlformats.org/drawingml/2006/wordprocessingDrawing" xmlns:wps="http://schemas.microsoft.com/office/word/2010/wordprocessingShape" xmlns:wpg="http://schemas.microsoft.com/office/word/2010/wordprocessingGroup" xmlns:mc="http://schemas.openxmlformats.org/markup-compatibility/2006" xmlns:wp14="http://schemas.microsoft.com/office/word/2010/wordprocessingDrawing" xmlns:w14="http://schemas.microsoft.com/office/word/2010/wordml" mc:Ignorable="w14 wp14">
   <w:tbl>
     <w:tblPr>
       <w:tblStyle w:val="Tablaconcuadrcula"/>
       <w:tblW w:w="8828" w:type="dxa"/>
-      <w:tblLook w:val="04A0" w:firstRow="1" w:lastRow="0" w:firstColumn="1" w:lastColumn="0" w:noHBand="0" w:noVBand="1"/>
+      <w:jc w:val="left"/>
+      <w:tblInd w:w="0" w:type="dxa"/>
+      <w:tblCellMar>
+        <w:top w:w="0" w:type="dxa"/>
+        <w:left w:w="108" w:type="dxa"/>
+        <w:bottom w:w="0" w:type="dxa"/>
+        <w:right w:w="108" w:type="dxa"/>
+      </w:tblCellMar>
+      <w:tblLook w:lastRow="0" w:firstRow="1" w:lastColumn="0" w:firstColumn="1" w:val="04a0" w:noHBand="0" w:noVBand="1"/>
     </w:tblPr>
     <w:tblGrid>
       <w:gridCol w:w="3288"/>
-      <w:gridCol w:w="5540"/>
+      <w:gridCol w:w="5539"/>
     </w:tblGrid>
     <w:tr>
+      <w:trPr/>
       <w:tc>
         <w:tcPr>
           <w:tcW w:w="3288" w:type="dxa"/>
@@ -473,18 +3124,17 @@
             <w:bottom w:val="nil"/>
             <w:right w:val="nil"/>
           </w:tcBorders>
-          <w:shd w:val="clear" w:color="auto" w:fill="auto"/>
+          <w:shd w:color="auto" w:fill="auto" w:val="clear"/>
         </w:tcPr>
         <w:p>
           <w:pPr>
-            <w:pStyle w:val="Encabezado"/>
+            <w:pStyle w:val="Cabecera"/>
+            <w:rPr/>
           </w:pPr>
           <w:r>
-            <w:rPr>
-              <w:noProof/>
-            </w:rPr>
+            <w:rPr/>
             <w:drawing>
-              <wp:anchor distT="0" distB="0" distL="0" distR="0" simplePos="0" relativeHeight="2" behindDoc="1" locked="0" layoutInCell="1" allowOverlap="1" wp14:anchorId="4ED1E32F" wp14:editId="65056D98">
+              <wp:anchor behindDoc="1" distT="0" distB="0" distL="0" distR="0" simplePos="0" locked="0" layoutInCell="1" allowOverlap="1" relativeHeight="6">
                 <wp:simplePos x="0" y="0"/>
                 <wp:positionH relativeFrom="column">
                   <wp:posOffset>-494030</wp:posOffset>
@@ -495,7 +3145,7 @@
                 <wp:extent cx="1280795" cy="419100"/>
                 <wp:effectExtent l="0" t="0" r="0" b="0"/>
                 <wp:wrapSquare wrapText="largest"/>
-                <wp:docPr id="1" name="Image1"/>
+                <wp:docPr id="2" name="Image1" descr=""/>
                 <wp:cNvGraphicFramePr>
                   <a:graphicFrameLocks xmlns:a="http://schemas.openxmlformats.org/drawingml/2006/main" noChangeAspect="1"/>
                 </wp:cNvGraphicFramePr>
@@ -503,7 +3153,7 @@
                   <a:graphicData uri="http://schemas.openxmlformats.org/drawingml/2006/picture">
                     <pic:pic xmlns:pic="http://schemas.openxmlformats.org/drawingml/2006/picture">
                       <pic:nvPicPr>
-                        <pic:cNvPr id="1" name="Image1"/>
+                        <pic:cNvPr id="2" name="Image1" descr=""/>
                         <pic:cNvPicPr>
                           <a:picLocks noChangeAspect="1" noChangeArrowheads="1"/>
                         </pic:cNvPicPr>
@@ -540,16 +3190,18 @@
             <w:bottom w:val="nil"/>
             <w:right w:val="nil"/>
           </w:tcBorders>
-          <w:shd w:val="clear" w:color="auto" w:fill="auto"/>
+          <w:shd w:color="auto" w:fill="auto" w:val="clear"/>
         </w:tcPr>
         <w:p>
           <w:pPr>
-            <w:spacing w:after="0" w:line="240" w:lineRule="auto"/>
+            <w:pStyle w:val="Normal"/>
+            <w:spacing w:lineRule="auto" w:line="240" w:before="0" w:after="0"/>
             <w:jc w:val="right"/>
+            <w:rPr/>
           </w:pPr>
           <w:r>
             <w:rPr>
-              <w:rFonts w:cstheme="minorHAnsi"/>
+              <w:rFonts w:cs="Calibri" w:cstheme="minorHAnsi"/>
               <w:b/>
               <w:lang w:val="es-ES" w:eastAsia="es-ES"/>
             </w:rPr>
@@ -558,49 +3210,913 @@
         </w:p>
         <w:p>
           <w:pPr>
-            <w:spacing w:after="0" w:line="240" w:lineRule="auto"/>
+            <w:pStyle w:val="Normal"/>
+            <w:spacing w:lineRule="auto" w:line="240" w:before="0" w:after="0"/>
             <w:jc w:val="right"/>
             <w:rPr>
-              <w:rFonts w:cstheme="minorHAnsi"/>
+              <w:rFonts w:cs="Calibri" w:cstheme="minorHAnsi"/>
+              <w:b/>
               <w:b/>
               <w:lang w:val="es-ES" w:eastAsia="es-ES"/>
             </w:rPr>
           </w:pPr>
+          <w:r>
+            <w:rPr>
+              <w:rFonts w:cs="Calibri" w:cstheme="minorHAnsi"/>
+              <w:b/>
+              <w:lang w:val="es-ES" w:eastAsia="es-ES"/>
+            </w:rPr>
+          </w:r>
         </w:p>
       </w:tc>
     </w:tr>
   </w:tbl>
   <w:p>
     <w:pPr>
-      <w:pStyle w:val="Encabezado"/>
+      <w:pStyle w:val="Cabecera"/>
+      <w:rPr/>
     </w:pPr>
+    <w:r>
+      <w:rPr/>
+    </w:r>
   </w:p>
 </w:hdr>
 </file>
 
+<file path=word/header2.xml><?xml version="1.0" encoding="utf-8"?>
+<w:hdr xmlns:o="urn:schemas-microsoft-com:office:office" xmlns:r="http://schemas.openxmlformats.org/officeDocument/2006/relationships" xmlns:v="urn:schemas-microsoft-com:vml" xmlns:w="http://schemas.openxmlformats.org/wordprocessingml/2006/main" xmlns:w10="urn:schemas-microsoft-com:office:word" xmlns:wp="http://schemas.openxmlformats.org/drawingml/2006/wordprocessingDrawing" xmlns:wps="http://schemas.microsoft.com/office/word/2010/wordprocessingShape" xmlns:wpg="http://schemas.microsoft.com/office/word/2010/wordprocessingGroup" xmlns:mc="http://schemas.openxmlformats.org/markup-compatibility/2006" xmlns:wp14="http://schemas.microsoft.com/office/word/2010/wordprocessingDrawing" xmlns:w14="http://schemas.microsoft.com/office/word/2010/wordml" mc:Ignorable="w14 wp14">
+  <w:tbl>
+    <w:tblPr>
+      <w:tblStyle w:val="Tablaconcuadrcula"/>
+      <w:tblW w:w="8828" w:type="dxa"/>
+      <w:jc w:val="left"/>
+      <w:tblInd w:w="0" w:type="dxa"/>
+      <w:tblCellMar>
+        <w:top w:w="0" w:type="dxa"/>
+        <w:left w:w="108" w:type="dxa"/>
+        <w:bottom w:w="0" w:type="dxa"/>
+        <w:right w:w="108" w:type="dxa"/>
+      </w:tblCellMar>
+      <w:tblLook w:lastRow="0" w:firstRow="1" w:lastColumn="0" w:firstColumn="1" w:val="04a0" w:noHBand="0" w:noVBand="1"/>
+    </w:tblPr>
+    <w:tblGrid>
+      <w:gridCol w:w="3288"/>
+      <w:gridCol w:w="5539"/>
+    </w:tblGrid>
+    <w:tr>
+      <w:trPr/>
+      <w:tc>
+        <w:tcPr>
+          <w:tcW w:w="3288" w:type="dxa"/>
+          <w:tcBorders>
+            <w:top w:val="nil"/>
+            <w:left w:val="nil"/>
+            <w:bottom w:val="nil"/>
+            <w:right w:val="nil"/>
+          </w:tcBorders>
+          <w:shd w:color="auto" w:fill="auto" w:val="clear"/>
+        </w:tcPr>
+        <w:p>
+          <w:pPr>
+            <w:pStyle w:val="Cabecera"/>
+            <w:rPr/>
+          </w:pPr>
+          <w:r>
+            <w:rPr/>
+            <w:drawing>
+              <wp:anchor behindDoc="1" distT="0" distB="0" distL="0" distR="0" simplePos="0" locked="0" layoutInCell="1" allowOverlap="1" relativeHeight="6">
+                <wp:simplePos x="0" y="0"/>
+                <wp:positionH relativeFrom="column">
+                  <wp:posOffset>-494030</wp:posOffset>
+                </wp:positionH>
+                <wp:positionV relativeFrom="paragraph">
+                  <wp:posOffset>15875</wp:posOffset>
+                </wp:positionV>
+                <wp:extent cx="1280795" cy="419100"/>
+                <wp:effectExtent l="0" t="0" r="0" b="0"/>
+                <wp:wrapSquare wrapText="largest"/>
+                <wp:docPr id="4" name="Image1" descr=""/>
+                <wp:cNvGraphicFramePr>
+                  <a:graphicFrameLocks xmlns:a="http://schemas.openxmlformats.org/drawingml/2006/main" noChangeAspect="1"/>
+                </wp:cNvGraphicFramePr>
+                <a:graphic xmlns:a="http://schemas.openxmlformats.org/drawingml/2006/main">
+                  <a:graphicData uri="http://schemas.openxmlformats.org/drawingml/2006/picture">
+                    <pic:pic xmlns:pic="http://schemas.openxmlformats.org/drawingml/2006/picture">
+                      <pic:nvPicPr>
+                        <pic:cNvPr id="4" name="Image1" descr=""/>
+                        <pic:cNvPicPr>
+                          <a:picLocks noChangeAspect="1" noChangeArrowheads="1"/>
+                        </pic:cNvPicPr>
+                      </pic:nvPicPr>
+                      <pic:blipFill>
+                        <a:blip r:embed="rId1"/>
+                        <a:stretch>
+                          <a:fillRect/>
+                        </a:stretch>
+                      </pic:blipFill>
+                      <pic:spPr bwMode="auto">
+                        <a:xfrm>
+                          <a:off x="0" y="0"/>
+                          <a:ext cx="1280795" cy="419100"/>
+                        </a:xfrm>
+                        <a:prstGeom prst="rect">
+                          <a:avLst/>
+                        </a:prstGeom>
+                      </pic:spPr>
+                    </pic:pic>
+                  </a:graphicData>
+                </a:graphic>
+              </wp:anchor>
+            </w:drawing>
+          </w:r>
+        </w:p>
+      </w:tc>
+      <w:tc>
+        <w:tcPr>
+          <w:tcW w:w="5539" w:type="dxa"/>
+          <w:tcBorders>
+            <w:top w:val="nil"/>
+            <w:left w:val="nil"/>
+            <w:bottom w:val="nil"/>
+            <w:right w:val="nil"/>
+          </w:tcBorders>
+          <w:shd w:color="auto" w:fill="auto" w:val="clear"/>
+        </w:tcPr>
+        <w:p>
+          <w:pPr>
+            <w:pStyle w:val="Normal"/>
+            <w:spacing w:lineRule="auto" w:line="240" w:before="0" w:after="0"/>
+            <w:jc w:val="right"/>
+            <w:rPr/>
+          </w:pPr>
+          <w:r>
+            <w:rPr>
+              <w:rFonts w:cs="Calibri" w:cstheme="minorHAnsi"/>
+              <w:b/>
+              <w:lang w:val="es-ES" w:eastAsia="es-ES"/>
+            </w:rPr>
+            <w:t>Operaciones Inteligentes de Software Abierta S.A. de C.V.</w:t>
+          </w:r>
+        </w:p>
+        <w:p>
+          <w:pPr>
+            <w:pStyle w:val="Normal"/>
+            <w:spacing w:lineRule="auto" w:line="240" w:before="0" w:after="0"/>
+            <w:jc w:val="right"/>
+            <w:rPr>
+              <w:rFonts w:cs="Calibri" w:cstheme="minorHAnsi"/>
+              <w:b/>
+              <w:b/>
+              <w:lang w:val="es-ES" w:eastAsia="es-ES"/>
+            </w:rPr>
+          </w:pPr>
+          <w:r>
+            <w:rPr>
+              <w:rFonts w:cs="Calibri" w:cstheme="minorHAnsi"/>
+              <w:b/>
+              <w:lang w:val="es-ES" w:eastAsia="es-ES"/>
+            </w:rPr>
+          </w:r>
+        </w:p>
+      </w:tc>
+    </w:tr>
+  </w:tbl>
+  <w:p>
+    <w:pPr>
+      <w:pStyle w:val="Cabecera"/>
+      <w:rPr/>
+    </w:pPr>
+    <w:r>
+      <w:rPr/>
+    </w:r>
+  </w:p>
+</w:hdr>
+</file>
+
+<file path=word/header3.xml><?xml version="1.0" encoding="utf-8"?>
+<w:hdr xmlns:o="urn:schemas-microsoft-com:office:office" xmlns:r="http://schemas.openxmlformats.org/officeDocument/2006/relationships" xmlns:v="urn:schemas-microsoft-com:vml" xmlns:w="http://schemas.openxmlformats.org/wordprocessingml/2006/main" xmlns:w10="urn:schemas-microsoft-com:office:word" xmlns:wp="http://schemas.openxmlformats.org/drawingml/2006/wordprocessingDrawing" xmlns:wps="http://schemas.microsoft.com/office/word/2010/wordprocessingShape" xmlns:wpg="http://schemas.microsoft.com/office/word/2010/wordprocessingGroup" xmlns:mc="http://schemas.openxmlformats.org/markup-compatibility/2006" xmlns:wp14="http://schemas.microsoft.com/office/word/2010/wordprocessingDrawing" xmlns:w14="http://schemas.microsoft.com/office/word/2010/wordml" mc:Ignorable="w14 wp14">
+  <w:tbl>
+    <w:tblPr>
+      <w:tblStyle w:val="Tablaconcuadrcula"/>
+      <w:tblW w:w="8828" w:type="dxa"/>
+      <w:jc w:val="left"/>
+      <w:tblInd w:w="0" w:type="dxa"/>
+      <w:tblCellMar>
+        <w:top w:w="0" w:type="dxa"/>
+        <w:left w:w="108" w:type="dxa"/>
+        <w:bottom w:w="0" w:type="dxa"/>
+        <w:right w:w="108" w:type="dxa"/>
+      </w:tblCellMar>
+      <w:tblLook w:lastRow="0" w:firstRow="1" w:lastColumn="0" w:firstColumn="1" w:val="04a0" w:noHBand="0" w:noVBand="1"/>
+    </w:tblPr>
+    <w:tblGrid>
+      <w:gridCol w:w="3288"/>
+      <w:gridCol w:w="5539"/>
+    </w:tblGrid>
+    <w:tr>
+      <w:trPr/>
+      <w:tc>
+        <w:tcPr>
+          <w:tcW w:w="3288" w:type="dxa"/>
+          <w:tcBorders>
+            <w:top w:val="nil"/>
+            <w:left w:val="nil"/>
+            <w:bottom w:val="nil"/>
+            <w:right w:val="nil"/>
+          </w:tcBorders>
+          <w:shd w:color="auto" w:fill="auto" w:val="clear"/>
+        </w:tcPr>
+        <w:p>
+          <w:pPr>
+            <w:pStyle w:val="Cabecera"/>
+            <w:rPr/>
+          </w:pPr>
+          <w:r>
+            <w:rPr/>
+            <w:drawing>
+              <wp:anchor behindDoc="1" distT="0" distB="0" distL="0" distR="0" simplePos="0" locked="0" layoutInCell="1" allowOverlap="1" relativeHeight="6">
+                <wp:simplePos x="0" y="0"/>
+                <wp:positionH relativeFrom="column">
+                  <wp:posOffset>-494030</wp:posOffset>
+                </wp:positionH>
+                <wp:positionV relativeFrom="paragraph">
+                  <wp:posOffset>15875</wp:posOffset>
+                </wp:positionV>
+                <wp:extent cx="1280795" cy="419100"/>
+                <wp:effectExtent l="0" t="0" r="0" b="0"/>
+                <wp:wrapSquare wrapText="largest"/>
+                <wp:docPr id="6" name="Image1" descr=""/>
+                <wp:cNvGraphicFramePr>
+                  <a:graphicFrameLocks xmlns:a="http://schemas.openxmlformats.org/drawingml/2006/main" noChangeAspect="1"/>
+                </wp:cNvGraphicFramePr>
+                <a:graphic xmlns:a="http://schemas.openxmlformats.org/drawingml/2006/main">
+                  <a:graphicData uri="http://schemas.openxmlformats.org/drawingml/2006/picture">
+                    <pic:pic xmlns:pic="http://schemas.openxmlformats.org/drawingml/2006/picture">
+                      <pic:nvPicPr>
+                        <pic:cNvPr id="6" name="Image1" descr=""/>
+                        <pic:cNvPicPr>
+                          <a:picLocks noChangeAspect="1" noChangeArrowheads="1"/>
+                        </pic:cNvPicPr>
+                      </pic:nvPicPr>
+                      <pic:blipFill>
+                        <a:blip r:embed="rId1"/>
+                        <a:stretch>
+                          <a:fillRect/>
+                        </a:stretch>
+                      </pic:blipFill>
+                      <pic:spPr bwMode="auto">
+                        <a:xfrm>
+                          <a:off x="0" y="0"/>
+                          <a:ext cx="1280795" cy="419100"/>
+                        </a:xfrm>
+                        <a:prstGeom prst="rect">
+                          <a:avLst/>
+                        </a:prstGeom>
+                      </pic:spPr>
+                    </pic:pic>
+                  </a:graphicData>
+                </a:graphic>
+              </wp:anchor>
+            </w:drawing>
+          </w:r>
+        </w:p>
+      </w:tc>
+      <w:tc>
+        <w:tcPr>
+          <w:tcW w:w="5539" w:type="dxa"/>
+          <w:tcBorders>
+            <w:top w:val="nil"/>
+            <w:left w:val="nil"/>
+            <w:bottom w:val="nil"/>
+            <w:right w:val="nil"/>
+          </w:tcBorders>
+          <w:shd w:color="auto" w:fill="auto" w:val="clear"/>
+        </w:tcPr>
+        <w:p>
+          <w:pPr>
+            <w:pStyle w:val="Normal"/>
+            <w:spacing w:lineRule="auto" w:line="240" w:before="0" w:after="0"/>
+            <w:jc w:val="right"/>
+            <w:rPr/>
+          </w:pPr>
+          <w:r>
+            <w:rPr>
+              <w:rFonts w:cs="Calibri" w:cstheme="minorHAnsi"/>
+              <w:b/>
+              <w:lang w:val="es-ES" w:eastAsia="es-ES"/>
+            </w:rPr>
+            <w:t>Operaciones Inteligentes de Software Abierta S.A. de C.V.</w:t>
+          </w:r>
+        </w:p>
+        <w:p>
+          <w:pPr>
+            <w:pStyle w:val="Normal"/>
+            <w:spacing w:lineRule="auto" w:line="240" w:before="0" w:after="0"/>
+            <w:jc w:val="right"/>
+            <w:rPr>
+              <w:rFonts w:cs="Calibri" w:cstheme="minorHAnsi"/>
+              <w:b/>
+              <w:b/>
+              <w:lang w:val="es-ES" w:eastAsia="es-ES"/>
+            </w:rPr>
+          </w:pPr>
+          <w:r>
+            <w:rPr>
+              <w:rFonts w:cs="Calibri" w:cstheme="minorHAnsi"/>
+              <w:b/>
+              <w:lang w:val="es-ES" w:eastAsia="es-ES"/>
+            </w:rPr>
+          </w:r>
+        </w:p>
+      </w:tc>
+    </w:tr>
+  </w:tbl>
+  <w:p>
+    <w:pPr>
+      <w:pStyle w:val="Cabecera"/>
+      <w:rPr/>
+    </w:pPr>
+    <w:r>
+      <w:rPr/>
+    </w:r>
+  </w:p>
+</w:hdr>
+</file>
+
+<file path=word/header4.xml><?xml version="1.0" encoding="utf-8"?>
+<w:hdr xmlns:o="urn:schemas-microsoft-com:office:office" xmlns:r="http://schemas.openxmlformats.org/officeDocument/2006/relationships" xmlns:v="urn:schemas-microsoft-com:vml" xmlns:w="http://schemas.openxmlformats.org/wordprocessingml/2006/main" xmlns:w10="urn:schemas-microsoft-com:office:word" xmlns:wp="http://schemas.openxmlformats.org/drawingml/2006/wordprocessingDrawing" xmlns:wps="http://schemas.microsoft.com/office/word/2010/wordprocessingShape" xmlns:wpg="http://schemas.microsoft.com/office/word/2010/wordprocessingGroup" xmlns:mc="http://schemas.openxmlformats.org/markup-compatibility/2006" xmlns:wp14="http://schemas.microsoft.com/office/word/2010/wordprocessingDrawing" xmlns:w14="http://schemas.microsoft.com/office/word/2010/wordml" mc:Ignorable="w14 wp14">
+  <w:tbl>
+    <w:tblPr>
+      <w:tblStyle w:val="Tablaconcuadrcula"/>
+      <w:tblW w:w="8828" w:type="dxa"/>
+      <w:jc w:val="left"/>
+      <w:tblInd w:w="0" w:type="dxa"/>
+      <w:tblCellMar>
+        <w:top w:w="0" w:type="dxa"/>
+        <w:left w:w="108" w:type="dxa"/>
+        <w:bottom w:w="0" w:type="dxa"/>
+        <w:right w:w="108" w:type="dxa"/>
+      </w:tblCellMar>
+      <w:tblLook w:lastRow="0" w:firstRow="1" w:lastColumn="0" w:firstColumn="1" w:val="04a0" w:noHBand="0" w:noVBand="1"/>
+    </w:tblPr>
+    <w:tblGrid>
+      <w:gridCol w:w="3288"/>
+      <w:gridCol w:w="5539"/>
+    </w:tblGrid>
+    <w:tr>
+      <w:trPr/>
+      <w:tc>
+        <w:tcPr>
+          <w:tcW w:w="3288" w:type="dxa"/>
+          <w:tcBorders>
+            <w:top w:val="nil"/>
+            <w:left w:val="nil"/>
+            <w:bottom w:val="nil"/>
+            <w:right w:val="nil"/>
+          </w:tcBorders>
+          <w:shd w:color="auto" w:fill="auto" w:val="clear"/>
+        </w:tcPr>
+        <w:p>
+          <w:pPr>
+            <w:pStyle w:val="Cabecera"/>
+            <w:rPr/>
+          </w:pPr>
+          <w:r>
+            <w:rPr/>
+            <w:drawing>
+              <wp:anchor behindDoc="1" distT="0" distB="0" distL="0" distR="0" simplePos="0" locked="0" layoutInCell="1" allowOverlap="1" relativeHeight="6">
+                <wp:simplePos x="0" y="0"/>
+                <wp:positionH relativeFrom="column">
+                  <wp:posOffset>-494030</wp:posOffset>
+                </wp:positionH>
+                <wp:positionV relativeFrom="paragraph">
+                  <wp:posOffset>15875</wp:posOffset>
+                </wp:positionV>
+                <wp:extent cx="1280795" cy="419100"/>
+                <wp:effectExtent l="0" t="0" r="0" b="0"/>
+                <wp:wrapSquare wrapText="largest"/>
+                <wp:docPr id="7" name="Image1" descr=""/>
+                <wp:cNvGraphicFramePr>
+                  <a:graphicFrameLocks xmlns:a="http://schemas.openxmlformats.org/drawingml/2006/main" noChangeAspect="1"/>
+                </wp:cNvGraphicFramePr>
+                <a:graphic xmlns:a="http://schemas.openxmlformats.org/drawingml/2006/main">
+                  <a:graphicData uri="http://schemas.openxmlformats.org/drawingml/2006/picture">
+                    <pic:pic xmlns:pic="http://schemas.openxmlformats.org/drawingml/2006/picture">
+                      <pic:nvPicPr>
+                        <pic:cNvPr id="7" name="Image1" descr=""/>
+                        <pic:cNvPicPr>
+                          <a:picLocks noChangeAspect="1" noChangeArrowheads="1"/>
+                        </pic:cNvPicPr>
+                      </pic:nvPicPr>
+                      <pic:blipFill>
+                        <a:blip r:embed="rId1"/>
+                        <a:stretch>
+                          <a:fillRect/>
+                        </a:stretch>
+                      </pic:blipFill>
+                      <pic:spPr bwMode="auto">
+                        <a:xfrm>
+                          <a:off x="0" y="0"/>
+                          <a:ext cx="1280795" cy="419100"/>
+                        </a:xfrm>
+                        <a:prstGeom prst="rect">
+                          <a:avLst/>
+                        </a:prstGeom>
+                      </pic:spPr>
+                    </pic:pic>
+                  </a:graphicData>
+                </a:graphic>
+              </wp:anchor>
+            </w:drawing>
+          </w:r>
+        </w:p>
+      </w:tc>
+      <w:tc>
+        <w:tcPr>
+          <w:tcW w:w="5539" w:type="dxa"/>
+          <w:tcBorders>
+            <w:top w:val="nil"/>
+            <w:left w:val="nil"/>
+            <w:bottom w:val="nil"/>
+            <w:right w:val="nil"/>
+          </w:tcBorders>
+          <w:shd w:color="auto" w:fill="auto" w:val="clear"/>
+        </w:tcPr>
+        <w:p>
+          <w:pPr>
+            <w:pStyle w:val="Normal"/>
+            <w:spacing w:lineRule="auto" w:line="240" w:before="0" w:after="0"/>
+            <w:jc w:val="right"/>
+            <w:rPr/>
+          </w:pPr>
+          <w:r>
+            <w:rPr>
+              <w:rFonts w:cs="Calibri" w:cstheme="minorHAnsi"/>
+              <w:b/>
+              <w:lang w:val="es-ES" w:eastAsia="es-ES"/>
+            </w:rPr>
+            <w:t>Operaciones Inteligentes de Software Abierta S.A. de C.V.</w:t>
+          </w:r>
+        </w:p>
+        <w:p>
+          <w:pPr>
+            <w:pStyle w:val="Normal"/>
+            <w:spacing w:lineRule="auto" w:line="240" w:before="0" w:after="0"/>
+            <w:jc w:val="right"/>
+            <w:rPr>
+              <w:rFonts w:cs="Calibri" w:cstheme="minorHAnsi"/>
+              <w:b/>
+              <w:b/>
+              <w:lang w:val="es-ES" w:eastAsia="es-ES"/>
+            </w:rPr>
+          </w:pPr>
+          <w:r>
+            <w:rPr>
+              <w:rFonts w:cs="Calibri" w:cstheme="minorHAnsi"/>
+              <w:b/>
+              <w:lang w:val="es-ES" w:eastAsia="es-ES"/>
+            </w:rPr>
+          </w:r>
+        </w:p>
+      </w:tc>
+    </w:tr>
+  </w:tbl>
+  <w:p>
+    <w:pPr>
+      <w:pStyle w:val="Cabecera"/>
+      <w:rPr/>
+    </w:pPr>
+    <w:r>
+      <w:rPr/>
+    </w:r>
+  </w:p>
+</w:hdr>
+</file>
+
+<file path=word/header5.xml><?xml version="1.0" encoding="utf-8"?>
+<w:hdr xmlns:o="urn:schemas-microsoft-com:office:office" xmlns:r="http://schemas.openxmlformats.org/officeDocument/2006/relationships" xmlns:v="urn:schemas-microsoft-com:vml" xmlns:w="http://schemas.openxmlformats.org/wordprocessingml/2006/main" xmlns:w10="urn:schemas-microsoft-com:office:word" xmlns:wp="http://schemas.openxmlformats.org/drawingml/2006/wordprocessingDrawing" xmlns:wps="http://schemas.microsoft.com/office/word/2010/wordprocessingShape" xmlns:wpg="http://schemas.microsoft.com/office/word/2010/wordprocessingGroup" xmlns:mc="http://schemas.openxmlformats.org/markup-compatibility/2006" xmlns:wp14="http://schemas.microsoft.com/office/word/2010/wordprocessingDrawing" xmlns:w14="http://schemas.microsoft.com/office/word/2010/wordml" mc:Ignorable="w14 wp14">
+  <w:tbl>
+    <w:tblPr>
+      <w:tblStyle w:val="Tablaconcuadrcula"/>
+      <w:tblW w:w="8828" w:type="dxa"/>
+      <w:jc w:val="left"/>
+      <w:tblInd w:w="0" w:type="dxa"/>
+      <w:tblCellMar>
+        <w:top w:w="0" w:type="dxa"/>
+        <w:left w:w="108" w:type="dxa"/>
+        <w:bottom w:w="0" w:type="dxa"/>
+        <w:right w:w="108" w:type="dxa"/>
+      </w:tblCellMar>
+      <w:tblLook w:lastRow="0" w:firstRow="1" w:lastColumn="0" w:firstColumn="1" w:val="04a0" w:noHBand="0" w:noVBand="1"/>
+    </w:tblPr>
+    <w:tblGrid>
+      <w:gridCol w:w="3288"/>
+      <w:gridCol w:w="5539"/>
+    </w:tblGrid>
+    <w:tr>
+      <w:trPr/>
+      <w:tc>
+        <w:tcPr>
+          <w:tcW w:w="3288" w:type="dxa"/>
+          <w:tcBorders>
+            <w:top w:val="nil"/>
+            <w:left w:val="nil"/>
+            <w:bottom w:val="nil"/>
+            <w:right w:val="nil"/>
+          </w:tcBorders>
+          <w:shd w:color="auto" w:fill="auto" w:val="clear"/>
+        </w:tcPr>
+        <w:p>
+          <w:pPr>
+            <w:pStyle w:val="Cabecera"/>
+            <w:rPr/>
+          </w:pPr>
+          <w:r>
+            <w:rPr/>
+            <w:drawing>
+              <wp:anchor behindDoc="1" distT="0" distB="0" distL="0" distR="0" simplePos="0" locked="0" layoutInCell="1" allowOverlap="1" relativeHeight="6">
+                <wp:simplePos x="0" y="0"/>
+                <wp:positionH relativeFrom="column">
+                  <wp:posOffset>-494030</wp:posOffset>
+                </wp:positionH>
+                <wp:positionV relativeFrom="paragraph">
+                  <wp:posOffset>15875</wp:posOffset>
+                </wp:positionV>
+                <wp:extent cx="1280795" cy="419100"/>
+                <wp:effectExtent l="0" t="0" r="0" b="0"/>
+                <wp:wrapSquare wrapText="largest"/>
+                <wp:docPr id="9" name="Image1" descr=""/>
+                <wp:cNvGraphicFramePr>
+                  <a:graphicFrameLocks xmlns:a="http://schemas.openxmlformats.org/drawingml/2006/main" noChangeAspect="1"/>
+                </wp:cNvGraphicFramePr>
+                <a:graphic xmlns:a="http://schemas.openxmlformats.org/drawingml/2006/main">
+                  <a:graphicData uri="http://schemas.openxmlformats.org/drawingml/2006/picture">
+                    <pic:pic xmlns:pic="http://schemas.openxmlformats.org/drawingml/2006/picture">
+                      <pic:nvPicPr>
+                        <pic:cNvPr id="9" name="Image1" descr=""/>
+                        <pic:cNvPicPr>
+                          <a:picLocks noChangeAspect="1" noChangeArrowheads="1"/>
+                        </pic:cNvPicPr>
+                      </pic:nvPicPr>
+                      <pic:blipFill>
+                        <a:blip r:embed="rId1"/>
+                        <a:stretch>
+                          <a:fillRect/>
+                        </a:stretch>
+                      </pic:blipFill>
+                      <pic:spPr bwMode="auto">
+                        <a:xfrm>
+                          <a:off x="0" y="0"/>
+                          <a:ext cx="1280795" cy="419100"/>
+                        </a:xfrm>
+                        <a:prstGeom prst="rect">
+                          <a:avLst/>
+                        </a:prstGeom>
+                      </pic:spPr>
+                    </pic:pic>
+                  </a:graphicData>
+                </a:graphic>
+              </wp:anchor>
+            </w:drawing>
+          </w:r>
+        </w:p>
+      </w:tc>
+      <w:tc>
+        <w:tcPr>
+          <w:tcW w:w="5539" w:type="dxa"/>
+          <w:tcBorders>
+            <w:top w:val="nil"/>
+            <w:left w:val="nil"/>
+            <w:bottom w:val="nil"/>
+            <w:right w:val="nil"/>
+          </w:tcBorders>
+          <w:shd w:color="auto" w:fill="auto" w:val="clear"/>
+        </w:tcPr>
+        <w:p>
+          <w:pPr>
+            <w:pStyle w:val="Normal"/>
+            <w:spacing w:lineRule="auto" w:line="240" w:before="0" w:after="0"/>
+            <w:jc w:val="right"/>
+            <w:rPr/>
+          </w:pPr>
+          <w:r>
+            <w:rPr>
+              <w:rFonts w:cs="Calibri" w:cstheme="minorHAnsi"/>
+              <w:b/>
+              <w:lang w:val="es-ES" w:eastAsia="es-ES"/>
+            </w:rPr>
+            <w:t>Operaciones Inteligentes de Software Abierta S.A. de C.V.</w:t>
+          </w:r>
+        </w:p>
+        <w:p>
+          <w:pPr>
+            <w:pStyle w:val="Normal"/>
+            <w:spacing w:lineRule="auto" w:line="240" w:before="0" w:after="0"/>
+            <w:jc w:val="right"/>
+            <w:rPr>
+              <w:rFonts w:cs="Calibri" w:cstheme="minorHAnsi"/>
+              <w:b/>
+              <w:b/>
+              <w:lang w:val="es-ES" w:eastAsia="es-ES"/>
+            </w:rPr>
+          </w:pPr>
+          <w:r>
+            <w:rPr>
+              <w:rFonts w:cs="Calibri" w:cstheme="minorHAnsi"/>
+              <w:b/>
+              <w:lang w:val="es-ES" w:eastAsia="es-ES"/>
+            </w:rPr>
+          </w:r>
+        </w:p>
+      </w:tc>
+    </w:tr>
+  </w:tbl>
+  <w:p>
+    <w:pPr>
+      <w:pStyle w:val="Cabecera"/>
+      <w:rPr/>
+    </w:pPr>
+    <w:r>
+      <w:rPr/>
+    </w:r>
+  </w:p>
+</w:hdr>
+</file>
+
+<file path=word/numbering.xml><?xml version="1.0" encoding="utf-8"?>
+<w:numbering xmlns:w="http://schemas.openxmlformats.org/wordprocessingml/2006/main" xmlns:o="urn:schemas-microsoft-com:office:office" xmlns:r="http://schemas.openxmlformats.org/officeDocument/2006/relationships" xmlns:v="urn:schemas-microsoft-com:vml">
+  <w:abstractNum w:abstractNumId="1">
+    <w:lvl w:ilvl="0">
+      <w:start w:val="1"/>
+      <w:numFmt w:val="bullet"/>
+      <w:lvlText w:val=""/>
+      <w:lvlJc w:val="left"/>
+      <w:pPr>
+        <w:tabs>
+          <w:tab w:val="num" w:pos="1428"/>
+        </w:tabs>
+        <w:ind w:left="1428" w:hanging="360"/>
+      </w:pPr>
+      <w:rPr>
+        <w:rFonts w:ascii="Symbol" w:hAnsi="Symbol" w:cs="Symbol" w:hint="default"/>
+        <w:rFonts w:cs="OpenSymbol"/>
+      </w:rPr>
+    </w:lvl>
+    <w:lvl w:ilvl="1">
+      <w:start w:val="1"/>
+      <w:numFmt w:val="bullet"/>
+      <w:lvlText w:val="◦"/>
+      <w:lvlJc w:val="left"/>
+      <w:pPr>
+        <w:tabs>
+          <w:tab w:val="num" w:pos="1788"/>
+        </w:tabs>
+        <w:ind w:left="1788" w:hanging="360"/>
+      </w:pPr>
+      <w:rPr>
+        <w:rFonts w:ascii="OpenSymbol" w:hAnsi="OpenSymbol" w:cs="OpenSymbol" w:hint="default"/>
+        <w:rFonts w:cs="OpenSymbol"/>
+      </w:rPr>
+    </w:lvl>
+    <w:lvl w:ilvl="2">
+      <w:start w:val="1"/>
+      <w:numFmt w:val="bullet"/>
+      <w:lvlText w:val="▪"/>
+      <w:lvlJc w:val="left"/>
+      <w:pPr>
+        <w:tabs>
+          <w:tab w:val="num" w:pos="2148"/>
+        </w:tabs>
+        <w:ind w:left="2148" w:hanging="360"/>
+      </w:pPr>
+      <w:rPr>
+        <w:rFonts w:ascii="OpenSymbol" w:hAnsi="OpenSymbol" w:cs="OpenSymbol" w:hint="default"/>
+        <w:rFonts w:cs="OpenSymbol"/>
+      </w:rPr>
+    </w:lvl>
+    <w:lvl w:ilvl="3">
+      <w:start w:val="1"/>
+      <w:numFmt w:val="bullet"/>
+      <w:lvlText w:val=""/>
+      <w:lvlJc w:val="left"/>
+      <w:pPr>
+        <w:tabs>
+          <w:tab w:val="num" w:pos="2508"/>
+        </w:tabs>
+        <w:ind w:left="2508" w:hanging="360"/>
+      </w:pPr>
+      <w:rPr>
+        <w:rFonts w:ascii="Symbol" w:hAnsi="Symbol" w:cs="Symbol" w:hint="default"/>
+        <w:rFonts w:cs="OpenSymbol"/>
+      </w:rPr>
+    </w:lvl>
+    <w:lvl w:ilvl="4">
+      <w:start w:val="1"/>
+      <w:numFmt w:val="bullet"/>
+      <w:lvlText w:val="◦"/>
+      <w:lvlJc w:val="left"/>
+      <w:pPr>
+        <w:tabs>
+          <w:tab w:val="num" w:pos="2868"/>
+        </w:tabs>
+        <w:ind w:left="2868" w:hanging="360"/>
+      </w:pPr>
+      <w:rPr>
+        <w:rFonts w:ascii="OpenSymbol" w:hAnsi="OpenSymbol" w:cs="OpenSymbol" w:hint="default"/>
+        <w:rFonts w:cs="OpenSymbol"/>
+      </w:rPr>
+    </w:lvl>
+    <w:lvl w:ilvl="5">
+      <w:start w:val="1"/>
+      <w:numFmt w:val="bullet"/>
+      <w:lvlText w:val="▪"/>
+      <w:lvlJc w:val="left"/>
+      <w:pPr>
+        <w:tabs>
+          <w:tab w:val="num" w:pos="3228"/>
+        </w:tabs>
+        <w:ind w:left="3228" w:hanging="360"/>
+      </w:pPr>
+      <w:rPr>
+        <w:rFonts w:ascii="OpenSymbol" w:hAnsi="OpenSymbol" w:cs="OpenSymbol" w:hint="default"/>
+        <w:rFonts w:cs="OpenSymbol"/>
+      </w:rPr>
+    </w:lvl>
+    <w:lvl w:ilvl="6">
+      <w:start w:val="1"/>
+      <w:numFmt w:val="bullet"/>
+      <w:lvlText w:val=""/>
+      <w:lvlJc w:val="left"/>
+      <w:pPr>
+        <w:tabs>
+          <w:tab w:val="num" w:pos="3588"/>
+        </w:tabs>
+        <w:ind w:left="3588" w:hanging="360"/>
+      </w:pPr>
+      <w:rPr>
+        <w:rFonts w:ascii="Symbol" w:hAnsi="Symbol" w:cs="Symbol" w:hint="default"/>
+        <w:rFonts w:cs="OpenSymbol"/>
+      </w:rPr>
+    </w:lvl>
+    <w:lvl w:ilvl="7">
+      <w:start w:val="1"/>
+      <w:numFmt w:val="bullet"/>
+      <w:lvlText w:val="◦"/>
+      <w:lvlJc w:val="left"/>
+      <w:pPr>
+        <w:tabs>
+          <w:tab w:val="num" w:pos="3948"/>
+        </w:tabs>
+        <w:ind w:left="3948" w:hanging="360"/>
+      </w:pPr>
+      <w:rPr>
+        <w:rFonts w:ascii="OpenSymbol" w:hAnsi="OpenSymbol" w:cs="OpenSymbol" w:hint="default"/>
+        <w:rFonts w:cs="OpenSymbol"/>
+      </w:rPr>
+    </w:lvl>
+    <w:lvl w:ilvl="8">
+      <w:start w:val="1"/>
+      <w:numFmt w:val="bullet"/>
+      <w:lvlText w:val="▪"/>
+      <w:lvlJc w:val="left"/>
+      <w:pPr>
+        <w:tabs>
+          <w:tab w:val="num" w:pos="4308"/>
+        </w:tabs>
+        <w:ind w:left="4308" w:hanging="360"/>
+      </w:pPr>
+      <w:rPr>
+        <w:rFonts w:ascii="OpenSymbol" w:hAnsi="OpenSymbol" w:cs="OpenSymbol" w:hint="default"/>
+        <w:rFonts w:cs="OpenSymbol"/>
+      </w:rPr>
+    </w:lvl>
+  </w:abstractNum>
+  <w:abstractNum w:abstractNumId="2">
+    <w:lvl w:ilvl="0">
+      <w:start w:val="1"/>
+      <w:numFmt w:val="none"/>
+      <w:suff w:val="nothing"/>
+      <w:lvlText w:val=""/>
+      <w:lvlJc w:val="left"/>
+      <w:pPr>
+        <w:ind w:left="0" w:hanging="0"/>
+      </w:pPr>
+    </w:lvl>
+    <w:lvl w:ilvl="1">
+      <w:start w:val="1"/>
+      <w:numFmt w:val="none"/>
+      <w:suff w:val="nothing"/>
+      <w:lvlText w:val=""/>
+      <w:lvlJc w:val="left"/>
+      <w:pPr>
+        <w:ind w:left="0" w:hanging="0"/>
+      </w:pPr>
+    </w:lvl>
+    <w:lvl w:ilvl="2">
+      <w:start w:val="1"/>
+      <w:numFmt w:val="none"/>
+      <w:suff w:val="nothing"/>
+      <w:lvlText w:val=""/>
+      <w:lvlJc w:val="left"/>
+      <w:pPr>
+        <w:ind w:left="0" w:hanging="0"/>
+      </w:pPr>
+    </w:lvl>
+    <w:lvl w:ilvl="3">
+      <w:start w:val="1"/>
+      <w:numFmt w:val="none"/>
+      <w:suff w:val="nothing"/>
+      <w:lvlText w:val=""/>
+      <w:lvlJc w:val="left"/>
+      <w:pPr>
+        <w:ind w:left="0" w:hanging="0"/>
+      </w:pPr>
+    </w:lvl>
+    <w:lvl w:ilvl="4">
+      <w:start w:val="1"/>
+      <w:numFmt w:val="none"/>
+      <w:suff w:val="nothing"/>
+      <w:lvlText w:val=""/>
+      <w:lvlJc w:val="left"/>
+      <w:pPr>
+        <w:ind w:left="0" w:hanging="0"/>
+      </w:pPr>
+    </w:lvl>
+    <w:lvl w:ilvl="5">
+      <w:start w:val="1"/>
+      <w:numFmt w:val="none"/>
+      <w:suff w:val="nothing"/>
+      <w:lvlText w:val=""/>
+      <w:lvlJc w:val="left"/>
+      <w:pPr>
+        <w:ind w:left="0" w:hanging="0"/>
+      </w:pPr>
+    </w:lvl>
+    <w:lvl w:ilvl="6">
+      <w:start w:val="1"/>
+      <w:numFmt w:val="none"/>
+      <w:suff w:val="nothing"/>
+      <w:lvlText w:val=""/>
+      <w:lvlJc w:val="left"/>
+      <w:pPr>
+        <w:ind w:left="0" w:hanging="0"/>
+      </w:pPr>
+    </w:lvl>
+    <w:lvl w:ilvl="7">
+      <w:start w:val="1"/>
+      <w:numFmt w:val="none"/>
+      <w:suff w:val="nothing"/>
+      <w:lvlText w:val=""/>
+      <w:lvlJc w:val="left"/>
+      <w:pPr>
+        <w:ind w:left="0" w:hanging="0"/>
+      </w:pPr>
+    </w:lvl>
+    <w:lvl w:ilvl="8">
+      <w:start w:val="1"/>
+      <w:numFmt w:val="none"/>
+      <w:suff w:val="nothing"/>
+      <w:lvlText w:val=""/>
+      <w:lvlJc w:val="left"/>
+      <w:pPr>
+        <w:ind w:left="0" w:hanging="0"/>
+      </w:pPr>
+    </w:lvl>
+  </w:abstractNum>
+  <w:num w:numId="1">
+    <w:abstractNumId w:val="1"/>
+  </w:num>
+  <w:num w:numId="2">
+    <w:abstractNumId w:val="2"/>
+  </w:num>
+</w:numbering>
+</file>
+
 <file path=word/styles.xml><?xml version="1.0" encoding="utf-8"?>
-<w:styles xmlns:mc="http://schemas.openxmlformats.org/markup-compatibility/2006" xmlns:r="http://schemas.openxmlformats.org/officeDocument/2006/relationships" xmlns:w="http://schemas.openxmlformats.org/wordprocessingml/2006/main" xmlns:w14="http://schemas.microsoft.com/office/word/2010/wordml" xmlns:w15="http://schemas.microsoft.com/office/word/2012/wordml" xmlns:w16cex="http://schemas.microsoft.com/office/word/2018/wordml/cex" xmlns:w16cid="http://schemas.microsoft.com/office/word/2016/wordml/cid" xmlns:w16="http://schemas.microsoft.com/office/word/2018/wordml" xmlns:w16se="http://schemas.microsoft.com/office/word/2015/wordml/symex" mc:Ignorable="w14 w15 w16se w16cid w16 w16cex">
+<w:styles xmlns:w="http://schemas.openxmlformats.org/wordprocessingml/2006/main" xmlns:w14="http://schemas.microsoft.com/office/word/2010/wordml" xmlns:mc="http://schemas.openxmlformats.org/markup-compatibility/2006" mc:Ignorable="w14">
   <w:docDefaults>
     <w:rPrDefault>
       <w:rPr>
-        <w:rFonts w:asciiTheme="minorHAnsi" w:eastAsiaTheme="minorHAnsi" w:hAnsiTheme="minorHAnsi" w:cstheme="minorBidi"/>
+        <w:rFonts w:ascii="Calibri" w:hAnsi="Calibri" w:eastAsia="Calibri" w:cs="" w:asciiTheme="minorHAnsi" w:cstheme="minorBidi" w:eastAsiaTheme="minorHAnsi" w:hAnsiTheme="minorHAnsi"/>
         <w:szCs w:val="22"/>
         <w:lang w:val="es-MX" w:eastAsia="en-US" w:bidi="ar-SA"/>
       </w:rPr>
     </w:rPrDefault>
-    <w:pPrDefault/>
+    <w:pPrDefault>
+      <w:pPr/>
+    </w:pPrDefault>
   </w:docDefaults>
   <w:latentStyles w:defLockedState="0" w:defUIPriority="99" w:defSemiHidden="0" w:defUnhideWhenUsed="0" w:defQFormat="0" w:count="376">
     <w:lsdException w:name="Normal" w:uiPriority="0" w:qFormat="1"/>
     <w:lsdException w:name="heading 1" w:uiPriority="9" w:qFormat="1"/>
-    <w:lsdException w:name="heading 2" w:semiHidden="1" w:uiPriority="9" w:unhideWhenUsed="1" w:qFormat="1"/>
-    <w:lsdException w:name="heading 3" w:semiHidden="1" w:uiPriority="9" w:unhideWhenUsed="1" w:qFormat="1"/>
-    <w:lsdException w:name="heading 4" w:semiHidden="1" w:uiPriority="9" w:unhideWhenUsed="1" w:qFormat="1"/>
-    <w:lsdException w:name="heading 5" w:semiHidden="1" w:uiPriority="9" w:unhideWhenUsed="1" w:qFormat="1"/>
-    <w:lsdException w:name="heading 6" w:semiHidden="1" w:uiPriority="9" w:unhideWhenUsed="1" w:qFormat="1"/>
-    <w:lsdException w:name="heading 7" w:semiHidden="1" w:uiPriority="9" w:unhideWhenUsed="1" w:qFormat="1"/>
-    <w:lsdException w:name="heading 8" w:semiHidden="1" w:uiPriority="9" w:unhideWhenUsed="1" w:qFormat="1"/>
-    <w:lsdException w:name="heading 9" w:semiHidden="1" w:uiPriority="9" w:unhideWhenUsed="1" w:qFormat="1"/>
+    <w:lsdException w:name="heading 2" w:uiPriority="9" w:semiHidden="1" w:unhideWhenUsed="1" w:qFormat="1"/>
+    <w:lsdException w:name="heading 3" w:uiPriority="9" w:semiHidden="1" w:unhideWhenUsed="1" w:qFormat="1"/>
+    <w:lsdException w:name="heading 4" w:uiPriority="9" w:semiHidden="1" w:unhideWhenUsed="1" w:qFormat="1"/>
+    <w:lsdException w:name="heading 5" w:uiPriority="9" w:semiHidden="1" w:unhideWhenUsed="1" w:qFormat="1"/>
+    <w:lsdException w:name="heading 6" w:uiPriority="9" w:semiHidden="1" w:unhideWhenUsed="1" w:qFormat="1"/>
+    <w:lsdException w:name="heading 7" w:uiPriority="9" w:semiHidden="1" w:unhideWhenUsed="1" w:qFormat="1"/>
+    <w:lsdException w:name="heading 8" w:uiPriority="9" w:semiHidden="1" w:unhideWhenUsed="1" w:qFormat="1"/>
+    <w:lsdException w:name="heading 9" w:uiPriority="9" w:semiHidden="1" w:unhideWhenUsed="1" w:qFormat="1"/>
     <w:lsdException w:name="index 1" w:semiHidden="1" w:unhideWhenUsed="1"/>
     <w:lsdException w:name="index 2" w:semiHidden="1" w:unhideWhenUsed="1"/>
     <w:lsdException w:name="index 3" w:semiHidden="1" w:unhideWhenUsed="1"/>
@@ -610,22 +4126,22 @@
     <w:lsdException w:name="index 7" w:semiHidden="1" w:unhideWhenUsed="1"/>
     <w:lsdException w:name="index 8" w:semiHidden="1" w:unhideWhenUsed="1"/>
     <w:lsdException w:name="index 9" w:semiHidden="1" w:unhideWhenUsed="1"/>
-    <w:lsdException w:name="toc 1" w:semiHidden="1" w:uiPriority="39" w:unhideWhenUsed="1"/>
-    <w:lsdException w:name="toc 2" w:semiHidden="1" w:uiPriority="39" w:unhideWhenUsed="1"/>
-    <w:lsdException w:name="toc 3" w:semiHidden="1" w:uiPriority="39" w:unhideWhenUsed="1"/>
-    <w:lsdException w:name="toc 4" w:semiHidden="1" w:uiPriority="39" w:unhideWhenUsed="1"/>
-    <w:lsdException w:name="toc 5" w:semiHidden="1" w:uiPriority="39" w:unhideWhenUsed="1"/>
-    <w:lsdException w:name="toc 6" w:semiHidden="1" w:uiPriority="39" w:unhideWhenUsed="1"/>
-    <w:lsdException w:name="toc 7" w:semiHidden="1" w:uiPriority="39" w:unhideWhenUsed="1"/>
-    <w:lsdException w:name="toc 8" w:semiHidden="1" w:uiPriority="39" w:unhideWhenUsed="1"/>
-    <w:lsdException w:name="toc 9" w:semiHidden="1" w:uiPriority="39" w:unhideWhenUsed="1"/>
+    <w:lsdException w:name="toc 1" w:uiPriority="39" w:semiHidden="1" w:unhideWhenUsed="1"/>
+    <w:lsdException w:name="toc 2" w:uiPriority="39" w:semiHidden="1" w:unhideWhenUsed="1"/>
+    <w:lsdException w:name="toc 3" w:uiPriority="39" w:semiHidden="1" w:unhideWhenUsed="1"/>
+    <w:lsdException w:name="toc 4" w:uiPriority="39" w:semiHidden="1" w:unhideWhenUsed="1"/>
+    <w:lsdException w:name="toc 5" w:uiPriority="39" w:semiHidden="1" w:unhideWhenUsed="1"/>
+    <w:lsdException w:name="toc 6" w:uiPriority="39" w:semiHidden="1" w:unhideWhenUsed="1"/>
+    <w:lsdException w:name="toc 7" w:uiPriority="39" w:semiHidden="1" w:unhideWhenUsed="1"/>
+    <w:lsdException w:name="toc 8" w:uiPriority="39" w:semiHidden="1" w:unhideWhenUsed="1"/>
+    <w:lsdException w:name="toc 9" w:uiPriority="39" w:semiHidden="1" w:unhideWhenUsed="1"/>
     <w:lsdException w:name="Normal Indent" w:semiHidden="1" w:unhideWhenUsed="1"/>
     <w:lsdException w:name="footnote text" w:semiHidden="1" w:unhideWhenUsed="1"/>
     <w:lsdException w:name="annotation text" w:semiHidden="1" w:unhideWhenUsed="1"/>
     <w:lsdException w:name="header" w:semiHidden="1" w:unhideWhenUsed="1"/>
     <w:lsdException w:name="footer" w:semiHidden="1" w:unhideWhenUsed="1"/>
     <w:lsdException w:name="index heading" w:semiHidden="1" w:unhideWhenUsed="1"/>
-    <w:lsdException w:name="caption" w:semiHidden="1" w:uiPriority="35" w:unhideWhenUsed="1" w:qFormat="1"/>
+    <w:lsdException w:name="caption" w:uiPriority="35" w:semiHidden="1" w:unhideWhenUsed="1" w:qFormat="1"/>
     <w:lsdException w:name="table of figures" w:semiHidden="1" w:unhideWhenUsed="1"/>
     <w:lsdException w:name="envelope address" w:semiHidden="1" w:unhideWhenUsed="1"/>
     <w:lsdException w:name="envelope return" w:semiHidden="1" w:unhideWhenUsed="1"/>
@@ -656,7 +4172,7 @@
     <w:lsdException w:name="Title" w:uiPriority="10" w:qFormat="1"/>
     <w:lsdException w:name="Closing" w:semiHidden="1" w:unhideWhenUsed="1"/>
     <w:lsdException w:name="Signature" w:semiHidden="1" w:unhideWhenUsed="1"/>
-    <w:lsdException w:name="Default Paragraph Font" w:semiHidden="1" w:uiPriority="1" w:unhideWhenUsed="1"/>
+    <w:lsdException w:name="Default Paragraph Font" w:uiPriority="1" w:semiHidden="1" w:unhideWhenUsed="1"/>
     <w:lsdException w:name="Body Text" w:semiHidden="1" w:unhideWhenUsed="1"/>
     <w:lsdException w:name="Body Text Indent" w:semiHidden="1" w:unhideWhenUsed="1"/>
     <w:lsdException w:name="List Continue" w:semiHidden="1" w:unhideWhenUsed="1"/>
@@ -856,8 +4372,8 @@
     <w:lsdException w:name="Subtle Reference" w:uiPriority="31" w:qFormat="1"/>
     <w:lsdException w:name="Intense Reference" w:uiPriority="32" w:qFormat="1"/>
     <w:lsdException w:name="Book Title" w:uiPriority="33" w:qFormat="1"/>
-    <w:lsdException w:name="Bibliography" w:semiHidden="1" w:uiPriority="37" w:unhideWhenUsed="1"/>
-    <w:lsdException w:name="TOC Heading" w:semiHidden="1" w:uiPriority="39" w:unhideWhenUsed="1" w:qFormat="1"/>
+    <w:lsdException w:name="Bibliography" w:uiPriority="37" w:semiHidden="1" w:unhideWhenUsed="1"/>
+    <w:lsdException w:name="TOC Heading" w:uiPriority="39" w:semiHidden="1" w:unhideWhenUsed="1" w:qFormat="1"/>
     <w:lsdException w:name="Plain Table 1" w:uiPriority="41"/>
     <w:lsdException w:name="Plain Table 2" w:uiPriority="42"/>
     <w:lsdException w:name="Plain Table 3" w:uiPriority="43"/>
@@ -968,41 +4484,53 @@
     <w:lsdException w:name="Unresolved Mention" w:semiHidden="1" w:unhideWhenUsed="1"/>
     <w:lsdException w:name="Smart Link" w:semiHidden="1" w:unhideWhenUsed="1"/>
   </w:latentStyles>
-  <w:style w:type="paragraph" w:default="1" w:styleId="Normal">
+  <w:style w:type="paragraph" w:styleId="Normal" w:default="1">
     <w:name w:val="Normal"/>
     <w:qFormat/>
     <w:pPr>
-      <w:spacing w:after="160" w:line="259" w:lineRule="auto"/>
+      <w:widowControl/>
+      <w:bidi w:val="0"/>
+      <w:spacing w:lineRule="auto" w:line="259" w:before="0" w:after="160"/>
+      <w:jc w:val="left"/>
     </w:pPr>
     <w:rPr>
+      <w:rFonts w:ascii="Calibri" w:hAnsi="Calibri" w:eastAsia="Calibri" w:cs="" w:asciiTheme="minorHAnsi" w:cstheme="minorBidi" w:eastAsiaTheme="minorHAnsi" w:hAnsiTheme="minorHAnsi"/>
+      <w:color w:val="auto"/>
+      <w:kern w:val="0"/>
       <w:sz w:val="22"/>
+      <w:szCs w:val="22"/>
+      <w:lang w:val="es-MX" w:eastAsia="en-US" w:bidi="ar-SA"/>
     </w:rPr>
   </w:style>
   <w:style w:type="paragraph" w:styleId="Ttulo1">
-    <w:name w:val="heading 1"/>
+    <w:name w:val="Heading 1"/>
     <w:next w:val="Normal"/>
     <w:link w:val="Ttulo1Car"/>
     <w:uiPriority w:val="9"/>
     <w:qFormat/>
-    <w:rsid w:val="00CF2697"/>
+    <w:rsid w:val="00cf2697"/>
     <w:pPr>
-      <w:keepNext/>
+      <w:keepNext w:val="true"/>
       <w:keepLines/>
-      <w:spacing w:after="92" w:line="264" w:lineRule="auto"/>
+      <w:widowControl/>
+      <w:bidi w:val="0"/>
+      <w:spacing w:lineRule="auto" w:line="264" w:before="0" w:after="92"/>
       <w:ind w:left="10" w:right="5" w:hanging="10"/>
       <w:jc w:val="center"/>
       <w:outlineLvl w:val="0"/>
     </w:pPr>
     <w:rPr>
-      <w:rFonts w:ascii="Arial" w:eastAsia="Arial" w:hAnsi="Arial" w:cs="Arial"/>
+      <w:rFonts w:ascii="Arial" w:hAnsi="Arial" w:eastAsia="Arial" w:cs="Arial"/>
       <w:b/>
       <w:color w:val="000000"/>
+      <w:kern w:val="0"/>
       <w:sz w:val="28"/>
-      <w:lang w:eastAsia="es-MX"/>
+      <w:szCs w:val="22"/>
+      <w:lang w:eastAsia="es-MX" w:val="es-MX" w:bidi="ar-SA"/>
     </w:rPr>
   </w:style>
   <w:style w:type="paragraph" w:styleId="Ttulo2">
-    <w:name w:val="heading 2"/>
+    <w:name w:val="Heading 2"/>
     <w:basedOn w:val="Normal"/>
     <w:next w:val="Normal"/>
     <w:link w:val="Ttulo2Car"/>
@@ -1010,22 +4538,22 @@
     <w:semiHidden/>
     <w:unhideWhenUsed/>
     <w:qFormat/>
-    <w:rsid w:val="008F7C69"/>
+    <w:rsid w:val="008f7c69"/>
     <w:pPr>
-      <w:keepNext/>
+      <w:keepNext w:val="true"/>
       <w:keepLines/>
       <w:spacing w:before="40" w:after="0"/>
       <w:outlineLvl w:val="1"/>
     </w:pPr>
     <w:rPr>
-      <w:rFonts w:asciiTheme="majorHAnsi" w:eastAsiaTheme="majorEastAsia" w:hAnsiTheme="majorHAnsi" w:cstheme="majorBidi"/>
-      <w:color w:val="2F5496" w:themeColor="accent1" w:themeShade="BF"/>
+      <w:rFonts w:ascii="Calibri Light" w:hAnsi="Calibri Light" w:eastAsia="" w:cs="" w:asciiTheme="majorHAnsi" w:cstheme="majorBidi" w:eastAsiaTheme="majorEastAsia" w:hAnsiTheme="majorHAnsi"/>
+      <w:color w:val="2F5496" w:themeColor="accent1" w:themeShade="bf"/>
       <w:sz w:val="26"/>
       <w:szCs w:val="26"/>
     </w:rPr>
   </w:style>
   <w:style w:type="paragraph" w:styleId="Ttulo3">
-    <w:name w:val="heading 3"/>
+    <w:name w:val="Heading 3"/>
     <w:basedOn w:val="Normal"/>
     <w:next w:val="Normal"/>
     <w:link w:val="Ttulo3Car"/>
@@ -1033,22 +4561,22 @@
     <w:semiHidden/>
     <w:unhideWhenUsed/>
     <w:qFormat/>
-    <w:rsid w:val="00FC46AF"/>
+    <w:rsid w:val="00fc46af"/>
     <w:pPr>
-      <w:keepNext/>
+      <w:keepNext w:val="true"/>
       <w:keepLines/>
       <w:spacing w:before="40" w:after="0"/>
       <w:outlineLvl w:val="2"/>
     </w:pPr>
     <w:rPr>
-      <w:rFonts w:asciiTheme="majorHAnsi" w:eastAsiaTheme="majorEastAsia" w:hAnsiTheme="majorHAnsi" w:cstheme="majorBidi"/>
-      <w:color w:val="1F3763" w:themeColor="accent1" w:themeShade="7F"/>
+      <w:rFonts w:ascii="Calibri Light" w:hAnsi="Calibri Light" w:eastAsia="" w:cs="" w:asciiTheme="majorHAnsi" w:cstheme="majorBidi" w:eastAsiaTheme="majorEastAsia" w:hAnsiTheme="majorHAnsi"/>
+      <w:color w:val="1F3763" w:themeColor="accent1" w:themeShade="7f"/>
       <w:sz w:val="24"/>
       <w:szCs w:val="24"/>
     </w:rPr>
   </w:style>
   <w:style w:type="paragraph" w:styleId="Ttulo4">
-    <w:name w:val="heading 4"/>
+    <w:name w:val="Heading 4"/>
     <w:basedOn w:val="Normal"/>
     <w:next w:val="Normal"/>
     <w:link w:val="Ttulo4Car"/>
@@ -1056,25 +4584,399 @@
     <w:semiHidden/>
     <w:unhideWhenUsed/>
     <w:qFormat/>
-    <w:rsid w:val="00FC46AF"/>
+    <w:rsid w:val="00fc46af"/>
     <w:pPr>
-      <w:keepNext/>
+      <w:keepNext w:val="true"/>
       <w:keepLines/>
       <w:spacing w:before="40" w:after="0"/>
       <w:outlineLvl w:val="3"/>
     </w:pPr>
     <w:rPr>
-      <w:rFonts w:asciiTheme="majorHAnsi" w:eastAsiaTheme="majorEastAsia" w:hAnsiTheme="majorHAnsi" w:cstheme="majorBidi"/>
+      <w:rFonts w:ascii="Calibri Light" w:hAnsi="Calibri Light" w:eastAsia="" w:cs="" w:asciiTheme="majorHAnsi" w:cstheme="majorBidi" w:eastAsiaTheme="majorEastAsia" w:hAnsiTheme="majorHAnsi"/>
       <w:i/>
       <w:iCs/>
-      <w:color w:val="2F5496" w:themeColor="accent1" w:themeShade="BF"/>
+      <w:color w:val="2F5496" w:themeColor="accent1" w:themeShade="bf"/>
     </w:rPr>
   </w:style>
-  <w:style w:type="character" w:default="1" w:styleId="Fuentedeprrafopredeter">
+  <w:style w:type="character" w:styleId="DefaultParagraphFont" w:default="1">
     <w:name w:val="Default Paragraph Font"/>
     <w:uiPriority w:val="1"/>
     <w:semiHidden/>
     <w:unhideWhenUsed/>
+    <w:qFormat/>
+    <w:rPr/>
+  </w:style>
+  <w:style w:type="character" w:styleId="EnlacedeInternet" w:customStyle="1">
+    <w:name w:val="Enlace de Internet"/>
+    <w:basedOn w:val="DefaultParagraphFont"/>
+    <w:uiPriority w:val="99"/>
+    <w:unhideWhenUsed/>
+    <w:rsid w:val="005a76bf"/>
+    <w:rPr>
+      <w:color w:val="0000FF"/>
+      <w:u w:val="single"/>
+    </w:rPr>
+  </w:style>
+  <w:style w:type="character" w:styleId="Destacado" w:customStyle="1">
+    <w:name w:val="Destacado"/>
+    <w:basedOn w:val="DefaultParagraphFont"/>
+    <w:uiPriority w:val="20"/>
+    <w:qFormat/>
+    <w:rsid w:val="00ef25f4"/>
+    <w:rPr>
+      <w:i/>
+      <w:iCs/>
+    </w:rPr>
+  </w:style>
+  <w:style w:type="character" w:styleId="Strong">
+    <w:name w:val="Strong"/>
+    <w:basedOn w:val="DefaultParagraphFont"/>
+    <w:uiPriority w:val="22"/>
+    <w:qFormat/>
+    <w:rsid w:val="00ef25f4"/>
+    <w:rPr>
+      <w:b/>
+      <w:bCs/>
+    </w:rPr>
+  </w:style>
+  <w:style w:type="character" w:styleId="Ttulo1Car" w:customStyle="1">
+    <w:name w:val="Título 1 Car"/>
+    <w:basedOn w:val="DefaultParagraphFont"/>
+    <w:link w:val="Ttulo1"/>
+    <w:uiPriority w:val="9"/>
+    <w:qFormat/>
+    <w:rsid w:val="00cf2697"/>
+    <w:rPr>
+      <w:rFonts w:ascii="Arial" w:hAnsi="Arial" w:eastAsia="Arial" w:cs="Arial"/>
+      <w:b/>
+      <w:color w:val="000000"/>
+      <w:sz w:val="28"/>
+      <w:lang w:eastAsia="es-MX"/>
+    </w:rPr>
+  </w:style>
+  <w:style w:type="character" w:styleId="UnresolvedMention">
+    <w:name w:val="Unresolved Mention"/>
+    <w:basedOn w:val="DefaultParagraphFont"/>
+    <w:uiPriority w:val="99"/>
+    <w:semiHidden/>
+    <w:unhideWhenUsed/>
+    <w:qFormat/>
+    <w:rsid w:val="005a7356"/>
+    <w:rPr>
+      <w:color w:val="605E5C"/>
+      <w:shd w:fill="E1DFDD" w:val="clear"/>
+    </w:rPr>
+  </w:style>
+  <w:style w:type="character" w:styleId="Ttulo3Car" w:customStyle="1">
+    <w:name w:val="Título 3 Car"/>
+    <w:basedOn w:val="DefaultParagraphFont"/>
+    <w:link w:val="Ttulo3"/>
+    <w:uiPriority w:val="9"/>
+    <w:semiHidden/>
+    <w:qFormat/>
+    <w:rsid w:val="00fc46af"/>
+    <w:rPr>
+      <w:rFonts w:ascii="Calibri Light" w:hAnsi="Calibri Light" w:eastAsia="" w:cs="" w:asciiTheme="majorHAnsi" w:cstheme="majorBidi" w:eastAsiaTheme="majorEastAsia" w:hAnsiTheme="majorHAnsi"/>
+      <w:color w:val="1F3763" w:themeColor="accent1" w:themeShade="7f"/>
+      <w:sz w:val="24"/>
+      <w:szCs w:val="24"/>
+    </w:rPr>
+  </w:style>
+  <w:style w:type="character" w:styleId="Ttulo4Car" w:customStyle="1">
+    <w:name w:val="Título 4 Car"/>
+    <w:basedOn w:val="DefaultParagraphFont"/>
+    <w:link w:val="Ttulo4"/>
+    <w:uiPriority w:val="9"/>
+    <w:semiHidden/>
+    <w:qFormat/>
+    <w:rsid w:val="00fc46af"/>
+    <w:rPr>
+      <w:rFonts w:ascii="Calibri Light" w:hAnsi="Calibri Light" w:eastAsia="" w:cs="" w:asciiTheme="majorHAnsi" w:cstheme="majorBidi" w:eastAsiaTheme="majorEastAsia" w:hAnsiTheme="majorHAnsi"/>
+      <w:i/>
+      <w:iCs/>
+      <w:color w:val="2F5496" w:themeColor="accent1" w:themeShade="bf"/>
+    </w:rPr>
+  </w:style>
+  <w:style w:type="character" w:styleId="Ttulo2Car" w:customStyle="1">
+    <w:name w:val="Título 2 Car"/>
+    <w:basedOn w:val="DefaultParagraphFont"/>
+    <w:link w:val="Ttulo2"/>
+    <w:uiPriority w:val="9"/>
+    <w:semiHidden/>
+    <w:qFormat/>
+    <w:rsid w:val="008f7c69"/>
+    <w:rPr>
+      <w:rFonts w:ascii="Calibri Light" w:hAnsi="Calibri Light" w:eastAsia="" w:cs="" w:asciiTheme="majorHAnsi" w:cstheme="majorBidi" w:eastAsiaTheme="majorEastAsia" w:hAnsiTheme="majorHAnsi"/>
+      <w:color w:val="2F5496" w:themeColor="accent1" w:themeShade="bf"/>
+      <w:sz w:val="26"/>
+      <w:szCs w:val="26"/>
+    </w:rPr>
+  </w:style>
+  <w:style w:type="character" w:styleId="EncabezadoCar" w:customStyle="1">
+    <w:name w:val="Encabezado Car"/>
+    <w:basedOn w:val="DefaultParagraphFont"/>
+    <w:link w:val="Encabezado"/>
+    <w:uiPriority w:val="99"/>
+    <w:qFormat/>
+    <w:rsid w:val="00071469"/>
+    <w:rPr/>
+  </w:style>
+  <w:style w:type="character" w:styleId="PiedepginaCar" w:customStyle="1">
+    <w:name w:val="Pie de página Car"/>
+    <w:basedOn w:val="DefaultParagraphFont"/>
+    <w:link w:val="Piedepgina"/>
+    <w:uiPriority w:val="99"/>
+    <w:qFormat/>
+    <w:rsid w:val="00071469"/>
+    <w:rPr/>
+  </w:style>
+  <w:style w:type="character" w:styleId="SinespaciadoCar" w:customStyle="1">
+    <w:name w:val="Sin espaciado Car"/>
+    <w:basedOn w:val="DefaultParagraphFont"/>
+    <w:link w:val="Sinespaciado"/>
+    <w:uiPriority w:val="1"/>
+    <w:qFormat/>
+    <w:rsid w:val="00d725e1"/>
+    <w:rPr>
+      <w:rFonts w:eastAsia="" w:eastAsiaTheme="minorEastAsia"/>
+      <w:lang w:eastAsia="es-MX"/>
+    </w:rPr>
+  </w:style>
+  <w:style w:type="character" w:styleId="Smbolosdenumeracin" w:customStyle="1">
+    <w:name w:val="Símbolos de numeración"/>
+    <w:qFormat/>
+    <w:rPr/>
+  </w:style>
+  <w:style w:type="character" w:styleId="Textooriginal" w:customStyle="1">
+    <w:name w:val="Texto original"/>
+    <w:qFormat/>
+    <w:rPr>
+      <w:rFonts w:ascii="Liberation Mono" w:hAnsi="Liberation Mono" w:eastAsia="Noto Sans Mono CJK SC" w:cs="Liberation Mono"/>
+    </w:rPr>
+  </w:style>
+  <w:style w:type="character" w:styleId="Muydestacado" w:customStyle="1">
+    <w:name w:val="Muy destacado"/>
+    <w:qFormat/>
+    <w:rPr>
+      <w:b/>
+      <w:bCs/>
+    </w:rPr>
+  </w:style>
+  <w:style w:type="character" w:styleId="Vietas">
+    <w:name w:val="Viñetas"/>
+    <w:qFormat/>
+    <w:rPr>
+      <w:rFonts w:ascii="OpenSymbol" w:hAnsi="OpenSymbol" w:eastAsia="OpenSymbol" w:cs="OpenSymbol"/>
+    </w:rPr>
+  </w:style>
+  <w:style w:type="paragraph" w:styleId="Ttulo">
+    <w:name w:val="Título"/>
+    <w:basedOn w:val="Normal"/>
+    <w:next w:val="Cuerpodetexto"/>
+    <w:qFormat/>
+    <w:pPr>
+      <w:keepNext w:val="true"/>
+      <w:spacing w:before="240" w:after="120"/>
+    </w:pPr>
+    <w:rPr>
+      <w:rFonts w:ascii="Liberation Sans" w:hAnsi="Liberation Sans" w:eastAsia="Noto Sans CJK SC" w:cs="Lohit Devanagari"/>
+      <w:sz w:val="28"/>
+      <w:szCs w:val="28"/>
+    </w:rPr>
+  </w:style>
+  <w:style w:type="paragraph" w:styleId="Cuerpodetexto">
+    <w:name w:val="Body Text"/>
+    <w:basedOn w:val="Normal"/>
+    <w:pPr>
+      <w:spacing w:lineRule="auto" w:line="276" w:before="0" w:after="140"/>
+    </w:pPr>
+    <w:rPr/>
+  </w:style>
+  <w:style w:type="paragraph" w:styleId="Lista">
+    <w:name w:val="List"/>
+    <w:basedOn w:val="Cuerpodetexto"/>
+    <w:pPr/>
+    <w:rPr>
+      <w:rFonts w:cs="Lohit Devanagari"/>
+    </w:rPr>
+  </w:style>
+  <w:style w:type="paragraph" w:styleId="Leyenda">
+    <w:name w:val="Caption"/>
+    <w:basedOn w:val="Normal"/>
+    <w:qFormat/>
+    <w:pPr>
+      <w:suppressLineNumbers/>
+      <w:spacing w:before="120" w:after="120"/>
+    </w:pPr>
+    <w:rPr>
+      <w:rFonts w:cs="Lohit Devanagari"/>
+      <w:i/>
+      <w:iCs/>
+      <w:sz w:val="24"/>
+      <w:szCs w:val="24"/>
+    </w:rPr>
+  </w:style>
+  <w:style w:type="paragraph" w:styleId="Ndice" w:customStyle="1">
+    <w:name w:val="Índice"/>
+    <w:basedOn w:val="Normal"/>
+    <w:qFormat/>
+    <w:pPr>
+      <w:suppressLineNumbers/>
+    </w:pPr>
+    <w:rPr>
+      <w:rFonts w:cs="Lohit Devanagari"/>
+    </w:rPr>
+  </w:style>
+  <w:style w:type="paragraph" w:styleId="Titular">
+    <w:name w:val="Title"/>
+    <w:basedOn w:val="Normal"/>
+    <w:next w:val="Cuerpodetexto"/>
+    <w:qFormat/>
+    <w:pPr>
+      <w:keepNext w:val="true"/>
+      <w:spacing w:before="240" w:after="120"/>
+    </w:pPr>
+    <w:rPr>
+      <w:rFonts w:ascii="Liberation Sans" w:hAnsi="Liberation Sans" w:eastAsia="Noto Sans CJK SC" w:cs="Lohit Devanagari"/>
+      <w:sz w:val="28"/>
+      <w:szCs w:val="28"/>
+    </w:rPr>
+  </w:style>
+  <w:style w:type="paragraph" w:styleId="Caption">
+    <w:name w:val="caption"/>
+    <w:basedOn w:val="Normal"/>
+    <w:qFormat/>
+    <w:pPr>
+      <w:suppressLineNumbers/>
+      <w:spacing w:before="120" w:after="120"/>
+    </w:pPr>
+    <w:rPr>
+      <w:rFonts w:cs="Lohit Devanagari"/>
+      <w:i/>
+      <w:iCs/>
+      <w:sz w:val="24"/>
+      <w:szCs w:val="24"/>
+    </w:rPr>
+  </w:style>
+  <w:style w:type="paragraph" w:styleId="ListParagraph">
+    <w:name w:val="List Paragraph"/>
+    <w:basedOn w:val="Normal"/>
+    <w:uiPriority w:val="34"/>
+    <w:qFormat/>
+    <w:rsid w:val="005a76bf"/>
+    <w:pPr>
+      <w:spacing w:before="0" w:after="160"/>
+      <w:ind w:left="720" w:hanging="0"/>
+      <w:contextualSpacing/>
+    </w:pPr>
+    <w:rPr/>
+  </w:style>
+  <w:style w:type="paragraph" w:styleId="NormalWeb">
+    <w:name w:val="Normal (Web)"/>
+    <w:basedOn w:val="Normal"/>
+    <w:uiPriority w:val="99"/>
+    <w:unhideWhenUsed/>
+    <w:qFormat/>
+    <w:rsid w:val="00ef25f4"/>
+    <w:pPr>
+      <w:spacing w:lineRule="auto" w:line="240" w:beforeAutospacing="1" w:afterAutospacing="1"/>
+    </w:pPr>
+    <w:rPr>
+      <w:rFonts w:ascii="Times New Roman" w:hAnsi="Times New Roman" w:eastAsia="Times New Roman" w:cs="Times New Roman"/>
+      <w:sz w:val="24"/>
+      <w:szCs w:val="24"/>
+      <w:lang w:eastAsia="es-MX"/>
+    </w:rPr>
+  </w:style>
+  <w:style w:type="paragraph" w:styleId="Cabeceraypie" w:customStyle="1">
+    <w:name w:val="Cabecera y pie"/>
+    <w:basedOn w:val="Normal"/>
+    <w:qFormat/>
+    <w:pPr/>
+    <w:rPr/>
+  </w:style>
+  <w:style w:type="paragraph" w:styleId="Cabecera">
+    <w:name w:val="Header"/>
+    <w:basedOn w:val="Normal"/>
+    <w:link w:val="EncabezadoCar"/>
+    <w:uiPriority w:val="99"/>
+    <w:unhideWhenUsed/>
+    <w:rsid w:val="00071469"/>
+    <w:pPr>
+      <w:tabs>
+        <w:tab w:val="clear" w:pos="708"/>
+        <w:tab w:val="center" w:pos="4419" w:leader="none"/>
+        <w:tab w:val="right" w:pos="8838" w:leader="none"/>
+      </w:tabs>
+      <w:spacing w:lineRule="auto" w:line="240" w:before="0" w:after="0"/>
+    </w:pPr>
+    <w:rPr/>
+  </w:style>
+  <w:style w:type="paragraph" w:styleId="Piedepgina">
+    <w:name w:val="Footer"/>
+    <w:basedOn w:val="Normal"/>
+    <w:link w:val="PiedepginaCar"/>
+    <w:uiPriority w:val="99"/>
+    <w:unhideWhenUsed/>
+    <w:rsid w:val="00071469"/>
+    <w:pPr>
+      <w:tabs>
+        <w:tab w:val="clear" w:pos="708"/>
+        <w:tab w:val="center" w:pos="4419" w:leader="none"/>
+        <w:tab w:val="right" w:pos="8838" w:leader="none"/>
+      </w:tabs>
+      <w:spacing w:lineRule="auto" w:line="240" w:before="0" w:after="0"/>
+    </w:pPr>
+    <w:rPr/>
+  </w:style>
+  <w:style w:type="paragraph" w:styleId="NoSpacing">
+    <w:name w:val="No Spacing"/>
+    <w:link w:val="SinespaciadoCar"/>
+    <w:uiPriority w:val="1"/>
+    <w:qFormat/>
+    <w:rsid w:val="00d725e1"/>
+    <w:pPr>
+      <w:widowControl/>
+      <w:bidi w:val="0"/>
+      <w:spacing w:before="0" w:after="0"/>
+      <w:jc w:val="left"/>
+    </w:pPr>
+    <w:rPr>
+      <w:rFonts w:ascii="Calibri" w:hAnsi="Calibri" w:eastAsia="" w:eastAsiaTheme="minorEastAsia" w:cs=""/>
+      <w:color w:val="auto"/>
+      <w:kern w:val="0"/>
+      <w:sz w:val="22"/>
+      <w:szCs w:val="22"/>
+      <w:lang w:eastAsia="es-MX" w:val="es-MX" w:bidi="ar-SA"/>
+    </w:rPr>
+  </w:style>
+  <w:style w:type="paragraph" w:styleId="Contenidodelatabla" w:customStyle="1">
+    <w:name w:val="Contenido de la tabla"/>
+    <w:basedOn w:val="Normal"/>
+    <w:qFormat/>
+    <w:pPr>
+      <w:suppressLineNumbers/>
+    </w:pPr>
+    <w:rPr/>
+  </w:style>
+  <w:style w:type="paragraph" w:styleId="Ttulodelatabla" w:customStyle="1">
+    <w:name w:val="Título de la tabla"/>
+    <w:basedOn w:val="Contenidodelatabla"/>
+    <w:qFormat/>
+    <w:pPr>
+      <w:jc w:val="center"/>
+    </w:pPr>
+    <w:rPr>
+      <w:b/>
+      <w:bCs/>
+    </w:rPr>
+  </w:style>
+  <w:style w:type="numbering" w:styleId="NoList" w:default="1">
+    <w:name w:val="No List"/>
+    <w:uiPriority w:val="99"/>
+    <w:semiHidden/>
+    <w:unhideWhenUsed/>
+    <w:qFormat/>
   </w:style>
   <w:style w:type="table" w:default="1" w:styleId="Tablanormal">
     <w:name w:val="Normal Table"/>
@@ -1091,316 +4993,6 @@
       </w:tblCellMar>
     </w:tblPr>
   </w:style>
-  <w:style w:type="numbering" w:default="1" w:styleId="Sinlista">
-    <w:name w:val="No List"/>
-    <w:uiPriority w:val="99"/>
-    <w:semiHidden/>
-    <w:unhideWhenUsed/>
-  </w:style>
-  <w:style w:type="character" w:customStyle="1" w:styleId="EnlacedeInternet">
-    <w:name w:val="Enlace de Internet"/>
-    <w:basedOn w:val="Fuentedeprrafopredeter"/>
-    <w:uiPriority w:val="99"/>
-    <w:unhideWhenUsed/>
-    <w:rsid w:val="005A76BF"/>
-    <w:rPr>
-      <w:color w:val="0000FF"/>
-      <w:u w:val="single"/>
-    </w:rPr>
-  </w:style>
-  <w:style w:type="character" w:customStyle="1" w:styleId="Destacado">
-    <w:name w:val="Destacado"/>
-    <w:basedOn w:val="Fuentedeprrafopredeter"/>
-    <w:uiPriority w:val="20"/>
-    <w:qFormat/>
-    <w:rsid w:val="00EF25F4"/>
-    <w:rPr>
-      <w:i/>
-      <w:iCs/>
-    </w:rPr>
-  </w:style>
-  <w:style w:type="character" w:styleId="Textoennegrita">
-    <w:name w:val="Strong"/>
-    <w:basedOn w:val="Fuentedeprrafopredeter"/>
-    <w:uiPriority w:val="22"/>
-    <w:qFormat/>
-    <w:rsid w:val="00EF25F4"/>
-    <w:rPr>
-      <w:b/>
-      <w:bCs/>
-    </w:rPr>
-  </w:style>
-  <w:style w:type="character" w:customStyle="1" w:styleId="Ttulo1Car">
-    <w:name w:val="Título 1 Car"/>
-    <w:basedOn w:val="Fuentedeprrafopredeter"/>
-    <w:link w:val="Ttulo1"/>
-    <w:uiPriority w:val="9"/>
-    <w:qFormat/>
-    <w:rsid w:val="00CF2697"/>
-    <w:rPr>
-      <w:rFonts w:ascii="Arial" w:eastAsia="Arial" w:hAnsi="Arial" w:cs="Arial"/>
-      <w:b/>
-      <w:color w:val="000000"/>
-      <w:sz w:val="28"/>
-      <w:lang w:eastAsia="es-MX"/>
-    </w:rPr>
-  </w:style>
-  <w:style w:type="character" w:styleId="Mencinsinresolver">
-    <w:name w:val="Unresolved Mention"/>
-    <w:basedOn w:val="Fuentedeprrafopredeter"/>
-    <w:uiPriority w:val="99"/>
-    <w:semiHidden/>
-    <w:unhideWhenUsed/>
-    <w:qFormat/>
-    <w:rsid w:val="005A7356"/>
-    <w:rPr>
-      <w:color w:val="605E5C"/>
-      <w:shd w:val="clear" w:color="auto" w:fill="E1DFDD"/>
-    </w:rPr>
-  </w:style>
-  <w:style w:type="character" w:customStyle="1" w:styleId="Ttulo3Car">
-    <w:name w:val="Título 3 Car"/>
-    <w:basedOn w:val="Fuentedeprrafopredeter"/>
-    <w:link w:val="Ttulo3"/>
-    <w:uiPriority w:val="9"/>
-    <w:semiHidden/>
-    <w:qFormat/>
-    <w:rsid w:val="00FC46AF"/>
-    <w:rPr>
-      <w:rFonts w:asciiTheme="majorHAnsi" w:eastAsiaTheme="majorEastAsia" w:hAnsiTheme="majorHAnsi" w:cstheme="majorBidi"/>
-      <w:color w:val="1F3763" w:themeColor="accent1" w:themeShade="7F"/>
-      <w:sz w:val="24"/>
-      <w:szCs w:val="24"/>
-    </w:rPr>
-  </w:style>
-  <w:style w:type="character" w:customStyle="1" w:styleId="Ttulo4Car">
-    <w:name w:val="Título 4 Car"/>
-    <w:basedOn w:val="Fuentedeprrafopredeter"/>
-    <w:link w:val="Ttulo4"/>
-    <w:uiPriority w:val="9"/>
-    <w:semiHidden/>
-    <w:qFormat/>
-    <w:rsid w:val="00FC46AF"/>
-    <w:rPr>
-      <w:rFonts w:asciiTheme="majorHAnsi" w:eastAsiaTheme="majorEastAsia" w:hAnsiTheme="majorHAnsi" w:cstheme="majorBidi"/>
-      <w:i/>
-      <w:iCs/>
-      <w:color w:val="2F5496" w:themeColor="accent1" w:themeShade="BF"/>
-    </w:rPr>
-  </w:style>
-  <w:style w:type="character" w:customStyle="1" w:styleId="Ttulo2Car">
-    <w:name w:val="Título 2 Car"/>
-    <w:basedOn w:val="Fuentedeprrafopredeter"/>
-    <w:link w:val="Ttulo2"/>
-    <w:uiPriority w:val="9"/>
-    <w:semiHidden/>
-    <w:qFormat/>
-    <w:rsid w:val="008F7C69"/>
-    <w:rPr>
-      <w:rFonts w:asciiTheme="majorHAnsi" w:eastAsiaTheme="majorEastAsia" w:hAnsiTheme="majorHAnsi" w:cstheme="majorBidi"/>
-      <w:color w:val="2F5496" w:themeColor="accent1" w:themeShade="BF"/>
-      <w:sz w:val="26"/>
-      <w:szCs w:val="26"/>
-    </w:rPr>
-  </w:style>
-  <w:style w:type="character" w:customStyle="1" w:styleId="EncabezadoCar">
-    <w:name w:val="Encabezado Car"/>
-    <w:basedOn w:val="Fuentedeprrafopredeter"/>
-    <w:link w:val="Encabezado"/>
-    <w:uiPriority w:val="99"/>
-    <w:qFormat/>
-    <w:rsid w:val="00071469"/>
-  </w:style>
-  <w:style w:type="character" w:customStyle="1" w:styleId="PiedepginaCar">
-    <w:name w:val="Pie de página Car"/>
-    <w:basedOn w:val="Fuentedeprrafopredeter"/>
-    <w:link w:val="Piedepgina"/>
-    <w:uiPriority w:val="99"/>
-    <w:qFormat/>
-    <w:rsid w:val="00071469"/>
-  </w:style>
-  <w:style w:type="character" w:customStyle="1" w:styleId="SinespaciadoCar">
-    <w:name w:val="Sin espaciado Car"/>
-    <w:basedOn w:val="Fuentedeprrafopredeter"/>
-    <w:link w:val="Sinespaciado"/>
-    <w:uiPriority w:val="1"/>
-    <w:qFormat/>
-    <w:rsid w:val="00D725E1"/>
-    <w:rPr>
-      <w:rFonts w:eastAsiaTheme="minorEastAsia"/>
-      <w:lang w:eastAsia="es-MX"/>
-    </w:rPr>
-  </w:style>
-  <w:style w:type="character" w:customStyle="1" w:styleId="Smbolosdenumeracin">
-    <w:name w:val="Símbolos de numeración"/>
-    <w:qFormat/>
-  </w:style>
-  <w:style w:type="character" w:customStyle="1" w:styleId="Textooriginal">
-    <w:name w:val="Texto original"/>
-    <w:qFormat/>
-    <w:rPr>
-      <w:rFonts w:ascii="Liberation Mono" w:eastAsia="Noto Sans Mono CJK SC" w:hAnsi="Liberation Mono" w:cs="Liberation Mono"/>
-    </w:rPr>
-  </w:style>
-  <w:style w:type="character" w:customStyle="1" w:styleId="Muydestacado">
-    <w:name w:val="Muy destacado"/>
-    <w:qFormat/>
-    <w:rPr>
-      <w:b/>
-      <w:bCs/>
-    </w:rPr>
-  </w:style>
-  <w:style w:type="paragraph" w:styleId="Ttulo">
-    <w:name w:val="Title"/>
-    <w:basedOn w:val="Normal"/>
-    <w:next w:val="Textoindependiente"/>
-    <w:qFormat/>
-    <w:pPr>
-      <w:keepNext/>
-      <w:spacing w:before="240" w:after="120"/>
-    </w:pPr>
-    <w:rPr>
-      <w:rFonts w:ascii="Liberation Sans" w:eastAsia="Noto Sans CJK SC" w:hAnsi="Liberation Sans" w:cs="Lohit Devanagari"/>
-      <w:sz w:val="28"/>
-      <w:szCs w:val="28"/>
-    </w:rPr>
-  </w:style>
-  <w:style w:type="paragraph" w:styleId="Textoindependiente">
-    <w:name w:val="Body Text"/>
-    <w:basedOn w:val="Normal"/>
-    <w:pPr>
-      <w:spacing w:after="140" w:line="276" w:lineRule="auto"/>
-    </w:pPr>
-  </w:style>
-  <w:style w:type="paragraph" w:styleId="Lista">
-    <w:name w:val="List"/>
-    <w:basedOn w:val="Textoindependiente"/>
-    <w:rPr>
-      <w:rFonts w:cs="Lohit Devanagari"/>
-    </w:rPr>
-  </w:style>
-  <w:style w:type="paragraph" w:styleId="Descripcin">
-    <w:name w:val="caption"/>
-    <w:basedOn w:val="Normal"/>
-    <w:qFormat/>
-    <w:pPr>
-      <w:suppressLineNumbers/>
-      <w:spacing w:before="120" w:after="120"/>
-    </w:pPr>
-    <w:rPr>
-      <w:rFonts w:cs="Lohit Devanagari"/>
-      <w:i/>
-      <w:iCs/>
-      <w:sz w:val="24"/>
-      <w:szCs w:val="24"/>
-    </w:rPr>
-  </w:style>
-  <w:style w:type="paragraph" w:customStyle="1" w:styleId="ndice">
-    <w:name w:val="Índice"/>
-    <w:basedOn w:val="Normal"/>
-    <w:qFormat/>
-    <w:pPr>
-      <w:suppressLineNumbers/>
-    </w:pPr>
-    <w:rPr>
-      <w:rFonts w:cs="Lohit Devanagari"/>
-    </w:rPr>
-  </w:style>
-  <w:style w:type="paragraph" w:styleId="Prrafodelista">
-    <w:name w:val="List Paragraph"/>
-    <w:basedOn w:val="Normal"/>
-    <w:uiPriority w:val="34"/>
-    <w:qFormat/>
-    <w:rsid w:val="005A76BF"/>
-    <w:pPr>
-      <w:ind w:left="720"/>
-      <w:contextualSpacing/>
-    </w:pPr>
-  </w:style>
-  <w:style w:type="paragraph" w:styleId="NormalWeb">
-    <w:name w:val="Normal (Web)"/>
-    <w:basedOn w:val="Normal"/>
-    <w:uiPriority w:val="99"/>
-    <w:unhideWhenUsed/>
-    <w:qFormat/>
-    <w:rsid w:val="00EF25F4"/>
-    <w:pPr>
-      <w:spacing w:beforeAutospacing="1" w:afterAutospacing="1" w:line="240" w:lineRule="auto"/>
-    </w:pPr>
-    <w:rPr>
-      <w:rFonts w:ascii="Times New Roman" w:eastAsia="Times New Roman" w:hAnsi="Times New Roman" w:cs="Times New Roman"/>
-      <w:sz w:val="24"/>
-      <w:szCs w:val="24"/>
-      <w:lang w:eastAsia="es-MX"/>
-    </w:rPr>
-  </w:style>
-  <w:style w:type="paragraph" w:customStyle="1" w:styleId="Cabeceraypie">
-    <w:name w:val="Cabecera y pie"/>
-    <w:basedOn w:val="Normal"/>
-    <w:qFormat/>
-  </w:style>
-  <w:style w:type="paragraph" w:styleId="Encabezado">
-    <w:name w:val="header"/>
-    <w:basedOn w:val="Normal"/>
-    <w:link w:val="EncabezadoCar"/>
-    <w:uiPriority w:val="99"/>
-    <w:unhideWhenUsed/>
-    <w:rsid w:val="00071469"/>
-    <w:pPr>
-      <w:tabs>
-        <w:tab w:val="center" w:pos="4419"/>
-        <w:tab w:val="right" w:pos="8838"/>
-      </w:tabs>
-      <w:spacing w:after="0" w:line="240" w:lineRule="auto"/>
-    </w:pPr>
-  </w:style>
-  <w:style w:type="paragraph" w:styleId="Piedepgina">
-    <w:name w:val="footer"/>
-    <w:basedOn w:val="Normal"/>
-    <w:link w:val="PiedepginaCar"/>
-    <w:uiPriority w:val="99"/>
-    <w:unhideWhenUsed/>
-    <w:rsid w:val="00071469"/>
-    <w:pPr>
-      <w:tabs>
-        <w:tab w:val="center" w:pos="4419"/>
-        <w:tab w:val="right" w:pos="8838"/>
-      </w:tabs>
-      <w:spacing w:after="0" w:line="240" w:lineRule="auto"/>
-    </w:pPr>
-  </w:style>
-  <w:style w:type="paragraph" w:styleId="Sinespaciado">
-    <w:name w:val="No Spacing"/>
-    <w:link w:val="SinespaciadoCar"/>
-    <w:uiPriority w:val="1"/>
-    <w:qFormat/>
-    <w:rsid w:val="00D725E1"/>
-    <w:rPr>
-      <w:rFonts w:ascii="Calibri" w:eastAsiaTheme="minorEastAsia" w:hAnsi="Calibri"/>
-      <w:sz w:val="22"/>
-      <w:lang w:eastAsia="es-MX"/>
-    </w:rPr>
-  </w:style>
-  <w:style w:type="paragraph" w:customStyle="1" w:styleId="Contenidodelatabla">
-    <w:name w:val="Contenido de la tabla"/>
-    <w:basedOn w:val="Normal"/>
-    <w:qFormat/>
-    <w:pPr>
-      <w:suppressLineNumbers/>
-    </w:pPr>
-  </w:style>
-  <w:style w:type="paragraph" w:customStyle="1" w:styleId="Ttulodelatabla">
-    <w:name w:val="Título de la tabla"/>
-    <w:basedOn w:val="Contenidodelatabla"/>
-    <w:qFormat/>
-    <w:pPr>
-      <w:jc w:val="center"/>
-    </w:pPr>
-    <w:rPr>
-      <w:b/>
-      <w:bCs/>
-    </w:rPr>
-  </w:style>
   <w:style w:type="table" w:styleId="Tablaconcuadrcula">
     <w:name w:val="Table Grid"/>
     <w:basedOn w:val="Tablanormal"/>
@@ -1408,12 +5000,12 @@
     <w:rsid w:val="00071469"/>
     <w:tblPr>
       <w:tblBorders>
-        <w:top w:val="single" w:sz="4" w:space="0" w:color="auto"/>
-        <w:left w:val="single" w:sz="4" w:space="0" w:color="auto"/>
-        <w:bottom w:val="single" w:sz="4" w:space="0" w:color="auto"/>
-        <w:right w:val="single" w:sz="4" w:space="0" w:color="auto"/>
-        <w:insideH w:val="single" w:sz="4" w:space="0" w:color="auto"/>
-        <w:insideV w:val="single" w:sz="4" w:space="0" w:color="auto"/>
+        <w:top w:val="single" w:color="auto" w:sz="4" w:space="0"/>
+        <w:left w:val="single" w:color="auto" w:sz="4" w:space="0"/>
+        <w:bottom w:val="single" w:color="auto" w:sz="4" w:space="0"/>
+        <w:right w:val="single" w:color="auto" w:sz="4" w:space="0"/>
+        <w:insideH w:val="single" w:color="auto" w:sz="4" w:space="0"/>
+        <w:insideV w:val="single" w:color="auto" w:sz="4" w:space="0"/>
       </w:tblBorders>
     </w:tblPr>
   </w:style>
@@ -1426,12 +5018,12 @@
       <w:tblStyleRowBandSize w:val="1"/>
       <w:tblStyleColBandSize w:val="1"/>
       <w:tblBorders>
-        <w:top w:val="single" w:sz="4" w:space="0" w:color="F4B083" w:themeColor="accent2" w:themeTint="99"/>
-        <w:left w:val="single" w:sz="4" w:space="0" w:color="F4B083" w:themeColor="accent2" w:themeTint="99"/>
-        <w:bottom w:val="single" w:sz="4" w:space="0" w:color="F4B083" w:themeColor="accent2" w:themeTint="99"/>
-        <w:right w:val="single" w:sz="4" w:space="0" w:color="F4B083" w:themeColor="accent2" w:themeTint="99"/>
-        <w:insideH w:val="single" w:sz="4" w:space="0" w:color="F4B083" w:themeColor="accent2" w:themeTint="99"/>
-        <w:insideV w:val="single" w:sz="4" w:space="0" w:color="F4B083" w:themeColor="accent2" w:themeTint="99"/>
+        <w:top w:val="single" w:color="F4B083" w:themeColor="accent2" w:themeTint="99" w:sz="4" w:space="0"/>
+        <w:left w:val="single" w:color="F4B083" w:themeColor="accent2" w:themeTint="99" w:sz="4" w:space="0"/>
+        <w:bottom w:val="single" w:color="F4B083" w:themeColor="accent2" w:themeTint="99" w:sz="4" w:space="0"/>
+        <w:right w:val="single" w:color="F4B083" w:themeColor="accent2" w:themeTint="99" w:sz="4" w:space="0"/>
+        <w:insideH w:val="single" w:color="F4B083" w:themeColor="accent2" w:themeTint="99" w:sz="4" w:space="0"/>
+        <w:insideV w:val="single" w:color="F4B083" w:themeColor="accent2" w:themeTint="99" w:sz="4" w:space="0"/>
       </w:tblBorders>
     </w:tblPr>
     <w:tblStylePr w:type="firstRow">
@@ -1443,10 +5035,10 @@
       <w:tblPr/>
       <w:tcPr>
         <w:tcBorders>
-          <w:top w:val="single" w:sz="4" w:space="0" w:color="ED7D31" w:themeColor="accent2"/>
-          <w:left w:val="single" w:sz="4" w:space="0" w:color="ED7D31" w:themeColor="accent2"/>
-          <w:bottom w:val="single" w:sz="4" w:space="0" w:color="ED7D31" w:themeColor="accent2"/>
-          <w:right w:val="single" w:sz="4" w:space="0" w:color="ED7D31" w:themeColor="accent2"/>
+          <w:top w:val="single" w:color="ED7D31" w:themeColor="accent2" w:sz="4" w:space="0"/>
+          <w:left w:val="single" w:color="ED7D31" w:themeColor="accent2" w:sz="4" w:space="0"/>
+          <w:bottom w:val="single" w:color="ED7D31" w:themeColor="accent2" w:sz="4" w:space="0"/>
+          <w:right w:val="single" w:color="ED7D31" w:themeColor="accent2" w:sz="4" w:space="0"/>
           <w:insideH w:val="nil"/>
           <w:insideV w:val="nil"/>
         </w:tcBorders>
@@ -1461,7 +5053,7 @@
       <w:tblPr/>
       <w:tcPr>
         <w:tcBorders>
-          <w:top w:val="double" w:sz="4" w:space="0" w:color="ED7D31" w:themeColor="accent2"/>
+          <w:top w:val="double" w:color="ED7D31" w:themeColor="accent2" w:sz="4" w:space="0"/>
         </w:tcBorders>
       </w:tcPr>
     </w:tblStylePr>
@@ -1470,12 +5062,14 @@
         <w:b/>
         <w:bCs/>
       </w:rPr>
+      <w:tblPr/>
     </w:tblStylePr>
     <w:tblStylePr w:type="lastCol">
       <w:rPr>
         <w:b/>
         <w:bCs/>
       </w:rPr>
+      <w:tblPr/>
     </w:tblStylePr>
     <w:tblStylePr w:type="band1Vert">
       <w:tblPr/>
@@ -1494,17 +5088,17 @@
     <w:name w:val="Grid Table 1 Light"/>
     <w:basedOn w:val="Tablanormal"/>
     <w:uiPriority w:val="46"/>
-    <w:rsid w:val="005A4040"/>
+    <w:rsid w:val="005a4040"/>
     <w:tblPr>
       <w:tblStyleRowBandSize w:val="1"/>
       <w:tblStyleColBandSize w:val="1"/>
       <w:tblBorders>
-        <w:top w:val="single" w:sz="4" w:space="0" w:color="999999" w:themeColor="text1" w:themeTint="66"/>
-        <w:left w:val="single" w:sz="4" w:space="0" w:color="999999" w:themeColor="text1" w:themeTint="66"/>
-        <w:bottom w:val="single" w:sz="4" w:space="0" w:color="999999" w:themeColor="text1" w:themeTint="66"/>
-        <w:right w:val="single" w:sz="4" w:space="0" w:color="999999" w:themeColor="text1" w:themeTint="66"/>
-        <w:insideH w:val="single" w:sz="4" w:space="0" w:color="999999" w:themeColor="text1" w:themeTint="66"/>
-        <w:insideV w:val="single" w:sz="4" w:space="0" w:color="999999" w:themeColor="text1" w:themeTint="66"/>
+        <w:top w:val="single" w:color="999999" w:themeColor="text1" w:themeTint="66" w:sz="4" w:space="0"/>
+        <w:left w:val="single" w:color="999999" w:themeColor="text1" w:themeTint="66" w:sz="4" w:space="0"/>
+        <w:bottom w:val="single" w:color="999999" w:themeColor="text1" w:themeTint="66" w:sz="4" w:space="0"/>
+        <w:right w:val="single" w:color="999999" w:themeColor="text1" w:themeTint="66" w:sz="4" w:space="0"/>
+        <w:insideH w:val="single" w:color="999999" w:themeColor="text1" w:themeTint="66" w:sz="4" w:space="0"/>
+        <w:insideV w:val="single" w:color="999999" w:themeColor="text1" w:themeTint="66" w:sz="4" w:space="0"/>
       </w:tblBorders>
     </w:tblPr>
     <w:tblStylePr w:type="firstRow">
@@ -1515,7 +5109,7 @@
       <w:tblPr/>
       <w:tcPr>
         <w:tcBorders>
-          <w:bottom w:val="single" w:sz="12" w:space="0" w:color="000000" w:themeColor="text1"/>
+          <w:bottom w:val="single" w:color="000000" w:themeColor="text1" w:sz="12" w:space="0"/>
         </w:tcBorders>
       </w:tcPr>
     </w:tblStylePr>
@@ -1527,7 +5121,7 @@
       <w:tblPr/>
       <w:tcPr>
         <w:tcBorders>
-          <w:top w:val="double" w:sz="2" w:space="0" w:color="000000" w:themeColor="text1"/>
+          <w:top w:val="double" w:color="000000" w:themeColor="text1" w:sz="2" w:space="0"/>
         </w:tcBorders>
       </w:tcPr>
     </w:tblStylePr>
@@ -1536,12 +5130,14 @@
         <w:b/>
         <w:bCs/>
       </w:rPr>
+      <w:tblPr/>
     </w:tblStylePr>
     <w:tblStylePr w:type="lastCol">
       <w:rPr>
         <w:b/>
         <w:bCs/>
       </w:rPr>
+      <w:tblPr/>
     </w:tblStylePr>
   </w:style>
 </w:styles>
